--- a/Report/Smart Ward Final Report.docx
+++ b/Report/Smart Ward Final Report.docx
@@ -727,7 +727,7 @@
       <w:pPr>
         <w:pStyle w:val="Heading1"/>
       </w:pPr>
-      <w:bookmarkStart w:id="0" w:name="_Toc34727860"/>
+      <w:bookmarkStart w:id="0" w:name="_Toc34837126"/>
       <w:r>
         <w:lastRenderedPageBreak/>
         <w:t>Acknowledgement</w:t>
@@ -760,7 +760,25 @@
           <w:sz w:val="24"/>
           <w:szCs w:val="24"/>
         </w:rPr>
-        <w:t>Our project “SMARTWARD” would not have come this far without the invaluable contribution of 'Department of Computer Science and Engineering' who gave us the platform to explore new ideas and how to proceed further on our project.</w:t>
+        <w:t>Our project “SMART</w:t>
+      </w:r>
+      <w:r>
+        <w:rPr>
+          <w:rFonts w:ascii="Times New Roman" w:eastAsia="Times New Roman" w:hAnsi="Times New Roman"/>
+          <w:color w:val="000000"/>
+          <w:sz w:val="24"/>
+          <w:szCs w:val="24"/>
+        </w:rPr>
+        <w:t xml:space="preserve"> </w:t>
+      </w:r>
+      <w:r>
+        <w:rPr>
+          <w:rFonts w:ascii="Times New Roman" w:eastAsia="Times New Roman" w:hAnsi="Times New Roman"/>
+          <w:color w:val="000000"/>
+          <w:sz w:val="24"/>
+          <w:szCs w:val="24"/>
+        </w:rPr>
+        <w:t>WARD” would not have come this far without the invaluable contribution of 'Department of Computer Science and Engineering' who gave us the platform to explore new ideas and how to proceed further on our project.</w:t>
       </w:r>
     </w:p>
     <w:p>
@@ -992,7 +1010,7 @@
       <w:pPr>
         <w:pStyle w:val="Heading1"/>
       </w:pPr>
-      <w:bookmarkStart w:id="1" w:name="_Toc34727861"/>
+      <w:bookmarkStart w:id="1" w:name="_Toc34837127"/>
       <w:r>
         <w:lastRenderedPageBreak/>
         <w:t>Abstract</w:t>
@@ -1627,34 +1645,11 @@
         </w:sectPr>
       </w:pPr>
     </w:p>
-    <w:p>
-      <w:pPr>
-        <w:pStyle w:val="Normal1"/>
-        <w:rPr>
-          <w:rFonts w:ascii="Times New Roman" w:eastAsia="Times New Roman" w:hAnsi="Times New Roman"/>
-          <w:b/>
-          <w:sz w:val="28"/>
-          <w:szCs w:val="28"/>
-        </w:rPr>
-      </w:pPr>
-      <w:r>
-        <w:rPr>
-          <w:rFonts w:ascii="Times New Roman" w:eastAsia="Times New Roman" w:hAnsi="Times New Roman"/>
-          <w:b/>
-          <w:sz w:val="28"/>
-          <w:szCs w:val="28"/>
-        </w:rPr>
-        <w:lastRenderedPageBreak/>
-        <w:t>TABLE OF CONTENT</w:t>
-      </w:r>
-    </w:p>
     <w:sdt>
       <w:sdtPr>
         <w:rPr>
-          <w:rFonts w:eastAsiaTheme="minorEastAsia"/>
-          <w:b w:val="0"/>
-          <w:bCs w:val="0"/>
-          <w:kern w:val="0"/>
+          <w:b/>
+          <w:bCs/>
           <w:sz w:val="24"/>
           <w:szCs w:val="24"/>
         </w:rPr>
@@ -1664,11 +1659,43 @@
           <w:docPartUnique/>
         </w:docPartObj>
       </w:sdtPr>
+      <w:sdtEndPr>
+        <w:rPr>
+          <w:rFonts w:ascii="Times New Roman" w:hAnsi="Times New Roman"/>
+          <w:b w:val="0"/>
+          <w:bCs w:val="0"/>
+        </w:rPr>
+      </w:sdtEndPr>
       <w:sdtContent>
         <w:p>
           <w:pPr>
-            <w:pStyle w:val="TOCHeading"/>
+            <w:pStyle w:val="Normal1"/>
+            <w:jc w:val="center"/>
+            <w:rPr>
+              <w:rFonts w:ascii="Times New Roman" w:eastAsia="Times New Roman" w:hAnsi="Times New Roman"/>
+              <w:b/>
+              <w:sz w:val="28"/>
+              <w:szCs w:val="28"/>
+            </w:rPr>
           </w:pPr>
+          <w:r>
+            <w:rPr>
+              <w:rFonts w:ascii="Times New Roman" w:eastAsia="Times New Roman" w:hAnsi="Times New Roman"/>
+              <w:b/>
+              <w:sz w:val="28"/>
+              <w:szCs w:val="28"/>
+            </w:rPr>
+            <w:t>TABLE OF CONTENT</w:t>
+          </w:r>
+          <w:r>
+            <w:rPr>
+              <w:rFonts w:ascii="Times New Roman" w:eastAsia="Times New Roman" w:hAnsi="Times New Roman"/>
+              <w:b/>
+              <w:sz w:val="28"/>
+              <w:szCs w:val="28"/>
+            </w:rPr>
+            <w:t>S</w:t>
+          </w:r>
         </w:p>
         <w:p>
           <w:pPr>
@@ -1703,7 +1730,7 @@
             </w:rPr>
             <w:fldChar w:fldCharType="separate"/>
           </w:r>
-          <w:hyperlink w:anchor="_Toc34727860" w:history="1">
+          <w:hyperlink w:anchor="_Toc34837126" w:history="1">
             <w:r>
               <w:rPr>
                 <w:rStyle w:val="Hyperlink"/>
@@ -1734,7 +1761,7 @@
                 <w:noProof/>
                 <w:webHidden/>
               </w:rPr>
-              <w:instrText xml:space="preserve"> PAGEREF _Toc34727860 \h </w:instrText>
+              <w:instrText xml:space="preserve"> PAGEREF _Toc34837126 \h </w:instrText>
             </w:r>
             <w:r>
               <w:rPr>
@@ -1784,7 +1811,7 @@
               <w:lang w:bidi="ar-SA"/>
             </w:rPr>
           </w:pPr>
-          <w:hyperlink w:anchor="_Toc34727861" w:history="1">
+          <w:hyperlink w:anchor="_Toc34837127" w:history="1">
             <w:r>
               <w:rPr>
                 <w:rStyle w:val="Hyperlink"/>
@@ -1815,7 +1842,7 @@
                 <w:noProof/>
                 <w:webHidden/>
               </w:rPr>
-              <w:instrText xml:space="preserve"> PAGEREF _Toc34727861 \h </w:instrText>
+              <w:instrText xml:space="preserve"> PAGEREF _Toc34837127 \h </w:instrText>
             </w:r>
             <w:r>
               <w:rPr>
@@ -1865,7 +1892,7 @@
               <w:lang w:bidi="ar-SA"/>
             </w:rPr>
           </w:pPr>
-          <w:hyperlink w:anchor="_Toc34727862" w:history="1">
+          <w:hyperlink w:anchor="_Toc34837128" w:history="1">
             <w:r>
               <w:rPr>
                 <w:rStyle w:val="Hyperlink"/>
@@ -1896,7 +1923,7 @@
                 <w:noProof/>
                 <w:webHidden/>
               </w:rPr>
-              <w:instrText xml:space="preserve"> PAGEREF _Toc34727862 \h </w:instrText>
+              <w:instrText xml:space="preserve"> PAGEREF _Toc34837128 \h </w:instrText>
             </w:r>
             <w:r>
               <w:rPr>
@@ -1946,14 +1973,14 @@
               <w:lang w:bidi="ar-SA"/>
             </w:rPr>
           </w:pPr>
-          <w:hyperlink w:anchor="_Toc34727863" w:history="1">
+          <w:hyperlink w:anchor="_Toc34837129" w:history="1">
             <w:r>
               <w:rPr>
                 <w:rStyle w:val="Hyperlink"/>
                 <w:rFonts w:ascii="Times New Roman" w:hAnsi="Times New Roman"/>
                 <w:noProof/>
               </w:rPr>
-              <w:t>List of Abbreviations</w:t>
+              <w:t>List of Abbreviations/Acronyms</w:t>
             </w:r>
             <w:r>
               <w:rPr>
@@ -1977,7 +2004,7 @@
                 <w:noProof/>
                 <w:webHidden/>
               </w:rPr>
-              <w:instrText xml:space="preserve"> PAGEREF _Toc34727863 \h </w:instrText>
+              <w:instrText xml:space="preserve"> PAGEREF _Toc34837129 \h </w:instrText>
             </w:r>
             <w:r>
               <w:rPr>
@@ -2027,7 +2054,7 @@
               <w:lang w:bidi="ar-SA"/>
             </w:rPr>
           </w:pPr>
-          <w:hyperlink w:anchor="_Toc34727864" w:history="1">
+          <w:hyperlink w:anchor="_Toc34837130" w:history="1">
             <w:r>
               <w:rPr>
                 <w:rStyle w:val="Hyperlink"/>
@@ -2058,7 +2085,7 @@
                 <w:noProof/>
                 <w:webHidden/>
               </w:rPr>
-              <w:instrText xml:space="preserve"> PAGEREF _Toc34727864 \h </w:instrText>
+              <w:instrText xml:space="preserve"> PAGEREF _Toc34837130 \h </w:instrText>
             </w:r>
             <w:r>
               <w:rPr>
@@ -2108,7 +2135,7 @@
               <w:lang w:bidi="ar-SA"/>
             </w:rPr>
           </w:pPr>
-          <w:hyperlink w:anchor="_Toc34727865" w:history="1">
+          <w:hyperlink w:anchor="_Toc34837131" w:history="1">
             <w:r>
               <w:rPr>
                 <w:rStyle w:val="Hyperlink"/>
@@ -2139,7 +2166,7 @@
                 <w:noProof/>
                 <w:webHidden/>
               </w:rPr>
-              <w:instrText xml:space="preserve"> PAGEREF _Toc34727865 \h </w:instrText>
+              <w:instrText xml:space="preserve"> PAGEREF _Toc34837131 \h </w:instrText>
             </w:r>
             <w:r>
               <w:rPr>
@@ -2189,7 +2216,7 @@
               <w:lang w:bidi="ar-SA"/>
             </w:rPr>
           </w:pPr>
-          <w:hyperlink w:anchor="_Toc34727866" w:history="1">
+          <w:hyperlink w:anchor="_Toc34837132" w:history="1">
             <w:r>
               <w:rPr>
                 <w:rStyle w:val="Hyperlink"/>
@@ -2220,7 +2247,7 @@
                 <w:noProof/>
                 <w:webHidden/>
               </w:rPr>
-              <w:instrText xml:space="preserve"> PAGEREF _Toc34727866 \h </w:instrText>
+              <w:instrText xml:space="preserve"> PAGEREF _Toc34837132 \h </w:instrText>
             </w:r>
             <w:r>
               <w:rPr>
@@ -2270,7 +2297,7 @@
               <w:lang w:bidi="ar-SA"/>
             </w:rPr>
           </w:pPr>
-          <w:hyperlink w:anchor="_Toc34727867" w:history="1">
+          <w:hyperlink w:anchor="_Toc34837133" w:history="1">
             <w:r>
               <w:rPr>
                 <w:rStyle w:val="Hyperlink"/>
@@ -2301,7 +2328,7 @@
                 <w:noProof/>
                 <w:webHidden/>
               </w:rPr>
-              <w:instrText xml:space="preserve"> PAGEREF _Toc34727867 \h </w:instrText>
+              <w:instrText xml:space="preserve"> PAGEREF _Toc34837133 \h </w:instrText>
             </w:r>
             <w:r>
               <w:rPr>
@@ -2351,7 +2378,7 @@
               <w:lang w:bidi="ar-SA"/>
             </w:rPr>
           </w:pPr>
-          <w:hyperlink w:anchor="_Toc34727868" w:history="1">
+          <w:hyperlink w:anchor="_Toc34837134" w:history="1">
             <w:r>
               <w:rPr>
                 <w:rStyle w:val="Hyperlink"/>
@@ -2382,7 +2409,7 @@
                 <w:noProof/>
                 <w:webHidden/>
               </w:rPr>
-              <w:instrText xml:space="preserve"> PAGEREF _Toc34727868 \h </w:instrText>
+              <w:instrText xml:space="preserve"> PAGEREF _Toc34837134 \h </w:instrText>
             </w:r>
             <w:r>
               <w:rPr>
@@ -2432,7 +2459,7 @@
               <w:lang w:bidi="ar-SA"/>
             </w:rPr>
           </w:pPr>
-          <w:hyperlink w:anchor="_Toc34727869" w:history="1">
+          <w:hyperlink w:anchor="_Toc34837135" w:history="1">
             <w:r>
               <w:rPr>
                 <w:rStyle w:val="Hyperlink"/>
@@ -2463,7 +2490,7 @@
                 <w:noProof/>
                 <w:webHidden/>
               </w:rPr>
-              <w:instrText xml:space="preserve"> PAGEREF _Toc34727869 \h </w:instrText>
+              <w:instrText xml:space="preserve"> PAGEREF _Toc34837135 \h </w:instrText>
             </w:r>
             <w:r>
               <w:rPr>
@@ -2513,7 +2540,7 @@
               <w:lang w:bidi="ar-SA"/>
             </w:rPr>
           </w:pPr>
-          <w:hyperlink w:anchor="_Toc34727870" w:history="1">
+          <w:hyperlink w:anchor="_Toc34837136" w:history="1">
             <w:r>
               <w:rPr>
                 <w:rStyle w:val="Hyperlink"/>
@@ -2544,7 +2571,7 @@
                 <w:noProof/>
                 <w:webHidden/>
               </w:rPr>
-              <w:instrText xml:space="preserve"> PAGEREF _Toc34727870 \h </w:instrText>
+              <w:instrText xml:space="preserve"> PAGEREF _Toc34837136 \h </w:instrText>
             </w:r>
             <w:r>
               <w:rPr>
@@ -2594,7 +2621,7 @@
               <w:lang w:bidi="ar-SA"/>
             </w:rPr>
           </w:pPr>
-          <w:hyperlink w:anchor="_Toc34727871" w:history="1">
+          <w:hyperlink w:anchor="_Toc34837137" w:history="1">
             <w:r>
               <w:rPr>
                 <w:rStyle w:val="Hyperlink"/>
@@ -2625,7 +2652,7 @@
                 <w:noProof/>
                 <w:webHidden/>
               </w:rPr>
-              <w:instrText xml:space="preserve"> PAGEREF _Toc34727871 \h </w:instrText>
+              <w:instrText xml:space="preserve"> PAGEREF _Toc34837137 \h </w:instrText>
             </w:r>
             <w:r>
               <w:rPr>
@@ -2675,7 +2702,7 @@
               <w:lang w:bidi="ar-SA"/>
             </w:rPr>
           </w:pPr>
-          <w:hyperlink w:anchor="_Toc34727872" w:history="1">
+          <w:hyperlink w:anchor="_Toc34837138" w:history="1">
             <w:r>
               <w:rPr>
                 <w:rStyle w:val="Hyperlink"/>
@@ -2706,7 +2733,7 @@
                 <w:noProof/>
                 <w:webHidden/>
               </w:rPr>
-              <w:instrText xml:space="preserve"> PAGEREF _Toc34727872 \h </w:instrText>
+              <w:instrText xml:space="preserve"> PAGEREF _Toc34837138 \h </w:instrText>
             </w:r>
             <w:r>
               <w:rPr>
@@ -2756,7 +2783,7 @@
               <w:lang w:bidi="ar-SA"/>
             </w:rPr>
           </w:pPr>
-          <w:hyperlink w:anchor="_Toc34727873" w:history="1">
+          <w:hyperlink w:anchor="_Toc34837139" w:history="1">
             <w:r>
               <w:rPr>
                 <w:rStyle w:val="Hyperlink"/>
@@ -2787,7 +2814,7 @@
                 <w:noProof/>
                 <w:webHidden/>
               </w:rPr>
-              <w:instrText xml:space="preserve"> PAGEREF _Toc34727873 \h </w:instrText>
+              <w:instrText xml:space="preserve"> PAGEREF _Toc34837139 \h </w:instrText>
             </w:r>
             <w:r>
               <w:rPr>
@@ -2837,7 +2864,7 @@
               <w:lang w:bidi="ar-SA"/>
             </w:rPr>
           </w:pPr>
-          <w:hyperlink w:anchor="_Toc34727874" w:history="1">
+          <w:hyperlink w:anchor="_Toc34837140" w:history="1">
             <w:r>
               <w:rPr>
                 <w:rStyle w:val="Hyperlink"/>
@@ -2868,7 +2895,7 @@
                 <w:noProof/>
                 <w:webHidden/>
               </w:rPr>
-              <w:instrText xml:space="preserve"> PAGEREF _Toc34727874 \h </w:instrText>
+              <w:instrText xml:space="preserve"> PAGEREF _Toc34837140 \h </w:instrText>
             </w:r>
             <w:r>
               <w:rPr>
@@ -2918,7 +2945,7 @@
               <w:lang w:bidi="ar-SA"/>
             </w:rPr>
           </w:pPr>
-          <w:hyperlink w:anchor="_Toc34727875" w:history="1">
+          <w:hyperlink w:anchor="_Toc34837141" w:history="1">
             <w:r>
               <w:rPr>
                 <w:rStyle w:val="Hyperlink"/>
@@ -2949,7 +2976,7 @@
                 <w:noProof/>
                 <w:webHidden/>
               </w:rPr>
-              <w:instrText xml:space="preserve"> PAGEREF _Toc34727875 \h </w:instrText>
+              <w:instrText xml:space="preserve"> PAGEREF _Toc34837141 \h </w:instrText>
             </w:r>
             <w:r>
               <w:rPr>
@@ -2999,7 +3026,7 @@
               <w:lang w:bidi="ar-SA"/>
             </w:rPr>
           </w:pPr>
-          <w:hyperlink w:anchor="_Toc34727876" w:history="1">
+          <w:hyperlink w:anchor="_Toc34837142" w:history="1">
             <w:r>
               <w:rPr>
                 <w:rStyle w:val="Hyperlink"/>
@@ -3030,7 +3057,7 @@
                 <w:noProof/>
                 <w:webHidden/>
               </w:rPr>
-              <w:instrText xml:space="preserve"> PAGEREF _Toc34727876 \h </w:instrText>
+              <w:instrText xml:space="preserve"> PAGEREF _Toc34837142 \h </w:instrText>
             </w:r>
             <w:r>
               <w:rPr>
@@ -3080,7 +3107,7 @@
               <w:lang w:bidi="ar-SA"/>
             </w:rPr>
           </w:pPr>
-          <w:hyperlink w:anchor="_Toc34727877" w:history="1">
+          <w:hyperlink w:anchor="_Toc34837143" w:history="1">
             <w:r>
               <w:rPr>
                 <w:rStyle w:val="Hyperlink"/>
@@ -3111,7 +3138,7 @@
                 <w:noProof/>
                 <w:webHidden/>
               </w:rPr>
-              <w:instrText xml:space="preserve"> PAGEREF _Toc34727877 \h </w:instrText>
+              <w:instrText xml:space="preserve"> PAGEREF _Toc34837143 \h </w:instrText>
             </w:r>
             <w:r>
               <w:rPr>
@@ -3161,7 +3188,7 @@
               <w:lang w:bidi="ar-SA"/>
             </w:rPr>
           </w:pPr>
-          <w:hyperlink w:anchor="_Toc34727878" w:history="1">
+          <w:hyperlink w:anchor="_Toc34837144" w:history="1">
             <w:r>
               <w:rPr>
                 <w:rStyle w:val="Hyperlink"/>
@@ -3192,7 +3219,7 @@
                 <w:noProof/>
                 <w:webHidden/>
               </w:rPr>
-              <w:instrText xml:space="preserve"> PAGEREF _Toc34727878 \h </w:instrText>
+              <w:instrText xml:space="preserve"> PAGEREF _Toc34837144 \h </w:instrText>
             </w:r>
             <w:r>
               <w:rPr>
@@ -3260,7 +3287,7 @@
       <w:pPr>
         <w:pStyle w:val="Heading1"/>
       </w:pPr>
-      <w:bookmarkStart w:id="2" w:name="_Toc34727862"/>
+      <w:bookmarkStart w:id="2" w:name="_Toc34837128"/>
       <w:r>
         <w:lastRenderedPageBreak/>
         <w:t>List of Figures</w:t>
@@ -3300,7 +3327,7 @@
         </w:rPr>
         <w:fldChar w:fldCharType="separate"/>
       </w:r>
-      <w:hyperlink w:anchor="_Toc34767906" w:history="1">
+      <w:hyperlink w:anchor="_Toc34840530" w:history="1">
         <w:r>
           <w:rPr>
             <w:rStyle w:val="Hyperlink"/>
@@ -3331,7 +3358,7 @@
             <w:noProof/>
             <w:webHidden/>
           </w:rPr>
-          <w:instrText xml:space="preserve"> PAGEREF _Toc34767906 \h </w:instrText>
+          <w:instrText xml:space="preserve"> PAGEREF _Toc34840530 \h </w:instrText>
         </w:r>
         <w:r>
           <w:rPr>
@@ -3381,7 +3408,7 @@
           <w:lang w:bidi="ar-SA"/>
         </w:rPr>
       </w:pPr>
-      <w:hyperlink w:anchor="_Toc34767907" w:history="1">
+      <w:hyperlink w:anchor="_Toc34840531" w:history="1">
         <w:r>
           <w:rPr>
             <w:rStyle w:val="Hyperlink"/>
@@ -3412,7 +3439,7 @@
             <w:noProof/>
             <w:webHidden/>
           </w:rPr>
-          <w:instrText xml:space="preserve"> PAGEREF _Toc34767907 \h </w:instrText>
+          <w:instrText xml:space="preserve"> PAGEREF _Toc34840531 \h </w:instrText>
         </w:r>
         <w:r>
           <w:rPr>
@@ -3462,7 +3489,7 @@
           <w:lang w:bidi="ar-SA"/>
         </w:rPr>
       </w:pPr>
-      <w:hyperlink w:anchor="_Toc34767908" w:history="1">
+      <w:hyperlink w:anchor="_Toc34840532" w:history="1">
         <w:r>
           <w:rPr>
             <w:rStyle w:val="Hyperlink"/>
@@ -3493,7 +3520,7 @@
             <w:noProof/>
             <w:webHidden/>
           </w:rPr>
-          <w:instrText xml:space="preserve"> PAGEREF _Toc34767908 \h </w:instrText>
+          <w:instrText xml:space="preserve"> PAGEREF _Toc34840532 \h </w:instrText>
         </w:r>
         <w:r>
           <w:rPr>
@@ -3543,7 +3570,7 @@
           <w:lang w:bidi="ar-SA"/>
         </w:rPr>
       </w:pPr>
-      <w:hyperlink w:anchor="_Toc34767909" w:history="1">
+      <w:hyperlink w:anchor="_Toc34840533" w:history="1">
         <w:r>
           <w:rPr>
             <w:rStyle w:val="Hyperlink"/>
@@ -3574,7 +3601,7 @@
             <w:noProof/>
             <w:webHidden/>
           </w:rPr>
-          <w:instrText xml:space="preserve"> PAGEREF _Toc34767909 \h </w:instrText>
+          <w:instrText xml:space="preserve"> PAGEREF _Toc34840533 \h </w:instrText>
         </w:r>
         <w:r>
           <w:rPr>
@@ -3624,7 +3651,7 @@
           <w:lang w:bidi="ar-SA"/>
         </w:rPr>
       </w:pPr>
-      <w:hyperlink w:anchor="_Toc34767910" w:history="1">
+      <w:hyperlink w:anchor="_Toc34840534" w:history="1">
         <w:r>
           <w:rPr>
             <w:rStyle w:val="Hyperlink"/>
@@ -3655,7 +3682,7 @@
             <w:noProof/>
             <w:webHidden/>
           </w:rPr>
-          <w:instrText xml:space="preserve"> PAGEREF _Toc34767910 \h </w:instrText>
+          <w:instrText xml:space="preserve"> PAGEREF _Toc34840534 \h </w:instrText>
         </w:r>
         <w:r>
           <w:rPr>
@@ -3705,7 +3732,7 @@
           <w:lang w:bidi="ar-SA"/>
         </w:rPr>
       </w:pPr>
-      <w:hyperlink w:anchor="_Toc34767911" w:history="1">
+      <w:hyperlink w:anchor="_Toc34840535" w:history="1">
         <w:r>
           <w:rPr>
             <w:rStyle w:val="Hyperlink"/>
@@ -3736,7 +3763,7 @@
             <w:noProof/>
             <w:webHidden/>
           </w:rPr>
-          <w:instrText xml:space="preserve"> PAGEREF _Toc34767911 \h </w:instrText>
+          <w:instrText xml:space="preserve"> PAGEREF _Toc34840535 \h </w:instrText>
         </w:r>
         <w:r>
           <w:rPr>
@@ -3786,14 +3813,14 @@
           <w:lang w:bidi="ar-SA"/>
         </w:rPr>
       </w:pPr>
-      <w:hyperlink w:anchor="_Toc34767912" w:history="1">
+      <w:hyperlink w:anchor="_Toc34840536" w:history="1">
         <w:r>
           <w:rPr>
             <w:rStyle w:val="Hyperlink"/>
             <w:rFonts w:ascii="Times New Roman" w:hAnsi="Times New Roman"/>
             <w:noProof/>
           </w:rPr>
-          <w:t>Figure 7 Gantt chart</w:t>
+          <w:t>Figure 7 Update Ward Profile</w:t>
         </w:r>
         <w:r>
           <w:rPr>
@@ -3817,7 +3844,7 @@
             <w:noProof/>
             <w:webHidden/>
           </w:rPr>
-          <w:instrText xml:space="preserve"> PAGEREF _Toc34767912 \h </w:instrText>
+          <w:instrText xml:space="preserve"> PAGEREF _Toc34840536 \h </w:instrText>
         </w:r>
         <w:r>
           <w:rPr>
@@ -3854,6 +3881,87 @@
     </w:p>
     <w:p>
       <w:pPr>
+        <w:pStyle w:val="TableofFigures"/>
+        <w:tabs>
+          <w:tab w:val="right" w:leader="dot" w:pos="8270"/>
+        </w:tabs>
+        <w:spacing w:line="360" w:lineRule="auto"/>
+        <w:rPr>
+          <w:rFonts w:ascii="Times New Roman" w:hAnsi="Times New Roman"/>
+          <w:noProof/>
+          <w:sz w:val="22"/>
+          <w:szCs w:val="22"/>
+          <w:lang w:bidi="ar-SA"/>
+        </w:rPr>
+      </w:pPr>
+      <w:hyperlink w:anchor="_Toc34840537" w:history="1">
+        <w:r>
+          <w:rPr>
+            <w:rStyle w:val="Hyperlink"/>
+            <w:rFonts w:ascii="Times New Roman" w:hAnsi="Times New Roman"/>
+            <w:noProof/>
+          </w:rPr>
+          <w:t>Figure 8 Gantt chart</w:t>
+        </w:r>
+        <w:r>
+          <w:rPr>
+            <w:rFonts w:ascii="Times New Roman" w:hAnsi="Times New Roman"/>
+            <w:noProof/>
+            <w:webHidden/>
+          </w:rPr>
+          <w:tab/>
+        </w:r>
+        <w:r>
+          <w:rPr>
+            <w:rFonts w:ascii="Times New Roman" w:hAnsi="Times New Roman"/>
+            <w:noProof/>
+            <w:webHidden/>
+          </w:rPr>
+          <w:fldChar w:fldCharType="begin"/>
+        </w:r>
+        <w:r>
+          <w:rPr>
+            <w:rFonts w:ascii="Times New Roman" w:hAnsi="Times New Roman"/>
+            <w:noProof/>
+            <w:webHidden/>
+          </w:rPr>
+          <w:instrText xml:space="preserve"> PAGEREF _Toc34840537 \h </w:instrText>
+        </w:r>
+        <w:r>
+          <w:rPr>
+            <w:rFonts w:ascii="Times New Roman" w:hAnsi="Times New Roman"/>
+            <w:noProof/>
+            <w:webHidden/>
+          </w:rPr>
+        </w:r>
+        <w:r>
+          <w:rPr>
+            <w:rFonts w:ascii="Times New Roman" w:hAnsi="Times New Roman"/>
+            <w:noProof/>
+            <w:webHidden/>
+          </w:rPr>
+          <w:fldChar w:fldCharType="separate"/>
+        </w:r>
+        <w:r>
+          <w:rPr>
+            <w:rFonts w:ascii="Times New Roman" w:hAnsi="Times New Roman"/>
+            <w:noProof/>
+            <w:webHidden/>
+          </w:rPr>
+          <w:t>17</w:t>
+        </w:r>
+        <w:r>
+          <w:rPr>
+            <w:rFonts w:ascii="Times New Roman" w:hAnsi="Times New Roman"/>
+            <w:noProof/>
+            <w:webHidden/>
+          </w:rPr>
+          <w:fldChar w:fldCharType="end"/>
+        </w:r>
+      </w:hyperlink>
+    </w:p>
+    <w:p>
+      <w:pPr>
         <w:pStyle w:val="Normal1"/>
         <w:pBdr>
           <w:top w:val="nil"/>
@@ -3927,206 +4035,454 @@
       <w:pPr>
         <w:pStyle w:val="Heading1"/>
       </w:pPr>
-      <w:bookmarkStart w:id="3" w:name="_Toc34727863"/>
+      <w:bookmarkStart w:id="3" w:name="_Toc34837129"/>
       <w:r>
         <w:lastRenderedPageBreak/>
         <w:t>List of Abbreviations</w:t>
       </w:r>
+      <w:r>
+        <w:t>/Acronyms</w:t>
+      </w:r>
       <w:bookmarkEnd w:id="3"/>
     </w:p>
-    <w:p>
-      <w:pPr>
-        <w:pStyle w:val="Normal1"/>
-        <w:pBdr>
-          <w:top w:val="nil"/>
-          <w:left w:val="nil"/>
-          <w:bottom w:val="nil"/>
-          <w:right w:val="nil"/>
-          <w:between w:val="nil"/>
-        </w:pBdr>
-        <w:spacing w:after="0" w:line="360" w:lineRule="auto"/>
-        <w:rPr>
-          <w:rFonts w:ascii="Times New Roman" w:eastAsia="Times New Roman" w:hAnsi="Times New Roman"/>
-          <w:color w:val="000000"/>
-          <w:sz w:val="24"/>
-          <w:szCs w:val="24"/>
-        </w:rPr>
-      </w:pPr>
-      <w:r>
-        <w:rPr>
-          <w:rFonts w:ascii="Times New Roman" w:eastAsia="Times New Roman" w:hAnsi="Times New Roman"/>
-          <w:color w:val="000000"/>
-          <w:sz w:val="24"/>
-          <w:szCs w:val="24"/>
-        </w:rPr>
-        <w:t>OS:    Operating System</w:t>
-      </w:r>
-    </w:p>
-    <w:p>
-      <w:pPr>
-        <w:pStyle w:val="Normal1"/>
-        <w:pBdr>
-          <w:top w:val="nil"/>
-          <w:left w:val="nil"/>
-          <w:bottom w:val="nil"/>
-          <w:right w:val="nil"/>
-          <w:between w:val="nil"/>
-        </w:pBdr>
-        <w:spacing w:after="0" w:line="360" w:lineRule="auto"/>
-        <w:rPr>
-          <w:rFonts w:ascii="Times New Roman" w:eastAsia="Times New Roman" w:hAnsi="Times New Roman"/>
-          <w:color w:val="000000"/>
-          <w:sz w:val="24"/>
-          <w:szCs w:val="24"/>
-        </w:rPr>
-      </w:pPr>
-      <w:r>
-        <w:rPr>
-          <w:rFonts w:ascii="Times New Roman" w:eastAsia="Times New Roman" w:hAnsi="Times New Roman"/>
-          <w:color w:val="000000"/>
-          <w:sz w:val="24"/>
-          <w:szCs w:val="24"/>
-        </w:rPr>
-        <w:t>GUI:  Graphical User Interface</w:t>
-      </w:r>
-    </w:p>
-    <w:p>
-      <w:pPr>
-        <w:pStyle w:val="Normal1"/>
-        <w:pBdr>
-          <w:top w:val="nil"/>
-          <w:left w:val="nil"/>
-          <w:bottom w:val="nil"/>
-          <w:right w:val="nil"/>
-          <w:between w:val="nil"/>
-        </w:pBdr>
-        <w:spacing w:after="0" w:line="360" w:lineRule="auto"/>
-        <w:rPr>
-          <w:rFonts w:ascii="Times New Roman" w:eastAsia="Times New Roman" w:hAnsi="Times New Roman"/>
-          <w:color w:val="000000"/>
-          <w:sz w:val="24"/>
-          <w:szCs w:val="24"/>
-        </w:rPr>
-      </w:pPr>
-      <w:r>
-        <w:rPr>
-          <w:rFonts w:ascii="Times New Roman" w:eastAsia="Times New Roman" w:hAnsi="Times New Roman"/>
-          <w:color w:val="000000"/>
-          <w:sz w:val="24"/>
-          <w:szCs w:val="24"/>
-        </w:rPr>
-        <w:t>PC:    Personal Computer</w:t>
-      </w:r>
-    </w:p>
-    <w:p>
-      <w:pPr>
-        <w:pStyle w:val="Normal1"/>
-        <w:pBdr>
-          <w:top w:val="nil"/>
-          <w:left w:val="nil"/>
-          <w:bottom w:val="nil"/>
-          <w:right w:val="nil"/>
-          <w:between w:val="nil"/>
-        </w:pBdr>
-        <w:spacing w:after="0" w:line="360" w:lineRule="auto"/>
-        <w:rPr>
-          <w:rFonts w:ascii="Times New Roman" w:eastAsia="Times New Roman" w:hAnsi="Times New Roman"/>
-          <w:color w:val="000000"/>
-          <w:sz w:val="24"/>
-          <w:szCs w:val="24"/>
-        </w:rPr>
-      </w:pPr>
-      <w:r>
-        <w:rPr>
-          <w:rFonts w:ascii="Times New Roman" w:eastAsia="Times New Roman" w:hAnsi="Times New Roman"/>
-          <w:color w:val="000000"/>
-          <w:sz w:val="24"/>
-          <w:szCs w:val="24"/>
-        </w:rPr>
-        <w:t xml:space="preserve">IDE:  </w:t>
-      </w:r>
-      <w:r>
-        <w:rPr>
-          <w:rFonts w:ascii="Times New Roman" w:eastAsia="Times New Roman" w:hAnsi="Times New Roman"/>
-          <w:color w:val="000000"/>
-          <w:sz w:val="24"/>
-          <w:szCs w:val="24"/>
-        </w:rPr>
-        <w:tab/>
-        <w:t xml:space="preserve">Integrated Development Environment </w:t>
-      </w:r>
-    </w:p>
-    <w:p>
-      <w:pPr>
-        <w:pStyle w:val="Normal1"/>
-        <w:pBdr>
-          <w:top w:val="nil"/>
-          <w:left w:val="nil"/>
-          <w:bottom w:val="nil"/>
-          <w:right w:val="nil"/>
-          <w:between w:val="nil"/>
-        </w:pBdr>
-        <w:spacing w:after="0" w:line="360" w:lineRule="auto"/>
-        <w:rPr>
-          <w:rFonts w:ascii="Times New Roman" w:eastAsia="Times New Roman" w:hAnsi="Times New Roman"/>
-          <w:color w:val="000000"/>
-          <w:sz w:val="24"/>
-          <w:szCs w:val="24"/>
-        </w:rPr>
-      </w:pPr>
-      <w:r>
-        <w:rPr>
-          <w:rFonts w:ascii="Times New Roman" w:eastAsia="Times New Roman" w:hAnsi="Times New Roman"/>
-          <w:color w:val="000000"/>
-          <w:sz w:val="24"/>
-          <w:szCs w:val="24"/>
-        </w:rPr>
-        <w:t>UNICODE:   Universal Coded Character Set</w:t>
-      </w:r>
-    </w:p>
-    <w:p>
-      <w:pPr>
-        <w:rPr>
-          <w:rFonts w:ascii="Times New Roman" w:hAnsi="Times New Roman"/>
-        </w:rPr>
-      </w:pPr>
-      <w:r>
-        <w:rPr>
-          <w:rFonts w:ascii="Times New Roman" w:hAnsi="Times New Roman"/>
-        </w:rPr>
-        <w:t xml:space="preserve">SQL: </w:t>
-      </w:r>
-      <w:r>
-        <w:rPr>
-          <w:rFonts w:ascii="Times New Roman" w:hAnsi="Times New Roman"/>
-          <w:color w:val="222222"/>
-          <w:shd w:val="clear" w:color="auto" w:fill="FFFFFF"/>
-        </w:rPr>
-        <w:t>Structured Query Language</w:t>
-      </w:r>
-    </w:p>
+    <w:tbl>
+      <w:tblPr>
+        <w:tblStyle w:val="TableGrid"/>
+        <w:tblW w:w="0" w:type="auto"/>
+        <w:tblBorders>
+          <w:top w:val="none" w:sz="0" w:space="0" w:color="auto"/>
+          <w:left w:val="none" w:sz="0" w:space="0" w:color="auto"/>
+          <w:bottom w:val="none" w:sz="0" w:space="0" w:color="auto"/>
+          <w:right w:val="none" w:sz="0" w:space="0" w:color="auto"/>
+          <w:insideH w:val="none" w:sz="0" w:space="0" w:color="auto"/>
+          <w:insideV w:val="none" w:sz="0" w:space="0" w:color="auto"/>
+        </w:tblBorders>
+        <w:tblLook w:val="04A0"/>
+      </w:tblPr>
+      <w:tblGrid>
+        <w:gridCol w:w="3168"/>
+        <w:gridCol w:w="5328"/>
+      </w:tblGrid>
+      <w:tr>
+        <w:tc>
+          <w:tcPr>
+            <w:tcW w:w="3168" w:type="dxa"/>
+          </w:tcPr>
+          <w:p>
+            <w:pPr>
+              <w:spacing w:after="200" w:line="276" w:lineRule="auto"/>
+              <w:rPr>
+                <w:rStyle w:val="Strong"/>
+                <w:rFonts w:ascii="Times New Roman" w:hAnsi="Times New Roman"/>
+                <w:bCs w:val="0"/>
+                <w:sz w:val="24"/>
+                <w:szCs w:val="24"/>
+              </w:rPr>
+            </w:pPr>
+            <w:r>
+              <w:rPr>
+                <w:rStyle w:val="Strong"/>
+                <w:rFonts w:ascii="Times New Roman" w:hAnsi="Times New Roman"/>
+                <w:bCs w:val="0"/>
+                <w:sz w:val="24"/>
+                <w:szCs w:val="24"/>
+              </w:rPr>
+              <w:t>Abbreviation</w:t>
+            </w:r>
+            <w:r>
+              <w:rPr>
+                <w:rStyle w:val="Strong"/>
+                <w:rFonts w:ascii="Times New Roman" w:hAnsi="Times New Roman"/>
+                <w:bCs w:val="0"/>
+                <w:sz w:val="24"/>
+                <w:szCs w:val="24"/>
+              </w:rPr>
+              <w:t>s/Acronyms</w:t>
+            </w:r>
+          </w:p>
+        </w:tc>
+        <w:tc>
+          <w:tcPr>
+            <w:tcW w:w="5328" w:type="dxa"/>
+          </w:tcPr>
+          <w:p>
+            <w:pPr>
+              <w:tabs>
+                <w:tab w:val="center" w:pos="3231"/>
+              </w:tabs>
+              <w:spacing w:after="200" w:line="276" w:lineRule="auto"/>
+              <w:rPr>
+                <w:rStyle w:val="Strong"/>
+                <w:rFonts w:ascii="Times New Roman" w:hAnsi="Times New Roman"/>
+                <w:bCs w:val="0"/>
+                <w:sz w:val="24"/>
+                <w:szCs w:val="24"/>
+              </w:rPr>
+            </w:pPr>
+            <w:r>
+              <w:rPr>
+                <w:rStyle w:val="Strong"/>
+                <w:rFonts w:ascii="Times New Roman" w:hAnsi="Times New Roman"/>
+                <w:bCs w:val="0"/>
+                <w:sz w:val="24"/>
+                <w:szCs w:val="24"/>
+              </w:rPr>
+              <w:t>Full Form</w:t>
+            </w:r>
+            <w:r>
+              <w:rPr>
+                <w:rStyle w:val="Strong"/>
+                <w:rFonts w:ascii="Times New Roman" w:hAnsi="Times New Roman"/>
+                <w:bCs w:val="0"/>
+                <w:sz w:val="24"/>
+                <w:szCs w:val="24"/>
+              </w:rPr>
+              <w:tab/>
+            </w:r>
+          </w:p>
+        </w:tc>
+      </w:tr>
+      <w:tr>
+        <w:tc>
+          <w:tcPr>
+            <w:tcW w:w="3168" w:type="dxa"/>
+          </w:tcPr>
+          <w:p>
+            <w:pPr>
+              <w:spacing w:after="200" w:line="276" w:lineRule="auto"/>
+              <w:rPr>
+                <w:rStyle w:val="Strong"/>
+                <w:rFonts w:ascii="Times New Roman" w:hAnsi="Times New Roman"/>
+                <w:b w:val="0"/>
+                <w:bCs w:val="0"/>
+                <w:sz w:val="24"/>
+                <w:szCs w:val="24"/>
+              </w:rPr>
+            </w:pPr>
+            <w:r>
+              <w:rPr>
+                <w:rFonts w:ascii="Times New Roman" w:eastAsia="Times New Roman" w:hAnsi="Times New Roman"/>
+                <w:color w:val="000000"/>
+                <w:sz w:val="24"/>
+                <w:szCs w:val="24"/>
+              </w:rPr>
+              <w:t>OS</w:t>
+            </w:r>
+          </w:p>
+        </w:tc>
+        <w:tc>
+          <w:tcPr>
+            <w:tcW w:w="5328" w:type="dxa"/>
+          </w:tcPr>
+          <w:p>
+            <w:pPr>
+              <w:spacing w:after="200" w:line="276" w:lineRule="auto"/>
+              <w:rPr>
+                <w:rStyle w:val="Strong"/>
+                <w:rFonts w:ascii="Times New Roman" w:hAnsi="Times New Roman"/>
+                <w:b w:val="0"/>
+                <w:bCs w:val="0"/>
+                <w:sz w:val="24"/>
+                <w:szCs w:val="24"/>
+              </w:rPr>
+            </w:pPr>
+            <w:r>
+              <w:rPr>
+                <w:rFonts w:ascii="Times New Roman" w:eastAsia="Times New Roman" w:hAnsi="Times New Roman"/>
+                <w:color w:val="000000"/>
+                <w:sz w:val="24"/>
+                <w:szCs w:val="24"/>
+              </w:rPr>
+              <w:t>Operating System</w:t>
+            </w:r>
+          </w:p>
+        </w:tc>
+      </w:tr>
+      <w:tr>
+        <w:tc>
+          <w:tcPr>
+            <w:tcW w:w="3168" w:type="dxa"/>
+          </w:tcPr>
+          <w:p>
+            <w:pPr>
+              <w:spacing w:after="200" w:line="276" w:lineRule="auto"/>
+              <w:rPr>
+                <w:rStyle w:val="Strong"/>
+                <w:rFonts w:ascii="Times New Roman" w:hAnsi="Times New Roman"/>
+                <w:b w:val="0"/>
+                <w:bCs w:val="0"/>
+                <w:sz w:val="24"/>
+                <w:szCs w:val="24"/>
+              </w:rPr>
+            </w:pPr>
+            <w:r>
+              <w:rPr>
+                <w:rFonts w:ascii="Times New Roman" w:eastAsia="Times New Roman" w:hAnsi="Times New Roman"/>
+                <w:color w:val="000000"/>
+                <w:sz w:val="24"/>
+                <w:szCs w:val="24"/>
+              </w:rPr>
+              <w:t>GUI</w:t>
+            </w:r>
+          </w:p>
+        </w:tc>
+        <w:tc>
+          <w:tcPr>
+            <w:tcW w:w="5328" w:type="dxa"/>
+          </w:tcPr>
+          <w:p>
+            <w:pPr>
+              <w:spacing w:after="200" w:line="276" w:lineRule="auto"/>
+              <w:rPr>
+                <w:rStyle w:val="Strong"/>
+                <w:rFonts w:ascii="Times New Roman" w:hAnsi="Times New Roman"/>
+                <w:b w:val="0"/>
+                <w:bCs w:val="0"/>
+                <w:sz w:val="24"/>
+                <w:szCs w:val="24"/>
+              </w:rPr>
+            </w:pPr>
+            <w:r>
+              <w:rPr>
+                <w:rFonts w:ascii="Times New Roman" w:eastAsia="Times New Roman" w:hAnsi="Times New Roman"/>
+                <w:color w:val="000000"/>
+                <w:sz w:val="24"/>
+                <w:szCs w:val="24"/>
+              </w:rPr>
+              <w:t>Graphical User Interface</w:t>
+            </w:r>
+          </w:p>
+        </w:tc>
+      </w:tr>
+      <w:tr>
+        <w:tc>
+          <w:tcPr>
+            <w:tcW w:w="3168" w:type="dxa"/>
+          </w:tcPr>
+          <w:p>
+            <w:pPr>
+              <w:spacing w:after="200" w:line="276" w:lineRule="auto"/>
+              <w:rPr>
+                <w:rFonts w:ascii="Times New Roman" w:eastAsia="Times New Roman" w:hAnsi="Times New Roman"/>
+                <w:color w:val="000000"/>
+                <w:sz w:val="24"/>
+                <w:szCs w:val="24"/>
+              </w:rPr>
+            </w:pPr>
+            <w:r>
+              <w:rPr>
+                <w:rFonts w:ascii="Times New Roman" w:eastAsia="Times New Roman" w:hAnsi="Times New Roman"/>
+                <w:color w:val="000000"/>
+                <w:sz w:val="24"/>
+                <w:szCs w:val="24"/>
+              </w:rPr>
+              <w:t>SQL</w:t>
+            </w:r>
+          </w:p>
+        </w:tc>
+        <w:tc>
+          <w:tcPr>
+            <w:tcW w:w="5328" w:type="dxa"/>
+          </w:tcPr>
+          <w:p>
+            <w:pPr>
+              <w:spacing w:after="200" w:line="276" w:lineRule="auto"/>
+              <w:rPr>
+                <w:rFonts w:ascii="Times New Roman" w:eastAsia="Times New Roman" w:hAnsi="Times New Roman"/>
+                <w:color w:val="000000"/>
+                <w:sz w:val="24"/>
+                <w:szCs w:val="24"/>
+              </w:rPr>
+            </w:pPr>
+            <w:r>
+              <w:rPr>
+                <w:rFonts w:ascii="Times New Roman" w:eastAsia="Times New Roman" w:hAnsi="Times New Roman"/>
+                <w:color w:val="000000"/>
+                <w:sz w:val="24"/>
+                <w:szCs w:val="24"/>
+              </w:rPr>
+              <w:t>Structured Query Language</w:t>
+            </w:r>
+          </w:p>
+        </w:tc>
+      </w:tr>
+      <w:tr>
+        <w:tc>
+          <w:tcPr>
+            <w:tcW w:w="3168" w:type="dxa"/>
+          </w:tcPr>
+          <w:p>
+            <w:pPr>
+              <w:spacing w:after="200" w:line="276" w:lineRule="auto"/>
+              <w:rPr>
+                <w:rStyle w:val="Strong"/>
+                <w:rFonts w:ascii="Times New Roman" w:hAnsi="Times New Roman"/>
+                <w:b w:val="0"/>
+                <w:bCs w:val="0"/>
+                <w:sz w:val="24"/>
+                <w:szCs w:val="24"/>
+              </w:rPr>
+            </w:pPr>
+            <w:r>
+              <w:rPr>
+                <w:rFonts w:ascii="Times New Roman" w:eastAsia="Times New Roman" w:hAnsi="Times New Roman"/>
+                <w:color w:val="000000"/>
+                <w:sz w:val="24"/>
+                <w:szCs w:val="24"/>
+              </w:rPr>
+              <w:t>PC</w:t>
+            </w:r>
+          </w:p>
+        </w:tc>
+        <w:tc>
+          <w:tcPr>
+            <w:tcW w:w="5328" w:type="dxa"/>
+          </w:tcPr>
+          <w:p>
+            <w:pPr>
+              <w:spacing w:after="200" w:line="276" w:lineRule="auto"/>
+              <w:rPr>
+                <w:rStyle w:val="Strong"/>
+                <w:rFonts w:ascii="Times New Roman" w:hAnsi="Times New Roman"/>
+                <w:b w:val="0"/>
+                <w:bCs w:val="0"/>
+                <w:sz w:val="24"/>
+                <w:szCs w:val="24"/>
+              </w:rPr>
+            </w:pPr>
+            <w:r>
+              <w:rPr>
+                <w:rFonts w:ascii="Times New Roman" w:eastAsia="Times New Roman" w:hAnsi="Times New Roman"/>
+                <w:color w:val="000000"/>
+                <w:sz w:val="24"/>
+                <w:szCs w:val="24"/>
+              </w:rPr>
+              <w:t>Personal Computer</w:t>
+            </w:r>
+          </w:p>
+        </w:tc>
+      </w:tr>
+      <w:tr>
+        <w:tc>
+          <w:tcPr>
+            <w:tcW w:w="3168" w:type="dxa"/>
+          </w:tcPr>
+          <w:p>
+            <w:pPr>
+              <w:spacing w:after="200" w:line="276" w:lineRule="auto"/>
+              <w:rPr>
+                <w:rStyle w:val="Strong"/>
+                <w:rFonts w:ascii="Times New Roman" w:hAnsi="Times New Roman"/>
+                <w:b w:val="0"/>
+                <w:bCs w:val="0"/>
+                <w:sz w:val="24"/>
+                <w:szCs w:val="24"/>
+              </w:rPr>
+            </w:pPr>
+            <w:r>
+              <w:rPr>
+                <w:rFonts w:ascii="Times New Roman" w:eastAsia="Times New Roman" w:hAnsi="Times New Roman"/>
+                <w:color w:val="000000"/>
+                <w:sz w:val="24"/>
+                <w:szCs w:val="24"/>
+              </w:rPr>
+              <w:t>IDE</w:t>
+            </w:r>
+          </w:p>
+        </w:tc>
+        <w:tc>
+          <w:tcPr>
+            <w:tcW w:w="5328" w:type="dxa"/>
+          </w:tcPr>
+          <w:p>
+            <w:pPr>
+              <w:spacing w:after="200" w:line="276" w:lineRule="auto"/>
+              <w:rPr>
+                <w:rStyle w:val="Strong"/>
+                <w:rFonts w:ascii="Times New Roman" w:hAnsi="Times New Roman"/>
+                <w:b w:val="0"/>
+                <w:bCs w:val="0"/>
+                <w:sz w:val="24"/>
+                <w:szCs w:val="24"/>
+              </w:rPr>
+            </w:pPr>
+            <w:r>
+              <w:rPr>
+                <w:rFonts w:ascii="Times New Roman" w:eastAsia="Times New Roman" w:hAnsi="Times New Roman"/>
+                <w:color w:val="000000"/>
+                <w:sz w:val="24"/>
+                <w:szCs w:val="24"/>
+              </w:rPr>
+              <w:t>Integrated Development Environment</w:t>
+            </w:r>
+          </w:p>
+        </w:tc>
+      </w:tr>
+      <w:tr>
+        <w:tc>
+          <w:tcPr>
+            <w:tcW w:w="3168" w:type="dxa"/>
+          </w:tcPr>
+          <w:p>
+            <w:pPr>
+              <w:spacing w:after="200" w:line="276" w:lineRule="auto"/>
+              <w:rPr>
+                <w:rStyle w:val="Strong"/>
+                <w:rFonts w:ascii="Times New Roman" w:hAnsi="Times New Roman"/>
+                <w:b w:val="0"/>
+                <w:bCs w:val="0"/>
+                <w:sz w:val="24"/>
+                <w:szCs w:val="24"/>
+              </w:rPr>
+            </w:pPr>
+            <w:r>
+              <w:rPr>
+                <w:rFonts w:ascii="Times New Roman" w:eastAsia="Times New Roman" w:hAnsi="Times New Roman"/>
+                <w:color w:val="000000"/>
+                <w:sz w:val="24"/>
+                <w:szCs w:val="24"/>
+              </w:rPr>
+              <w:t>UNICODE</w:t>
+            </w:r>
+          </w:p>
+        </w:tc>
+        <w:tc>
+          <w:tcPr>
+            <w:tcW w:w="5328" w:type="dxa"/>
+          </w:tcPr>
+          <w:p>
+            <w:pPr>
+              <w:spacing w:after="200" w:line="276" w:lineRule="auto"/>
+              <w:rPr>
+                <w:rStyle w:val="Strong"/>
+                <w:rFonts w:ascii="Times New Roman" w:hAnsi="Times New Roman"/>
+                <w:b w:val="0"/>
+                <w:bCs w:val="0"/>
+                <w:sz w:val="24"/>
+                <w:szCs w:val="24"/>
+              </w:rPr>
+            </w:pPr>
+            <w:r>
+              <w:rPr>
+                <w:rFonts w:ascii="Times New Roman" w:eastAsia="Times New Roman" w:hAnsi="Times New Roman"/>
+                <w:color w:val="000000"/>
+                <w:sz w:val="24"/>
+                <w:szCs w:val="24"/>
+              </w:rPr>
+              <w:t>Universal Coded Character Set</w:t>
+            </w:r>
+          </w:p>
+        </w:tc>
+      </w:tr>
+    </w:tbl>
     <w:p>
       <w:pPr>
         <w:spacing w:after="200" w:line="276" w:lineRule="auto"/>
         <w:rPr>
-          <w:rFonts w:ascii="Times New Roman" w:hAnsi="Times New Roman"/>
-        </w:rPr>
-      </w:pPr>
-      <w:r>
-        <w:rPr>
-          <w:rFonts w:ascii="Times New Roman" w:hAnsi="Times New Roman"/>
-        </w:rPr>
-        <w:br w:type="page"/>
-      </w:r>
-    </w:p>
-    <w:p>
-      <w:pPr>
-        <w:pStyle w:val="Heading1"/>
-        <w:rPr>
           <w:rStyle w:val="Strong"/>
-          <w:rFonts w:eastAsiaTheme="minorEastAsia"/>
-          <w:b/>
-          <w:bCs/>
+          <w:rFonts w:ascii="Times New Roman" w:hAnsi="Times New Roman"/>
+          <w:b w:val="0"/>
+          <w:bCs w:val="0"/>
         </w:rPr>
         <w:sectPr>
           <w:footerReference w:type="default" r:id="rId11"/>
@@ -4148,7 +4504,7 @@
           <w:bCs/>
         </w:rPr>
       </w:pPr>
-      <w:bookmarkStart w:id="4" w:name="_Toc34727864"/>
+      <w:bookmarkStart w:id="4" w:name="_Toc34837130"/>
       <w:r>
         <w:rPr>
           <w:rStyle w:val="Strong"/>
@@ -4376,7 +4732,7 @@
       <w:pPr>
         <w:pStyle w:val="Heading2"/>
       </w:pPr>
-      <w:bookmarkStart w:id="6" w:name="_Toc34727865"/>
+      <w:bookmarkStart w:id="6" w:name="_Toc34837131"/>
       <w:r>
         <w:t>1.1. Background</w:t>
       </w:r>
@@ -4878,7 +5234,7 @@
       <w:pPr>
         <w:pStyle w:val="Heading2"/>
       </w:pPr>
-      <w:bookmarkStart w:id="7" w:name="_Toc34727866"/>
+      <w:bookmarkStart w:id="7" w:name="_Toc34837132"/>
       <w:r>
         <w:t>1.2. Objectives</w:t>
       </w:r>
@@ -5055,14 +5411,14 @@
       <w:pPr>
         <w:pStyle w:val="Heading2"/>
       </w:pPr>
-      <w:bookmarkStart w:id="8" w:name="_Toc34727867"/>
+      <w:bookmarkStart w:id="8" w:name="_Toc34837133"/>
       <w:r>
         <w:t>1.3. Motivation and Significanc</w:t>
       </w:r>
+      <w:r>
+        <w:t>e</w:t>
+      </w:r>
       <w:bookmarkEnd w:id="8"/>
-      <w:r>
-        <w:t>e</w:t>
-      </w:r>
     </w:p>
     <w:p>
       <w:pPr>
@@ -5153,23 +5509,8 @@
     </w:p>
     <w:p>
       <w:pPr>
-        <w:spacing w:line="360" w:lineRule="auto"/>
-        <w:rPr>
-          <w:rFonts w:ascii="Times New Roman" w:hAnsi="Times New Roman"/>
-        </w:rPr>
-      </w:pPr>
-    </w:p>
-    <w:p>
-      <w:pPr>
-        <w:spacing w:line="360" w:lineRule="auto"/>
-        <w:rPr>
-          <w:rFonts w:ascii="Times New Roman" w:hAnsi="Times New Roman"/>
-        </w:rPr>
-      </w:pPr>
-    </w:p>
-    <w:p>
-      <w:pPr>
-        <w:spacing w:line="360" w:lineRule="auto"/>
+        <w:spacing w:after="360" w:line="360" w:lineRule="auto"/>
+        <w:jc w:val="both"/>
         <w:rPr>
           <w:rFonts w:ascii="Times New Roman" w:hAnsi="Times New Roman"/>
         </w:rPr>
@@ -5201,6 +5542,7 @@
           <w:sz w:val="24"/>
           <w:szCs w:val="24"/>
         </w:rPr>
+        <w:lastRenderedPageBreak/>
         <w:t xml:space="preserve">This </w:t>
       </w:r>
       <w:r>
@@ -5219,7 +5561,43 @@
           <w:sz w:val="24"/>
           <w:szCs w:val="24"/>
         </w:rPr>
-        <w:t xml:space="preserve"> could easily handle problems of collecting and storing records, which makes it way easier to use it for future reference.</w:t>
+        <w:t xml:space="preserve"> could easily handle problems of collecting </w:t>
+      </w:r>
+      <w:r>
+        <w:rPr>
+          <w:rFonts w:ascii="Times New Roman" w:eastAsia="Times New Roman" w:hAnsi="Times New Roman"/>
+          <w:color w:val="000000"/>
+          <w:sz w:val="24"/>
+          <w:szCs w:val="24"/>
+        </w:rPr>
+        <w:t>and storing records making</w:t>
+      </w:r>
+      <w:r>
+        <w:rPr>
+          <w:rFonts w:ascii="Times New Roman" w:eastAsia="Times New Roman" w:hAnsi="Times New Roman"/>
+          <w:color w:val="000000"/>
+          <w:sz w:val="24"/>
+          <w:szCs w:val="24"/>
+        </w:rPr>
+        <w:t xml:space="preserve"> it way easier to use </w:t>
+      </w:r>
+      <w:r>
+        <w:rPr>
+          <w:rFonts w:ascii="Times New Roman" w:eastAsia="Times New Roman" w:hAnsi="Times New Roman"/>
+          <w:color w:val="000000"/>
+          <w:sz w:val="24"/>
+          <w:szCs w:val="24"/>
+        </w:rPr>
+        <w:t>them</w:t>
+      </w:r>
+      <w:r>
+        <w:rPr>
+          <w:rFonts w:ascii="Times New Roman" w:eastAsia="Times New Roman" w:hAnsi="Times New Roman"/>
+          <w:color w:val="000000"/>
+          <w:sz w:val="24"/>
+          <w:szCs w:val="24"/>
+        </w:rPr>
+        <w:t xml:space="preserve"> for future reference.</w:t>
       </w:r>
       <w:r>
         <w:rPr>
@@ -5309,7 +5687,7 @@
           <w:sz w:val="24"/>
           <w:szCs w:val="24"/>
         </w:rPr>
-        <w:t>(curves) for representation of various vital statistics</w:t>
+        <w:t>for representation of various vital statistics</w:t>
       </w:r>
       <w:r>
         <w:rPr>
@@ -5504,7 +5882,7 @@
       <w:pPr>
         <w:pStyle w:val="Heading1"/>
       </w:pPr>
-      <w:bookmarkStart w:id="9" w:name="_Toc34727868"/>
+      <w:bookmarkStart w:id="9" w:name="_Toc34837134"/>
       <w:r>
         <w:lastRenderedPageBreak/>
         <w:t>Chapter 2: Related Works</w:t>
@@ -5643,15 +6021,198 @@
           <w:sz w:val="24"/>
           <w:szCs w:val="24"/>
         </w:rPr>
-        <w:t xml:space="preserve"> visualize records and compare the number of records of that ward on a daily, monthly or yearly basis.</w:t>
-      </w:r>
-      <w:r>
-        <w:rPr>
-          <w:rFonts w:ascii="Times New Roman" w:eastAsia="Times New Roman" w:hAnsi="Times New Roman"/>
-          <w:sz w:val="24"/>
-          <w:szCs w:val="24"/>
-        </w:rPr>
-        <w:t xml:space="preserve"> Some of the works more or less resembling our projects are mentioned below:</w:t>
+        <w:t xml:space="preserve"> visualize records and compare </w:t>
+      </w:r>
+      <w:r>
+        <w:rPr>
+          <w:rFonts w:ascii="Times New Roman" w:eastAsia="Times New Roman" w:hAnsi="Times New Roman"/>
+          <w:sz w:val="24"/>
+          <w:szCs w:val="24"/>
+        </w:rPr>
+        <w:t>the</w:t>
+      </w:r>
+      <w:r>
+        <w:rPr>
+          <w:rFonts w:ascii="Times New Roman" w:eastAsia="Times New Roman" w:hAnsi="Times New Roman"/>
+          <w:sz w:val="24"/>
+          <w:szCs w:val="24"/>
+        </w:rPr>
+        <w:t xml:space="preserve"> records </w:t>
+      </w:r>
+      <w:r>
+        <w:rPr>
+          <w:rFonts w:ascii="Times New Roman" w:eastAsia="Times New Roman" w:hAnsi="Times New Roman"/>
+          <w:sz w:val="24"/>
+          <w:szCs w:val="24"/>
+        </w:rPr>
+        <w:t>on the basis of different parameters.</w:t>
+      </w:r>
+    </w:p>
+    <w:p>
+      <w:pPr>
+        <w:pStyle w:val="Normal1"/>
+        <w:widowControl w:val="0"/>
+        <w:pBdr>
+          <w:top w:val="nil"/>
+          <w:left w:val="nil"/>
+          <w:bottom w:val="nil"/>
+          <w:right w:val="nil"/>
+          <w:between w:val="nil"/>
+        </w:pBdr>
+        <w:spacing w:after="360" w:line="360" w:lineRule="auto"/>
+        <w:jc w:val="both"/>
+        <w:rPr>
+          <w:rFonts w:ascii="Times New Roman" w:eastAsia="Times New Roman" w:hAnsi="Times New Roman"/>
+          <w:color w:val="000000"/>
+          <w:sz w:val="24"/>
+          <w:szCs w:val="24"/>
+        </w:rPr>
+      </w:pPr>
+      <w:sdt>
+        <w:sdtPr>
+          <w:rPr>
+            <w:rFonts w:ascii="Times New Roman" w:eastAsia="Times New Roman" w:hAnsi="Times New Roman"/>
+            <w:sz w:val="24"/>
+            <w:szCs w:val="24"/>
+          </w:rPr>
+          <w:id w:val="3406525"/>
+          <w:citation/>
+        </w:sdtPr>
+        <w:sdtContent>
+          <w:r>
+            <w:rPr>
+              <w:rFonts w:ascii="Times New Roman" w:eastAsia="Times New Roman" w:hAnsi="Times New Roman"/>
+              <w:sz w:val="24"/>
+              <w:szCs w:val="24"/>
+            </w:rPr>
+            <w:fldChar w:fldCharType="begin"/>
+          </w:r>
+          <w:r>
+            <w:rPr>
+              <w:rFonts w:ascii="Times New Roman" w:eastAsia="Times New Roman" w:hAnsi="Times New Roman"/>
+              <w:sz w:val="24"/>
+              <w:szCs w:val="24"/>
+            </w:rPr>
+            <w:instrText xml:space="preserve"> CITATION Sel14 \l 1033  </w:instrText>
+          </w:r>
+          <w:r>
+            <w:rPr>
+              <w:rFonts w:ascii="Times New Roman" w:eastAsia="Times New Roman" w:hAnsi="Times New Roman"/>
+              <w:sz w:val="24"/>
+              <w:szCs w:val="24"/>
+            </w:rPr>
+            <w:fldChar w:fldCharType="separate"/>
+          </w:r>
+          <w:r>
+            <w:rPr>
+              <w:rFonts w:ascii="Times New Roman" w:eastAsia="Times New Roman" w:hAnsi="Times New Roman"/>
+              <w:noProof/>
+              <w:sz w:val="24"/>
+              <w:szCs w:val="24"/>
+            </w:rPr>
+            <w:t>(Selvan, 2014)</w:t>
+          </w:r>
+          <w:r>
+            <w:rPr>
+              <w:rFonts w:ascii="Times New Roman" w:eastAsia="Times New Roman" w:hAnsi="Times New Roman"/>
+              <w:sz w:val="24"/>
+              <w:szCs w:val="24"/>
+            </w:rPr>
+            <w:fldChar w:fldCharType="end"/>
+          </w:r>
+        </w:sdtContent>
+      </w:sdt>
+      <w:r>
+        <w:rPr>
+          <w:rFonts w:ascii="Times New Roman" w:eastAsia="Times New Roman" w:hAnsi="Times New Roman"/>
+          <w:sz w:val="24"/>
+          <w:szCs w:val="24"/>
+        </w:rPr>
+        <w:t xml:space="preserve"> </w:t>
+      </w:r>
+      <w:r>
+        <w:rPr>
+          <w:rFonts w:ascii="Times New Roman" w:eastAsia="Times New Roman" w:hAnsi="Times New Roman"/>
+          <w:sz w:val="24"/>
+          <w:szCs w:val="24"/>
+        </w:rPr>
+        <w:t>d</w:t>
+      </w:r>
+      <w:r>
+        <w:rPr>
+          <w:rFonts w:ascii="Times New Roman" w:eastAsia="Times New Roman" w:hAnsi="Times New Roman"/>
+          <w:sz w:val="24"/>
+          <w:szCs w:val="24"/>
+        </w:rPr>
+        <w:t>esigned</w:t>
+      </w:r>
+      <w:r>
+        <w:rPr>
+          <w:rFonts w:ascii="Times New Roman" w:eastAsia="Times New Roman" w:hAnsi="Times New Roman"/>
+          <w:sz w:val="24"/>
+          <w:szCs w:val="24"/>
+        </w:rPr>
+        <w:t xml:space="preserve"> an automated</w:t>
+      </w:r>
+      <w:r>
+        <w:rPr>
+          <w:rFonts w:ascii="Times New Roman" w:eastAsia="Times New Roman" w:hAnsi="Times New Roman"/>
+          <w:color w:val="000000"/>
+          <w:sz w:val="24"/>
+          <w:szCs w:val="24"/>
+        </w:rPr>
+        <w:t xml:space="preserve"> system for Municipal </w:t>
+      </w:r>
+      <w:r>
+        <w:rPr>
+          <w:rFonts w:ascii="Times New Roman" w:eastAsia="Times New Roman" w:hAnsi="Times New Roman"/>
+          <w:sz w:val="24"/>
+          <w:szCs w:val="24"/>
+        </w:rPr>
+        <w:t>Corporation which</w:t>
+      </w:r>
+      <w:r>
+        <w:rPr>
+          <w:rFonts w:ascii="Times New Roman" w:eastAsia="Times New Roman" w:hAnsi="Times New Roman"/>
+          <w:sz w:val="24"/>
+          <w:szCs w:val="24"/>
+        </w:rPr>
+        <w:t xml:space="preserve"> </w:t>
+      </w:r>
+      <w:r>
+        <w:rPr>
+          <w:rFonts w:ascii="Times New Roman" w:eastAsia="Times New Roman" w:hAnsi="Times New Roman"/>
+          <w:sz w:val="24"/>
+          <w:szCs w:val="24"/>
+        </w:rPr>
+        <w:t>used an E-based</w:t>
+      </w:r>
+      <w:r>
+        <w:rPr>
+          <w:rFonts w:ascii="Times New Roman" w:eastAsia="Times New Roman" w:hAnsi="Times New Roman"/>
+          <w:color w:val="000000"/>
+          <w:sz w:val="24"/>
+          <w:szCs w:val="24"/>
+        </w:rPr>
+        <w:t xml:space="preserve"> system to automate the related activities and store data. </w:t>
+      </w:r>
+      <w:r>
+        <w:rPr>
+          <w:rFonts w:ascii="Times New Roman" w:eastAsia="Times New Roman" w:hAnsi="Times New Roman"/>
+          <w:color w:val="000000"/>
+          <w:sz w:val="24"/>
+          <w:szCs w:val="24"/>
+        </w:rPr>
+        <w:t xml:space="preserve">This is a web-application </w:t>
+      </w:r>
+      <w:r>
+        <w:rPr>
+          <w:rFonts w:ascii="Times New Roman" w:eastAsia="Times New Roman" w:hAnsi="Times New Roman"/>
+          <w:color w:val="000000"/>
+          <w:sz w:val="24"/>
+          <w:szCs w:val="24"/>
+        </w:rPr>
+        <w:t>uses a local database to store information and generate certificates for vital registration activities. But this is an application for municipal level and also does not implement the idea of data visualization.</w:t>
       </w:r>
     </w:p>
     <w:p>
@@ -5680,41 +6241,157 @@
           <w:sz w:val="24"/>
           <w:szCs w:val="24"/>
         </w:rPr>
-        <w:t xml:space="preserve">Selvan, T. (2014) </w:t>
-      </w:r>
-      <w:r>
-        <w:rPr>
-          <w:rFonts w:ascii="Times New Roman" w:eastAsia="Times New Roman" w:hAnsi="Times New Roman"/>
-          <w:sz w:val="24"/>
-          <w:szCs w:val="24"/>
-        </w:rPr>
-        <w:t>designed an automated</w:t>
-      </w:r>
-      <w:r>
-        <w:rPr>
-          <w:rFonts w:ascii="Times New Roman" w:eastAsia="Times New Roman" w:hAnsi="Times New Roman"/>
-          <w:color w:val="000000"/>
-          <w:sz w:val="24"/>
-          <w:szCs w:val="24"/>
-        </w:rPr>
-        <w:t xml:space="preserve"> system for Municipal </w:t>
-      </w:r>
-      <w:r>
-        <w:rPr>
-          <w:rFonts w:ascii="Times New Roman" w:eastAsia="Times New Roman" w:hAnsi="Times New Roman"/>
-          <w:sz w:val="24"/>
-          <w:szCs w:val="24"/>
-        </w:rPr>
-        <w:t>Corporation whichused an E-based</w:t>
-      </w:r>
-      <w:r>
-        <w:rPr>
-          <w:rFonts w:ascii="Times New Roman" w:eastAsia="Times New Roman" w:hAnsi="Times New Roman"/>
-          <w:color w:val="000000"/>
-          <w:sz w:val="24"/>
-          <w:szCs w:val="24"/>
-        </w:rPr>
-        <w:t xml:space="preserve"> system to automate the related activities and store data. </w:t>
+        <w:t xml:space="preserve">According to </w:t>
+      </w:r>
+      <w:sdt>
+        <w:sdtPr>
+          <w:rPr>
+            <w:rFonts w:ascii="Times New Roman" w:eastAsia="Times New Roman" w:hAnsi="Times New Roman"/>
+            <w:color w:val="000000"/>
+            <w:sz w:val="24"/>
+            <w:szCs w:val="24"/>
+          </w:rPr>
+          <w:id w:val="3406528"/>
+          <w:citation/>
+        </w:sdtPr>
+        <w:sdtContent>
+          <w:r>
+            <w:rPr>
+              <w:rFonts w:ascii="Times New Roman" w:eastAsia="Times New Roman" w:hAnsi="Times New Roman"/>
+              <w:color w:val="000000"/>
+              <w:sz w:val="24"/>
+              <w:szCs w:val="24"/>
+            </w:rPr>
+            <w:fldChar w:fldCharType="begin"/>
+          </w:r>
+          <w:r>
+            <w:rPr>
+              <w:rFonts w:ascii="Times New Roman" w:eastAsia="Times New Roman" w:hAnsi="Times New Roman"/>
+              <w:color w:val="000000"/>
+              <w:sz w:val="24"/>
+              <w:szCs w:val="24"/>
+            </w:rPr>
+            <w:instrText xml:space="preserve"> CITATION Par13 \l 1033 </w:instrText>
+          </w:r>
+          <w:r>
+            <w:rPr>
+              <w:rFonts w:ascii="Times New Roman" w:eastAsia="Times New Roman" w:hAnsi="Times New Roman"/>
+              <w:color w:val="000000"/>
+              <w:sz w:val="24"/>
+              <w:szCs w:val="24"/>
+            </w:rPr>
+            <w:fldChar w:fldCharType="separate"/>
+          </w:r>
+          <w:r>
+            <w:rPr>
+              <w:rFonts w:ascii="Times New Roman" w:eastAsia="Times New Roman" w:hAnsi="Times New Roman"/>
+              <w:noProof/>
+              <w:color w:val="000000"/>
+              <w:sz w:val="24"/>
+              <w:szCs w:val="24"/>
+            </w:rPr>
+            <w:t>(Cowan, 2013)</w:t>
+          </w:r>
+          <w:r>
+            <w:rPr>
+              <w:rFonts w:ascii="Times New Roman" w:eastAsia="Times New Roman" w:hAnsi="Times New Roman"/>
+              <w:color w:val="000000"/>
+              <w:sz w:val="24"/>
+              <w:szCs w:val="24"/>
+            </w:rPr>
+            <w:fldChar w:fldCharType="end"/>
+          </w:r>
+        </w:sdtContent>
+      </w:sdt>
+      <w:r>
+        <w:rPr>
+          <w:rFonts w:ascii="Times New Roman" w:eastAsia="Times New Roman" w:hAnsi="Times New Roman"/>
+          <w:color w:val="000000"/>
+          <w:sz w:val="24"/>
+          <w:szCs w:val="24"/>
+        </w:rPr>
+        <w:t>,</w:t>
+      </w:r>
+      <w:r>
+        <w:rPr>
+          <w:rFonts w:ascii="Times New Roman" w:eastAsia="Times New Roman" w:hAnsi="Times New Roman"/>
+          <w:color w:val="000000"/>
+          <w:sz w:val="24"/>
+          <w:szCs w:val="24"/>
+        </w:rPr>
+        <w:t xml:space="preserve"> the Victoria Department of Justice and Community Safety use </w:t>
+      </w:r>
+      <w:r>
+        <w:rPr>
+          <w:rFonts w:ascii="Times New Roman" w:eastAsia="Times New Roman" w:hAnsi="Times New Roman"/>
+          <w:color w:val="000000"/>
+          <w:sz w:val="24"/>
+          <w:szCs w:val="24"/>
+        </w:rPr>
+        <w:t>websites</w:t>
+      </w:r>
+      <w:r>
+        <w:rPr>
+          <w:rFonts w:ascii="Times New Roman" w:eastAsia="Times New Roman" w:hAnsi="Times New Roman"/>
+          <w:color w:val="000000"/>
+          <w:sz w:val="24"/>
+          <w:szCs w:val="24"/>
+        </w:rPr>
+        <w:t xml:space="preserve"> for birth, death and m</w:t>
+      </w:r>
+      <w:r>
+        <w:rPr>
+          <w:rFonts w:ascii="Times New Roman" w:eastAsia="Times New Roman" w:hAnsi="Times New Roman"/>
+          <w:color w:val="000000"/>
+          <w:sz w:val="24"/>
+          <w:szCs w:val="24"/>
+        </w:rPr>
+        <w:t>arriage registry.</w:t>
+      </w:r>
+      <w:r>
+        <w:rPr>
+          <w:rFonts w:ascii="Times New Roman" w:eastAsia="Times New Roman" w:hAnsi="Times New Roman"/>
+          <w:color w:val="000000"/>
+          <w:sz w:val="24"/>
+          <w:szCs w:val="24"/>
+        </w:rPr>
+        <w:t xml:space="preserve"> It takes and stores the data of the user for registration. </w:t>
+      </w:r>
+      <w:r>
+        <w:rPr>
+          <w:rFonts w:ascii="Times New Roman" w:eastAsia="Times New Roman" w:hAnsi="Times New Roman"/>
+          <w:color w:val="000000"/>
+          <w:sz w:val="24"/>
+          <w:szCs w:val="24"/>
+        </w:rPr>
+        <w:t xml:space="preserve">But this application is restricted to the </w:t>
+      </w:r>
+      <w:r>
+        <w:rPr>
+          <w:rFonts w:ascii="Times New Roman" w:eastAsia="Times New Roman" w:hAnsi="Times New Roman"/>
+          <w:color w:val="000000"/>
+          <w:sz w:val="24"/>
+          <w:szCs w:val="24"/>
+        </w:rPr>
+        <w:t>users</w:t>
+      </w:r>
+      <w:r>
+        <w:rPr>
+          <w:rFonts w:ascii="Times New Roman" w:eastAsia="Times New Roman" w:hAnsi="Times New Roman"/>
+          <w:color w:val="000000"/>
+          <w:sz w:val="24"/>
+          <w:szCs w:val="24"/>
+        </w:rPr>
+        <w:t>, does not issue a certificate</w:t>
+      </w:r>
+      <w:r>
+        <w:rPr>
+          <w:rFonts w:ascii="Times New Roman" w:eastAsia="Times New Roman" w:hAnsi="Times New Roman"/>
+          <w:color w:val="000000"/>
+          <w:sz w:val="24"/>
+          <w:szCs w:val="24"/>
+        </w:rPr>
+        <w:t xml:space="preserve"> and also does not support data visualization.</w:t>
       </w:r>
     </w:p>
     <w:p>
@@ -5743,16 +6420,166 @@
           <w:sz w:val="24"/>
           <w:szCs w:val="24"/>
         </w:rPr>
-        <w:t xml:space="preserve">Also, the Victoria Department of Justice and Community Safety use this sort of app for birth, death and Marriage registry. </w:t>
-      </w:r>
-      <w:r>
-        <w:rPr>
-          <w:rFonts w:ascii="Times New Roman" w:eastAsia="Times New Roman" w:hAnsi="Times New Roman"/>
-          <w:color w:val="000000"/>
-          <w:sz w:val="24"/>
-          <w:szCs w:val="24"/>
-        </w:rPr>
-        <w:t>But this application is restricted to the client and also does not support data visualization.</w:t>
+        <w:t>Birth Death M</w:t>
+      </w:r>
+      <w:r>
+        <w:rPr>
+          <w:rFonts w:ascii="Times New Roman" w:eastAsia="Times New Roman" w:hAnsi="Times New Roman"/>
+          <w:color w:val="000000"/>
+          <w:sz w:val="24"/>
+          <w:szCs w:val="24"/>
+        </w:rPr>
+        <w:t>arriages</w:t>
+      </w:r>
+      <w:r>
+        <w:rPr>
+          <w:rFonts w:ascii="Times New Roman" w:eastAsia="Times New Roman" w:hAnsi="Times New Roman"/>
+          <w:color w:val="000000"/>
+          <w:sz w:val="24"/>
+          <w:szCs w:val="24"/>
+        </w:rPr>
+        <w:t xml:space="preserve"> (BDM) software</w:t>
+      </w:r>
+      <w:r>
+        <w:rPr>
+          <w:rFonts w:ascii="Times New Roman" w:eastAsia="Times New Roman" w:hAnsi="Times New Roman"/>
+          <w:color w:val="000000"/>
+          <w:sz w:val="24"/>
+          <w:szCs w:val="24"/>
+        </w:rPr>
+        <w:t xml:space="preserve"> </w:t>
+      </w:r>
+      <w:sdt>
+        <w:sdtPr>
+          <w:rPr>
+            <w:rFonts w:ascii="Times New Roman" w:eastAsia="Times New Roman" w:hAnsi="Times New Roman"/>
+            <w:color w:val="000000"/>
+            <w:sz w:val="24"/>
+            <w:szCs w:val="24"/>
+          </w:rPr>
+          <w:id w:val="3406527"/>
+          <w:citation/>
+        </w:sdtPr>
+        <w:sdtContent>
+          <w:r>
+            <w:rPr>
+              <w:rFonts w:ascii="Times New Roman" w:eastAsia="Times New Roman" w:hAnsi="Times New Roman"/>
+              <w:color w:val="000000"/>
+              <w:sz w:val="24"/>
+              <w:szCs w:val="24"/>
+            </w:rPr>
+            <w:fldChar w:fldCharType="begin"/>
+          </w:r>
+          <w:r>
+            <w:rPr>
+              <w:rFonts w:ascii="Times New Roman" w:eastAsia="Times New Roman" w:hAnsi="Times New Roman"/>
+              <w:color w:val="000000"/>
+              <w:sz w:val="24"/>
+              <w:szCs w:val="24"/>
+            </w:rPr>
+            <w:instrText xml:space="preserve"> CITATION Pro20 \l 1033 </w:instrText>
+          </w:r>
+          <w:r>
+            <w:rPr>
+              <w:rFonts w:ascii="Times New Roman" w:eastAsia="Times New Roman" w:hAnsi="Times New Roman"/>
+              <w:color w:val="000000"/>
+              <w:sz w:val="24"/>
+              <w:szCs w:val="24"/>
+            </w:rPr>
+            <w:fldChar w:fldCharType="separate"/>
+          </w:r>
+          <w:r>
+            <w:rPr>
+              <w:rFonts w:ascii="Times New Roman" w:eastAsia="Times New Roman" w:hAnsi="Times New Roman"/>
+              <w:noProof/>
+              <w:color w:val="000000"/>
+              <w:sz w:val="24"/>
+              <w:szCs w:val="24"/>
+            </w:rPr>
+            <w:t>(Promadis :Promadis-Birth, Death and Marriages)</w:t>
+          </w:r>
+          <w:r>
+            <w:rPr>
+              <w:rFonts w:ascii="Times New Roman" w:eastAsia="Times New Roman" w:hAnsi="Times New Roman"/>
+              <w:color w:val="000000"/>
+              <w:sz w:val="24"/>
+              <w:szCs w:val="24"/>
+            </w:rPr>
+            <w:fldChar w:fldCharType="end"/>
+          </w:r>
+        </w:sdtContent>
+      </w:sdt>
+      <w:r>
+        <w:rPr>
+          <w:rFonts w:ascii="Times New Roman" w:eastAsia="Times New Roman" w:hAnsi="Times New Roman"/>
+          <w:color w:val="000000"/>
+          <w:sz w:val="24"/>
+          <w:szCs w:val="24"/>
+        </w:rPr>
+        <w:t xml:space="preserve"> </w:t>
+      </w:r>
+      <w:r>
+        <w:rPr>
+          <w:rFonts w:ascii="Times New Roman" w:eastAsia="Times New Roman" w:hAnsi="Times New Roman"/>
+          <w:color w:val="000000"/>
+          <w:sz w:val="24"/>
+          <w:szCs w:val="24"/>
+        </w:rPr>
+        <w:t>is a vital registration management system</w:t>
+      </w:r>
+      <w:r>
+        <w:rPr>
+          <w:rFonts w:ascii="Times New Roman" w:eastAsia="Times New Roman" w:hAnsi="Times New Roman"/>
+          <w:color w:val="000000"/>
+          <w:sz w:val="24"/>
+          <w:szCs w:val="24"/>
+        </w:rPr>
+        <w:t>/software</w:t>
+      </w:r>
+      <w:r>
+        <w:rPr>
+          <w:rFonts w:ascii="Times New Roman" w:eastAsia="Times New Roman" w:hAnsi="Times New Roman"/>
+          <w:color w:val="000000"/>
+          <w:sz w:val="24"/>
+          <w:szCs w:val="24"/>
+        </w:rPr>
+        <w:t xml:space="preserve"> which</w:t>
+      </w:r>
+      <w:r>
+        <w:rPr>
+          <w:rFonts w:ascii="Times New Roman" w:eastAsia="Times New Roman" w:hAnsi="Times New Roman"/>
+          <w:color w:val="000000"/>
+          <w:sz w:val="24"/>
+          <w:szCs w:val="24"/>
+        </w:rPr>
+        <w:t xml:space="preserve"> not only handles basic registrations such as birth, death and marriages but also the registration of divorces and child adoption. </w:t>
+      </w:r>
+      <w:r>
+        <w:rPr>
+          <w:rFonts w:ascii="Times New Roman" w:eastAsia="Times New Roman" w:hAnsi="Times New Roman"/>
+          <w:color w:val="000000"/>
+          <w:sz w:val="24"/>
+          <w:szCs w:val="24"/>
+        </w:rPr>
+        <w:t xml:space="preserve">It also supports </w:t>
+      </w:r>
+      <w:r>
+        <w:rPr>
+          <w:rFonts w:ascii="Times New Roman" w:eastAsia="Times New Roman" w:hAnsi="Times New Roman"/>
+          <w:color w:val="000000"/>
+          <w:sz w:val="24"/>
+          <w:szCs w:val="24"/>
+        </w:rPr>
+        <w:t>certificate production</w:t>
+      </w:r>
+      <w:r>
+        <w:rPr>
+          <w:rFonts w:ascii="Times New Roman" w:eastAsia="Times New Roman" w:hAnsi="Times New Roman"/>
+          <w:color w:val="000000"/>
+          <w:sz w:val="24"/>
+          <w:szCs w:val="24"/>
+        </w:rPr>
+        <w:t xml:space="preserve"> and validation of the certificates through the internet. But still it does not implement the concept of data visualization.</w:t>
       </w:r>
     </w:p>
     <w:p>
@@ -5781,126 +6608,130 @@
           <w:sz w:val="24"/>
           <w:szCs w:val="24"/>
         </w:rPr>
-        <w:t xml:space="preserve">Walker, C. (2015) designed a project “Gramps Genealogy Software” that aids in the birth, death and marriage registry and also in representing a family tree. </w:t>
-      </w:r>
-    </w:p>
-    <w:p>
-      <w:pPr>
-        <w:pStyle w:val="Normal1"/>
-        <w:pBdr>
-          <w:top w:val="nil"/>
-          <w:left w:val="nil"/>
-          <w:bottom w:val="nil"/>
-          <w:right w:val="nil"/>
-          <w:between w:val="nil"/>
-        </w:pBdr>
+        <w:t xml:space="preserve">So, our project incorporates different aspects and ideas of the aforementioned softwares and projects to provide a common platform for these </w:t>
+      </w:r>
+      <w:r>
+        <w:rPr>
+          <w:rFonts w:ascii="Times New Roman" w:eastAsia="Times New Roman" w:hAnsi="Times New Roman"/>
+          <w:sz w:val="24"/>
+          <w:szCs w:val="24"/>
+        </w:rPr>
+        <w:t>ward offices</w:t>
+      </w:r>
+      <w:r>
+        <w:rPr>
+          <w:rFonts w:ascii="Times New Roman" w:eastAsia="Times New Roman" w:hAnsi="Times New Roman"/>
+          <w:color w:val="000000"/>
+          <w:sz w:val="24"/>
+          <w:szCs w:val="24"/>
+        </w:rPr>
+        <w:t xml:space="preserve"> to carry out their work and not compromise the safety of t</w:t>
+      </w:r>
+      <w:r>
+        <w:rPr>
+          <w:rFonts w:ascii="Times New Roman" w:eastAsia="Times New Roman" w:hAnsi="Times New Roman"/>
+          <w:color w:val="000000"/>
+          <w:sz w:val="24"/>
+          <w:szCs w:val="24"/>
+        </w:rPr>
+        <w:t xml:space="preserve">he records that are handled out </w:t>
+      </w:r>
+      <w:r>
+        <w:rPr>
+          <w:rFonts w:ascii="Times New Roman" w:eastAsia="Times New Roman" w:hAnsi="Times New Roman"/>
+          <w:color w:val="000000"/>
+          <w:sz w:val="24"/>
+          <w:szCs w:val="24"/>
+        </w:rPr>
+        <w:t>there. Also, we are implementing a new idea in our project that</w:t>
+      </w:r>
+      <w:r>
+        <w:rPr>
+          <w:rFonts w:ascii="Times New Roman" w:eastAsia="Times New Roman" w:hAnsi="Times New Roman"/>
+          <w:color w:val="000000"/>
+          <w:sz w:val="24"/>
+          <w:szCs w:val="24"/>
+        </w:rPr>
+        <w:t xml:space="preserve"> none of these softwares implement that</w:t>
+      </w:r>
+      <w:r>
+        <w:rPr>
+          <w:rFonts w:ascii="Times New Roman" w:eastAsia="Times New Roman" w:hAnsi="Times New Roman"/>
+          <w:color w:val="000000"/>
+          <w:sz w:val="24"/>
+          <w:szCs w:val="24"/>
+        </w:rPr>
+        <w:t xml:space="preserve"> deals with data </w:t>
+      </w:r>
+      <w:r>
+        <w:rPr>
+          <w:rFonts w:ascii="Times New Roman" w:eastAsia="Times New Roman" w:hAnsi="Times New Roman"/>
+          <w:sz w:val="24"/>
+          <w:szCs w:val="24"/>
+        </w:rPr>
+        <w:t xml:space="preserve">visualization </w:t>
+      </w:r>
+      <w:r>
+        <w:rPr>
+          <w:rFonts w:ascii="Times New Roman" w:eastAsia="Times New Roman" w:hAnsi="Times New Roman"/>
+          <w:color w:val="000000"/>
+          <w:sz w:val="24"/>
+          <w:szCs w:val="24"/>
+        </w:rPr>
+        <w:t xml:space="preserve">which helps the </w:t>
+      </w:r>
+      <w:r>
+        <w:rPr>
+          <w:rFonts w:ascii="Times New Roman" w:eastAsia="Times New Roman" w:hAnsi="Times New Roman"/>
+          <w:color w:val="000000"/>
+          <w:sz w:val="24"/>
+          <w:szCs w:val="24"/>
+        </w:rPr>
+        <w:t>ward office</w:t>
+      </w:r>
+      <w:r>
+        <w:rPr>
+          <w:rFonts w:ascii="Times New Roman" w:eastAsia="Times New Roman" w:hAnsi="Times New Roman"/>
+          <w:color w:val="000000"/>
+          <w:sz w:val="24"/>
+          <w:szCs w:val="24"/>
+        </w:rPr>
+        <w:t xml:space="preserve">s </w:t>
+      </w:r>
+      <w:r>
+        <w:rPr>
+          <w:rFonts w:ascii="Times New Roman" w:eastAsia="Times New Roman" w:hAnsi="Times New Roman"/>
+          <w:sz w:val="24"/>
+          <w:szCs w:val="24"/>
+        </w:rPr>
+        <w:t>analyze</w:t>
+      </w:r>
+      <w:r>
+        <w:rPr>
+          <w:rFonts w:ascii="Times New Roman" w:eastAsia="Times New Roman" w:hAnsi="Times New Roman"/>
+          <w:color w:val="000000"/>
+          <w:sz w:val="24"/>
+          <w:szCs w:val="24"/>
+        </w:rPr>
+        <w:t xml:space="preserve"> the records and perform their tasks accordingly.</w:t>
+      </w:r>
+    </w:p>
+    <w:p>
+      <w:pPr>
+        <w:pStyle w:val="Heading1"/>
+      </w:pPr>
+      <w:bookmarkStart w:id="10" w:name="_Toc34837135"/>
+      <w:r>
+        <w:lastRenderedPageBreak/>
+        <w:t>Chapter 3: Design and Implementation</w:t>
+      </w:r>
+      <w:bookmarkEnd w:id="10"/>
+    </w:p>
+    <w:p>
+      <w:pPr>
         <w:spacing w:after="360" w:line="360" w:lineRule="auto"/>
         <w:jc w:val="both"/>
         <w:rPr>
-          <w:rFonts w:ascii="Times New Roman" w:eastAsia="Times New Roman" w:hAnsi="Times New Roman"/>
-          <w:color w:val="000000"/>
-          <w:sz w:val="24"/>
-          <w:szCs w:val="24"/>
-        </w:rPr>
-      </w:pPr>
-      <w:r>
-        <w:rPr>
-          <w:rFonts w:ascii="Times New Roman" w:eastAsia="Times New Roman" w:hAnsi="Times New Roman"/>
-          <w:color w:val="000000"/>
-          <w:sz w:val="24"/>
-          <w:szCs w:val="24"/>
-        </w:rPr>
-        <w:t xml:space="preserve">So, our project incorporates different aspects and ideas of the aforementioned softwares and projects to provide a common platform for these </w:t>
-      </w:r>
-      <w:r>
-        <w:rPr>
-          <w:rFonts w:ascii="Times New Roman" w:eastAsia="Times New Roman" w:hAnsi="Times New Roman"/>
-          <w:sz w:val="24"/>
-          <w:szCs w:val="24"/>
-        </w:rPr>
-        <w:t>ward offices</w:t>
-      </w:r>
-      <w:r>
-        <w:rPr>
-          <w:rFonts w:ascii="Times New Roman" w:eastAsia="Times New Roman" w:hAnsi="Times New Roman"/>
-          <w:color w:val="000000"/>
-          <w:sz w:val="24"/>
-          <w:szCs w:val="24"/>
-        </w:rPr>
-        <w:t xml:space="preserve"> to carry out their work and not compromise the safety of the records that are handled out there. Also, we are implementing a new idea in our project that deals with data </w:t>
-      </w:r>
-      <w:r>
-        <w:rPr>
-          <w:rFonts w:ascii="Times New Roman" w:eastAsia="Times New Roman" w:hAnsi="Times New Roman"/>
-          <w:sz w:val="24"/>
-          <w:szCs w:val="24"/>
-        </w:rPr>
-        <w:t xml:space="preserve">visualization </w:t>
-      </w:r>
-      <w:r>
-        <w:rPr>
-          <w:rFonts w:ascii="Times New Roman" w:eastAsia="Times New Roman" w:hAnsi="Times New Roman"/>
-          <w:color w:val="000000"/>
-          <w:sz w:val="24"/>
-          <w:szCs w:val="24"/>
-        </w:rPr>
-        <w:t xml:space="preserve">which helps the departments </w:t>
-      </w:r>
-      <w:r>
-        <w:rPr>
-          <w:rFonts w:ascii="Times New Roman" w:eastAsia="Times New Roman" w:hAnsi="Times New Roman"/>
-          <w:sz w:val="24"/>
-          <w:szCs w:val="24"/>
-        </w:rPr>
-        <w:t>analyze</w:t>
-      </w:r>
-      <w:r>
-        <w:rPr>
-          <w:rFonts w:ascii="Times New Roman" w:eastAsia="Times New Roman" w:hAnsi="Times New Roman"/>
-          <w:color w:val="000000"/>
-          <w:sz w:val="24"/>
-          <w:szCs w:val="24"/>
-        </w:rPr>
-        <w:t xml:space="preserve"> the records and perform their tasks accordingly.</w:t>
-      </w:r>
-    </w:p>
-    <w:p>
-      <w:pPr>
-        <w:rPr>
-          <w:rFonts w:ascii="Times New Roman" w:hAnsi="Times New Roman"/>
-        </w:rPr>
-      </w:pPr>
-    </w:p>
-    <w:p>
-      <w:pPr>
-        <w:spacing w:after="200" w:line="276" w:lineRule="auto"/>
-        <w:rPr>
-          <w:rFonts w:ascii="Times New Roman" w:hAnsi="Times New Roman"/>
-        </w:rPr>
-      </w:pPr>
-      <w:r>
-        <w:rPr>
-          <w:rFonts w:ascii="Times New Roman" w:hAnsi="Times New Roman"/>
-        </w:rPr>
-        <w:br w:type="page"/>
-      </w:r>
-    </w:p>
-    <w:p>
-      <w:pPr>
-        <w:pStyle w:val="Heading1"/>
-      </w:pPr>
-      <w:bookmarkStart w:id="10" w:name="_Toc34727869"/>
-      <w:r>
-        <w:lastRenderedPageBreak/>
-        <w:t>Chapter 3: Design and Implementation</w:t>
-      </w:r>
-      <w:bookmarkEnd w:id="10"/>
-    </w:p>
-    <w:p>
-      <w:pPr>
-        <w:spacing w:after="360" w:line="360" w:lineRule="auto"/>
-        <w:jc w:val="both"/>
-        <w:rPr>
           <w:rFonts w:ascii="Times New Roman" w:hAnsi="Times New Roman"/>
         </w:rPr>
       </w:pPr>
@@ -5950,7 +6781,19 @@
         <w:rPr>
           <w:rFonts w:ascii="Times New Roman" w:hAnsi="Times New Roman"/>
         </w:rPr>
-        <w:t xml:space="preserve"> project connecting all other windows and forms having basic features and also including all the menu and settings for the ward settings. The forms and the statistics window were then developed to carry out the basic operations of the ward.   </w:t>
+        <w:t xml:space="preserve"> project connecting all other windows and forms having basic features and also including all the menu and settings for the ward </w:t>
+      </w:r>
+      <w:r>
+        <w:rPr>
+          <w:rFonts w:ascii="Times New Roman" w:hAnsi="Times New Roman"/>
+        </w:rPr>
+        <w:t>profiles</w:t>
+      </w:r>
+      <w:r>
+        <w:rPr>
+          <w:rFonts w:ascii="Times New Roman" w:hAnsi="Times New Roman"/>
+        </w:rPr>
+        <w:t xml:space="preserve">. The forms and the statistics window were then developed to carry out the basic operations of the ward.   </w:t>
       </w:r>
     </w:p>
     <w:p>
@@ -7287,7 +8130,7 @@
           <w:szCs w:val="24"/>
         </w:rPr>
       </w:pPr>
-      <w:bookmarkStart w:id="11" w:name="_Toc34767906"/>
+      <w:bookmarkStart w:id="11" w:name="_Toc34840530"/>
       <w:r>
         <w:rPr>
           <w:rFonts w:ascii="Times New Roman" w:hAnsi="Times New Roman"/>
@@ -7424,7 +8267,7 @@
           <w:rFonts w:eastAsia="Times New Roman"/>
         </w:rPr>
       </w:pPr>
-      <w:bookmarkStart w:id="12" w:name="_Toc34727870"/>
+      <w:bookmarkStart w:id="12" w:name="_Toc34837136"/>
       <w:r>
         <w:rPr>
           <w:rFonts w:eastAsia="Times New Roman"/>
@@ -7453,7 +8296,7 @@
           <w:rFonts w:eastAsia="Times New Roman" w:cs="Times New Roman"/>
         </w:rPr>
       </w:pPr>
-      <w:bookmarkStart w:id="13" w:name="_Toc34727871"/>
+      <w:bookmarkStart w:id="13" w:name="_Toc34837137"/>
       <w:r>
         <w:rPr>
           <w:rFonts w:eastAsia="Times New Roman" w:cs="Times New Roman"/>
@@ -7727,7 +8570,7 @@
           <w:rFonts w:eastAsia="Times New Roman" w:cs="Times New Roman"/>
         </w:rPr>
       </w:pPr>
-      <w:bookmarkStart w:id="14" w:name="_Toc34727872"/>
+      <w:bookmarkStart w:id="14" w:name="_Toc34837138"/>
       <w:r>
         <w:rPr>
           <w:rFonts w:eastAsia="Times New Roman" w:cs="Times New Roman"/>
@@ -7735,6 +8578,42 @@
         <w:t>3.1.2. Hardware Specification</w:t>
       </w:r>
       <w:bookmarkEnd w:id="14"/>
+    </w:p>
+    <w:p>
+      <w:pPr>
+        <w:pStyle w:val="Normal1"/>
+        <w:widowControl w:val="0"/>
+        <w:pBdr>
+          <w:top w:val="nil"/>
+          <w:left w:val="nil"/>
+          <w:bottom w:val="nil"/>
+          <w:right w:val="nil"/>
+          <w:between w:val="nil"/>
+        </w:pBdr>
+        <w:spacing w:after="360" w:line="360" w:lineRule="auto"/>
+        <w:jc w:val="both"/>
+        <w:rPr>
+          <w:rFonts w:ascii="Times New Roman" w:hAnsi="Times New Roman"/>
+          <w:sz w:val="24"/>
+          <w:szCs w:val="24"/>
+        </w:rPr>
+      </w:pPr>
+      <w:r>
+        <w:rPr>
+          <w:rFonts w:ascii="Times New Roman" w:hAnsi="Times New Roman"/>
+          <w:sz w:val="24"/>
+          <w:szCs w:val="24"/>
+        </w:rPr>
+        <w:t>This</w:t>
+      </w:r>
+      <w:r>
+        <w:rPr>
+          <w:rFonts w:ascii="Times New Roman" w:hAnsi="Times New Roman"/>
+          <w:sz w:val="24"/>
+          <w:szCs w:val="24"/>
+        </w:rPr>
+        <w:t xml:space="preserve"> project is a simple application with some features resembling a management application, though sophisticated hardware is not required. Any modern PC capable of running a modern OS is sufficient to run the program smoothly.</w:t>
+      </w:r>
     </w:p>
     <w:p>
       <w:pPr>
@@ -7755,22 +8634,6 @@
           <w:szCs w:val="24"/>
         </w:rPr>
       </w:pPr>
-      <w:r>
-        <w:rPr>
-          <w:rFonts w:ascii="Times New Roman" w:hAnsi="Times New Roman"/>
-          <w:sz w:val="24"/>
-          <w:szCs w:val="24"/>
-        </w:rPr>
-        <w:t>This</w:t>
-      </w:r>
-      <w:r>
-        <w:rPr>
-          <w:rFonts w:ascii="Times New Roman" w:hAnsi="Times New Roman"/>
-          <w:sz w:val="24"/>
-          <w:szCs w:val="24"/>
-        </w:rPr>
-        <w:t xml:space="preserve"> project is a simple application with some features resembling a management application, though sophisticated hardware is not required. Any modern PC capable of running a modern OS is sufficient to run the program smoothly.</w:t>
-      </w:r>
     </w:p>
     <w:p>
       <w:pPr>
@@ -7795,20 +8658,10 @@
     <w:p>
       <w:pPr>
         <w:pStyle w:val="Normal1"/>
-        <w:widowControl w:val="0"/>
-        <w:pBdr>
-          <w:top w:val="nil"/>
-          <w:left w:val="nil"/>
-          <w:bottom w:val="nil"/>
-          <w:right w:val="nil"/>
-          <w:between w:val="nil"/>
-        </w:pBdr>
-        <w:spacing w:after="0" w:line="360" w:lineRule="auto"/>
         <w:jc w:val="both"/>
         <w:rPr>
-          <w:rFonts w:ascii="Times New Roman" w:hAnsi="Times New Roman"/>
-          <w:sz w:val="24"/>
-          <w:szCs w:val="24"/>
+          <w:rFonts w:ascii="Times New Roman" w:eastAsia="Times New Roman" w:hAnsi="Times New Roman"/>
+          <w:color w:val="000000"/>
         </w:rPr>
       </w:pPr>
     </w:p>
@@ -7834,16 +8687,6 @@
     </w:p>
     <w:p>
       <w:pPr>
-        <w:pStyle w:val="Normal1"/>
-        <w:jc w:val="both"/>
-        <w:rPr>
-          <w:rFonts w:ascii="Times New Roman" w:eastAsia="Times New Roman" w:hAnsi="Times New Roman"/>
-          <w:color w:val="000000"/>
-        </w:rPr>
-      </w:pPr>
-    </w:p>
-    <w:p>
-      <w:pPr>
         <w:pStyle w:val="Heading1"/>
         <w:rPr>
           <w:color w:val="000000"/>
@@ -7851,780 +8694,12 @@
           <w:szCs w:val="24"/>
         </w:rPr>
       </w:pPr>
-      <w:bookmarkStart w:id="15" w:name="_Toc34727873"/>
+      <w:bookmarkStart w:id="15" w:name="_Toc34837139"/>
       <w:r>
         <w:lastRenderedPageBreak/>
         <w:t>Chapter 4: Discussion on the Achievements</w:t>
       </w:r>
       <w:bookmarkEnd w:id="15"/>
-    </w:p>
-    <w:p>
-      <w:pPr>
-        <w:pStyle w:val="Normal1"/>
-        <w:pBdr>
-          <w:top w:val="nil"/>
-          <w:left w:val="nil"/>
-          <w:bottom w:val="nil"/>
-          <w:right w:val="nil"/>
-          <w:between w:val="nil"/>
-        </w:pBdr>
-        <w:spacing w:line="360" w:lineRule="auto"/>
-        <w:jc w:val="both"/>
-        <w:rPr>
-          <w:rFonts w:ascii="Times New Roman" w:eastAsia="Times New Roman" w:hAnsi="Times New Roman"/>
-          <w:color w:val="000000"/>
-          <w:sz w:val="24"/>
-          <w:szCs w:val="24"/>
-        </w:rPr>
-      </w:pPr>
-      <w:r>
-        <w:rPr>
-          <w:rFonts w:ascii="Times New Roman" w:eastAsia="Times New Roman" w:hAnsi="Times New Roman"/>
-          <w:color w:val="000000"/>
-          <w:sz w:val="24"/>
-          <w:szCs w:val="24"/>
-        </w:rPr>
-        <w:t xml:space="preserve">Connection to the database is an integral element in our project. More than half of our project uses database to perform certain task. There was no problem in connecting the main program to the database directly. The certificate was completed successfully albeit some minor error was encountered which was resolved by meeting the target file in the specified target folder. </w:t>
-      </w:r>
-    </w:p>
-    <w:p>
-      <w:pPr>
-        <w:pStyle w:val="Normal1"/>
-        <w:pBdr>
-          <w:top w:val="nil"/>
-          <w:left w:val="nil"/>
-          <w:bottom w:val="nil"/>
-          <w:right w:val="nil"/>
-          <w:between w:val="nil"/>
-        </w:pBdr>
-        <w:spacing w:line="360" w:lineRule="auto"/>
-        <w:jc w:val="both"/>
-        <w:rPr>
-          <w:rFonts w:ascii="Times New Roman" w:eastAsia="Times New Roman" w:hAnsi="Times New Roman"/>
-          <w:color w:val="000000"/>
-          <w:sz w:val="24"/>
-          <w:szCs w:val="24"/>
-        </w:rPr>
-      </w:pPr>
-      <w:r>
-        <w:rPr>
-          <w:rFonts w:ascii="Times New Roman" w:eastAsia="Times New Roman" w:hAnsi="Times New Roman"/>
-          <w:color w:val="000000"/>
-          <w:sz w:val="24"/>
-          <w:szCs w:val="24"/>
-        </w:rPr>
-        <w:t>T</w:t>
-      </w:r>
-      <w:r>
-        <w:rPr>
-          <w:rFonts w:ascii="Times New Roman" w:eastAsia="Times New Roman" w:hAnsi="Times New Roman"/>
-          <w:color w:val="000000"/>
-          <w:sz w:val="24"/>
-          <w:szCs w:val="24"/>
-        </w:rPr>
-        <w:t>his project inclu</w:t>
-      </w:r>
-      <w:r>
-        <w:rPr>
-          <w:rFonts w:ascii="Times New Roman" w:eastAsia="Times New Roman" w:hAnsi="Times New Roman"/>
-          <w:color w:val="000000"/>
-          <w:sz w:val="24"/>
-          <w:szCs w:val="24"/>
-        </w:rPr>
-        <w:t>des</w:t>
-      </w:r>
-      <w:r>
-        <w:rPr>
-          <w:rFonts w:ascii="Times New Roman" w:eastAsia="Times New Roman" w:hAnsi="Times New Roman"/>
-          <w:color w:val="000000"/>
-          <w:sz w:val="24"/>
-          <w:szCs w:val="24"/>
-        </w:rPr>
-        <w:t xml:space="preserve"> certain features of data visualization. The standard library </w:t>
-      </w:r>
-      <w:r>
-        <w:rPr>
-          <w:rFonts w:ascii="Times New Roman" w:eastAsia="Times New Roman" w:hAnsi="Times New Roman"/>
-          <w:color w:val="000000"/>
-          <w:sz w:val="24"/>
-          <w:szCs w:val="24"/>
-        </w:rPr>
-        <w:t xml:space="preserve">for plotting graph, for data visualization, </w:t>
-      </w:r>
-      <w:r>
-        <w:rPr>
-          <w:rFonts w:ascii="Times New Roman" w:eastAsia="Times New Roman" w:hAnsi="Times New Roman"/>
-          <w:color w:val="000000"/>
-          <w:sz w:val="24"/>
-          <w:szCs w:val="24"/>
-        </w:rPr>
-        <w:t xml:space="preserve">was a bit harder to integrate to the main </w:t>
-      </w:r>
-      <w:r>
-        <w:rPr>
-          <w:rFonts w:ascii="Times New Roman" w:eastAsia="Times New Roman" w:hAnsi="Times New Roman"/>
-          <w:color w:val="000000"/>
-          <w:sz w:val="24"/>
-          <w:szCs w:val="24"/>
-        </w:rPr>
-        <w:t>window</w:t>
-      </w:r>
-      <w:r>
-        <w:rPr>
-          <w:rFonts w:ascii="Times New Roman" w:eastAsia="Times New Roman" w:hAnsi="Times New Roman"/>
-          <w:color w:val="000000"/>
-          <w:sz w:val="24"/>
-          <w:szCs w:val="24"/>
-        </w:rPr>
-        <w:t xml:space="preserve"> of this</w:t>
-      </w:r>
-      <w:r>
-        <w:rPr>
-          <w:rFonts w:ascii="Times New Roman" w:eastAsia="Times New Roman" w:hAnsi="Times New Roman"/>
-          <w:color w:val="000000"/>
-          <w:sz w:val="24"/>
-          <w:szCs w:val="24"/>
-        </w:rPr>
-        <w:t xml:space="preserve"> </w:t>
-      </w:r>
-      <w:r>
-        <w:rPr>
-          <w:rFonts w:ascii="Times New Roman" w:eastAsia="Times New Roman" w:hAnsi="Times New Roman"/>
-          <w:color w:val="000000"/>
-          <w:sz w:val="24"/>
-          <w:szCs w:val="24"/>
-        </w:rPr>
-        <w:t>application</w:t>
-      </w:r>
-      <w:r>
-        <w:rPr>
-          <w:rFonts w:ascii="Times New Roman" w:eastAsia="Times New Roman" w:hAnsi="Times New Roman"/>
-          <w:color w:val="000000"/>
-          <w:sz w:val="24"/>
-          <w:szCs w:val="24"/>
-        </w:rPr>
-        <w:t xml:space="preserve">. So </w:t>
-      </w:r>
-      <w:r>
-        <w:rPr>
-          <w:rFonts w:ascii="Times New Roman" w:eastAsia="Times New Roman" w:hAnsi="Times New Roman"/>
-          <w:color w:val="000000"/>
-          <w:sz w:val="24"/>
-          <w:szCs w:val="24"/>
-        </w:rPr>
-        <w:t>it uses</w:t>
-      </w:r>
-      <w:r>
-        <w:rPr>
-          <w:rFonts w:ascii="Times New Roman" w:eastAsia="Times New Roman" w:hAnsi="Times New Roman"/>
-          <w:color w:val="000000"/>
-          <w:sz w:val="24"/>
-          <w:szCs w:val="24"/>
-        </w:rPr>
-        <w:t xml:space="preserve"> the subplot of the standard library for plotting the graph. </w:t>
-      </w:r>
-      <w:r>
-        <w:rPr>
-          <w:rFonts w:ascii="Times New Roman" w:eastAsia="Times New Roman" w:hAnsi="Times New Roman"/>
-          <w:color w:val="000000"/>
-          <w:sz w:val="24"/>
-          <w:szCs w:val="24"/>
-        </w:rPr>
-        <w:t xml:space="preserve">Also </w:t>
-      </w:r>
-      <w:r>
-        <w:rPr>
-          <w:rFonts w:ascii="Times New Roman" w:eastAsia="Times New Roman" w:hAnsi="Times New Roman"/>
-          <w:color w:val="000000"/>
-          <w:sz w:val="24"/>
-          <w:szCs w:val="24"/>
-        </w:rPr>
-        <w:t>it</w:t>
-      </w:r>
-      <w:r>
-        <w:rPr>
-          <w:rFonts w:ascii="Times New Roman" w:eastAsia="Times New Roman" w:hAnsi="Times New Roman"/>
-          <w:color w:val="000000"/>
-          <w:sz w:val="24"/>
-          <w:szCs w:val="24"/>
-        </w:rPr>
-        <w:t xml:space="preserve"> encountered problem while running the window while plotting graph for different parameters.</w:t>
-      </w:r>
-      <w:r>
-        <w:rPr>
-          <w:rFonts w:ascii="Times New Roman" w:eastAsia="Times New Roman" w:hAnsi="Times New Roman"/>
-          <w:color w:val="000000"/>
-          <w:sz w:val="24"/>
-          <w:szCs w:val="24"/>
-        </w:rPr>
-        <w:t xml:space="preserve"> It was solved</w:t>
-      </w:r>
-      <w:r>
-        <w:rPr>
-          <w:rFonts w:ascii="Times New Roman" w:eastAsia="Times New Roman" w:hAnsi="Times New Roman"/>
-          <w:color w:val="000000"/>
-          <w:sz w:val="24"/>
-          <w:szCs w:val="24"/>
-        </w:rPr>
-        <w:t xml:space="preserve"> by changing the central widget of the window as the parameter changed</w:t>
-      </w:r>
-      <w:r>
-        <w:rPr>
-          <w:rFonts w:ascii="Times New Roman" w:eastAsia="Times New Roman" w:hAnsi="Times New Roman"/>
-          <w:color w:val="000000"/>
-          <w:sz w:val="24"/>
-          <w:szCs w:val="24"/>
-        </w:rPr>
-        <w:t>.</w:t>
-      </w:r>
-      <w:r>
-        <w:rPr>
-          <w:rFonts w:ascii="Times New Roman" w:eastAsia="Times New Roman" w:hAnsi="Times New Roman"/>
-          <w:color w:val="000000"/>
-          <w:sz w:val="24"/>
-          <w:szCs w:val="24"/>
-        </w:rPr>
-        <w:t xml:space="preserve"> </w:t>
-      </w:r>
-      <w:r>
-        <w:rPr>
-          <w:rFonts w:ascii="Times New Roman" w:eastAsia="Times New Roman" w:hAnsi="Times New Roman"/>
-          <w:color w:val="000000"/>
-          <w:sz w:val="24"/>
-          <w:szCs w:val="24"/>
-        </w:rPr>
-        <w:t>It</w:t>
-      </w:r>
-      <w:r>
-        <w:rPr>
-          <w:rFonts w:ascii="Times New Roman" w:eastAsia="Times New Roman" w:hAnsi="Times New Roman"/>
-          <w:color w:val="000000"/>
-          <w:sz w:val="24"/>
-          <w:szCs w:val="24"/>
-        </w:rPr>
-        <w:t xml:space="preserve"> encountered problem while connecting multiple windows which was cleared through </w:t>
-      </w:r>
-      <w:r>
-        <w:rPr>
-          <w:rFonts w:ascii="Times New Roman" w:eastAsia="Times New Roman" w:hAnsi="Times New Roman"/>
-          <w:color w:val="000000"/>
-          <w:sz w:val="24"/>
-          <w:szCs w:val="24"/>
-        </w:rPr>
-        <w:t>using relative importing w</w:t>
-      </w:r>
-      <w:r>
-        <w:rPr>
-          <w:rFonts w:ascii="Times New Roman" w:eastAsia="Times New Roman" w:hAnsi="Times New Roman"/>
-          <w:color w:val="000000"/>
-          <w:sz w:val="24"/>
-          <w:szCs w:val="24"/>
-        </w:rPr>
-        <w:t>hich solved the</w:t>
-      </w:r>
-      <w:r>
-        <w:rPr>
-          <w:rFonts w:ascii="Times New Roman" w:eastAsia="Times New Roman" w:hAnsi="Times New Roman"/>
-          <w:color w:val="000000"/>
-          <w:sz w:val="24"/>
-          <w:szCs w:val="24"/>
-        </w:rPr>
-        <w:t xml:space="preserve"> problem of missing target file</w:t>
-      </w:r>
-      <w:r>
-        <w:rPr>
-          <w:rFonts w:ascii="Times New Roman" w:eastAsia="Times New Roman" w:hAnsi="Times New Roman"/>
-          <w:color w:val="000000"/>
-          <w:sz w:val="24"/>
-          <w:szCs w:val="24"/>
-        </w:rPr>
-        <w:t xml:space="preserve"> in the specified target folder</w:t>
-      </w:r>
-      <w:r>
-        <w:rPr>
-          <w:rFonts w:ascii="Times New Roman" w:eastAsia="Times New Roman" w:hAnsi="Times New Roman"/>
-          <w:color w:val="000000"/>
-          <w:sz w:val="24"/>
-          <w:szCs w:val="24"/>
-        </w:rPr>
-        <w:t xml:space="preserve"> and also helped to manage </w:t>
-      </w:r>
-      <w:r>
-        <w:rPr>
-          <w:rFonts w:ascii="Times New Roman" w:eastAsia="Times New Roman" w:hAnsi="Times New Roman"/>
-          <w:color w:val="000000"/>
-          <w:sz w:val="24"/>
-          <w:szCs w:val="24"/>
-        </w:rPr>
-        <w:t>the</w:t>
-      </w:r>
-      <w:r>
-        <w:rPr>
-          <w:rFonts w:ascii="Times New Roman" w:eastAsia="Times New Roman" w:hAnsi="Times New Roman"/>
-          <w:color w:val="000000"/>
-          <w:sz w:val="24"/>
-          <w:szCs w:val="24"/>
-        </w:rPr>
-        <w:t xml:space="preserve"> program </w:t>
-      </w:r>
-      <w:r>
-        <w:rPr>
-          <w:rFonts w:ascii="Times New Roman" w:eastAsia="Times New Roman" w:hAnsi="Times New Roman"/>
-          <w:color w:val="000000"/>
-          <w:sz w:val="24"/>
-          <w:szCs w:val="24"/>
-        </w:rPr>
-        <w:t xml:space="preserve">files </w:t>
-      </w:r>
-      <w:r>
-        <w:rPr>
-          <w:rFonts w:ascii="Times New Roman" w:eastAsia="Times New Roman" w:hAnsi="Times New Roman"/>
-          <w:color w:val="000000"/>
-          <w:sz w:val="24"/>
-          <w:szCs w:val="24"/>
-        </w:rPr>
-        <w:t xml:space="preserve">effectively. It required creating an instance of the child window from parent window to connect the multiple windows in </w:t>
-      </w:r>
-      <w:r>
-        <w:rPr>
-          <w:rFonts w:ascii="Times New Roman" w:eastAsia="Times New Roman" w:hAnsi="Times New Roman"/>
-          <w:color w:val="000000"/>
-          <w:sz w:val="24"/>
-          <w:szCs w:val="24"/>
-        </w:rPr>
-        <w:t>this</w:t>
-      </w:r>
-      <w:r>
-        <w:rPr>
-          <w:rFonts w:ascii="Times New Roman" w:eastAsia="Times New Roman" w:hAnsi="Times New Roman"/>
-          <w:color w:val="000000"/>
-          <w:sz w:val="24"/>
-          <w:szCs w:val="24"/>
-        </w:rPr>
-        <w:t xml:space="preserve"> application. </w:t>
-      </w:r>
-    </w:p>
-    <w:p>
-      <w:pPr>
-        <w:pStyle w:val="Normal1"/>
-        <w:pBdr>
-          <w:top w:val="nil"/>
-          <w:left w:val="nil"/>
-          <w:bottom w:val="nil"/>
-          <w:right w:val="nil"/>
-          <w:between w:val="nil"/>
-        </w:pBdr>
-        <w:spacing w:line="360" w:lineRule="auto"/>
-        <w:jc w:val="both"/>
-        <w:rPr>
-          <w:rFonts w:ascii="Times New Roman" w:eastAsia="Times New Roman" w:hAnsi="Times New Roman"/>
-          <w:color w:val="000000"/>
-          <w:sz w:val="24"/>
-          <w:szCs w:val="24"/>
-        </w:rPr>
-      </w:pPr>
-      <w:r>
-        <w:rPr>
-          <w:rFonts w:ascii="Times New Roman" w:eastAsia="Times New Roman" w:hAnsi="Times New Roman"/>
-          <w:color w:val="000000"/>
-          <w:sz w:val="24"/>
-          <w:szCs w:val="24"/>
-        </w:rPr>
-        <w:t>Thus, the project was completed</w:t>
-      </w:r>
-      <w:r>
-        <w:rPr>
-          <w:rFonts w:ascii="Times New Roman" w:eastAsia="Times New Roman" w:hAnsi="Times New Roman"/>
-          <w:color w:val="000000"/>
-          <w:sz w:val="24"/>
-          <w:szCs w:val="24"/>
-        </w:rPr>
-        <w:t xml:space="preserve"> effectively</w:t>
-      </w:r>
-      <w:r>
-        <w:rPr>
-          <w:rFonts w:ascii="Times New Roman" w:eastAsia="Times New Roman" w:hAnsi="Times New Roman"/>
-          <w:color w:val="000000"/>
-          <w:sz w:val="24"/>
-          <w:szCs w:val="24"/>
-        </w:rPr>
-        <w:t xml:space="preserve"> finding</w:t>
-      </w:r>
-      <w:r>
-        <w:rPr>
-          <w:rFonts w:ascii="Times New Roman" w:eastAsia="Times New Roman" w:hAnsi="Times New Roman"/>
-          <w:color w:val="000000"/>
-          <w:sz w:val="24"/>
-          <w:szCs w:val="24"/>
-        </w:rPr>
-        <w:t xml:space="preserve"> the solution</w:t>
-      </w:r>
-      <w:r>
-        <w:rPr>
-          <w:rFonts w:ascii="Times New Roman" w:eastAsia="Times New Roman" w:hAnsi="Times New Roman"/>
-          <w:color w:val="000000"/>
-          <w:sz w:val="24"/>
-          <w:szCs w:val="24"/>
-        </w:rPr>
-        <w:t xml:space="preserve"> for the each of the problems encountered during this project. </w:t>
-      </w:r>
-    </w:p>
-    <w:p>
-      <w:pPr>
-        <w:pStyle w:val="Normal1"/>
-        <w:pBdr>
-          <w:top w:val="nil"/>
-          <w:left w:val="nil"/>
-          <w:bottom w:val="nil"/>
-          <w:right w:val="nil"/>
-          <w:between w:val="nil"/>
-        </w:pBdr>
-        <w:spacing w:line="360" w:lineRule="auto"/>
-        <w:rPr>
-          <w:rFonts w:ascii="Times New Roman" w:eastAsia="Times New Roman" w:hAnsi="Times New Roman"/>
-          <w:color w:val="000000"/>
-          <w:sz w:val="28"/>
-          <w:szCs w:val="28"/>
-        </w:rPr>
-      </w:pPr>
-      <w:r>
-        <w:rPr>
-          <w:rFonts w:ascii="Times New Roman" w:eastAsia="Times New Roman" w:hAnsi="Times New Roman"/>
-          <w:b/>
-          <w:color w:val="000000"/>
-          <w:sz w:val="28"/>
-          <w:szCs w:val="28"/>
-        </w:rPr>
-        <w:t xml:space="preserve">Features: </w:t>
-      </w:r>
-    </w:p>
-    <w:p>
-      <w:pPr>
-        <w:pStyle w:val="Normal1"/>
-        <w:spacing w:after="360" w:line="360" w:lineRule="auto"/>
-        <w:jc w:val="both"/>
-        <w:rPr>
-          <w:rFonts w:ascii="Times New Roman" w:eastAsia="Times New Roman" w:hAnsi="Times New Roman"/>
-          <w:sz w:val="24"/>
-          <w:szCs w:val="24"/>
-        </w:rPr>
-      </w:pPr>
-      <w:r>
-        <w:rPr>
-          <w:rFonts w:ascii="Times New Roman" w:eastAsia="Times New Roman" w:hAnsi="Times New Roman"/>
-          <w:sz w:val="24"/>
-          <w:szCs w:val="24"/>
-        </w:rPr>
-        <w:t xml:space="preserve">After a ward department gets registered and logged in </w:t>
-      </w:r>
-      <w:r>
-        <w:rPr>
-          <w:rFonts w:ascii="Times New Roman" w:eastAsia="Times New Roman" w:hAnsi="Times New Roman"/>
-          <w:sz w:val="24"/>
-          <w:szCs w:val="24"/>
-        </w:rPr>
-        <w:t>the</w:t>
-      </w:r>
-      <w:r>
-        <w:rPr>
-          <w:rFonts w:ascii="Times New Roman" w:eastAsia="Times New Roman" w:hAnsi="Times New Roman"/>
-          <w:sz w:val="24"/>
-          <w:szCs w:val="24"/>
-        </w:rPr>
-        <w:t xml:space="preserve"> system, main window can be accessed and records of birth, death, migration, divorce, marriage and many more ward works by taking the data of the conce</w:t>
-      </w:r>
-      <w:r>
-        <w:rPr>
-          <w:rFonts w:ascii="Times New Roman" w:eastAsia="Times New Roman" w:hAnsi="Times New Roman"/>
-          <w:sz w:val="24"/>
-          <w:szCs w:val="24"/>
-        </w:rPr>
-        <w:t>rned person can be stored in the</w:t>
-      </w:r>
-      <w:r>
-        <w:rPr>
-          <w:rFonts w:ascii="Times New Roman" w:eastAsia="Times New Roman" w:hAnsi="Times New Roman"/>
-          <w:sz w:val="24"/>
-          <w:szCs w:val="24"/>
-        </w:rPr>
-        <w:t xml:space="preserve"> local database. The </w:t>
-      </w:r>
-      <w:r>
-        <w:rPr>
-          <w:rFonts w:ascii="Times New Roman" w:eastAsia="Times New Roman" w:hAnsi="Times New Roman"/>
-          <w:sz w:val="24"/>
-          <w:szCs w:val="24"/>
-        </w:rPr>
-        <w:t xml:space="preserve">ward </w:t>
-      </w:r>
-      <w:r>
-        <w:rPr>
-          <w:rFonts w:ascii="Times New Roman" w:eastAsia="Times New Roman" w:hAnsi="Times New Roman"/>
-          <w:sz w:val="24"/>
-          <w:szCs w:val="24"/>
-        </w:rPr>
-        <w:t xml:space="preserve">registration can happen only once and after that whenever the application is run, the main window is directly accessed. </w:t>
-      </w:r>
-      <w:r>
-        <w:rPr>
-          <w:rFonts w:ascii="Times New Roman" w:eastAsia="Times New Roman" w:hAnsi="Times New Roman"/>
-          <w:sz w:val="24"/>
-          <w:szCs w:val="24"/>
-        </w:rPr>
-        <w:t>This</w:t>
-      </w:r>
-      <w:r>
-        <w:rPr>
-          <w:rFonts w:ascii="Times New Roman" w:eastAsia="Times New Roman" w:hAnsi="Times New Roman"/>
-          <w:sz w:val="24"/>
-          <w:szCs w:val="24"/>
-        </w:rPr>
-        <w:t xml:space="preserve"> project can visualize records and also can compare the number of records of that ward on a daily, monthly and yearly basis. </w:t>
-      </w:r>
-      <w:r>
-        <w:rPr>
-          <w:rFonts w:ascii="Times New Roman" w:eastAsia="Times New Roman" w:hAnsi="Times New Roman"/>
-          <w:sz w:val="24"/>
-          <w:szCs w:val="24"/>
-        </w:rPr>
-        <w:t>This</w:t>
-      </w:r>
-      <w:r>
-        <w:rPr>
-          <w:rFonts w:ascii="Times New Roman" w:eastAsia="Times New Roman" w:hAnsi="Times New Roman"/>
-          <w:sz w:val="24"/>
-          <w:szCs w:val="24"/>
-        </w:rPr>
-        <w:t xml:space="preserve"> application also allows the ward</w:t>
-      </w:r>
-      <w:r>
-        <w:rPr>
-          <w:rFonts w:ascii="Times New Roman" w:eastAsia="Times New Roman" w:hAnsi="Times New Roman"/>
-          <w:sz w:val="24"/>
-          <w:szCs w:val="24"/>
-        </w:rPr>
-        <w:t xml:space="preserve"> office</w:t>
-      </w:r>
-      <w:r>
-        <w:rPr>
-          <w:rFonts w:ascii="Times New Roman" w:eastAsia="Times New Roman" w:hAnsi="Times New Roman"/>
-          <w:sz w:val="24"/>
-          <w:szCs w:val="24"/>
-        </w:rPr>
-        <w:t xml:space="preserve">s to change their profile </w:t>
-      </w:r>
-      <w:r>
-        <w:rPr>
-          <w:rFonts w:ascii="Times New Roman" w:eastAsia="Times New Roman" w:hAnsi="Times New Roman"/>
-          <w:sz w:val="24"/>
-          <w:szCs w:val="24"/>
-        </w:rPr>
-        <w:lastRenderedPageBreak/>
-        <w:t xml:space="preserve">which includes changing of their name, ward number and logo among others. </w:t>
-      </w:r>
-      <w:r>
-        <w:rPr>
-          <w:rFonts w:ascii="Times New Roman" w:eastAsia="Times New Roman" w:hAnsi="Times New Roman"/>
-          <w:sz w:val="24"/>
-          <w:szCs w:val="24"/>
-        </w:rPr>
-        <w:t>It</w:t>
-      </w:r>
-      <w:r>
-        <w:rPr>
-          <w:rFonts w:ascii="Times New Roman" w:eastAsia="Times New Roman" w:hAnsi="Times New Roman"/>
-          <w:sz w:val="24"/>
-          <w:szCs w:val="24"/>
-        </w:rPr>
-        <w:t xml:space="preserve"> also </w:t>
-      </w:r>
-      <w:r>
-        <w:rPr>
-          <w:rFonts w:ascii="Times New Roman" w:eastAsia="Times New Roman" w:hAnsi="Times New Roman"/>
-          <w:sz w:val="24"/>
-          <w:szCs w:val="24"/>
-        </w:rPr>
-        <w:t>generates</w:t>
-      </w:r>
-      <w:r>
-        <w:rPr>
-          <w:rFonts w:ascii="Times New Roman" w:eastAsia="Times New Roman" w:hAnsi="Times New Roman"/>
-          <w:sz w:val="24"/>
-          <w:szCs w:val="24"/>
-        </w:rPr>
-        <w:t xml:space="preserve"> certificates </w:t>
-      </w:r>
-      <w:r>
-        <w:rPr>
-          <w:rFonts w:ascii="Times New Roman" w:eastAsia="Times New Roman" w:hAnsi="Times New Roman"/>
-          <w:sz w:val="24"/>
-          <w:szCs w:val="24"/>
-        </w:rPr>
-        <w:t>and recommendation letter of the concerned works</w:t>
-      </w:r>
-      <w:r>
-        <w:rPr>
-          <w:rFonts w:ascii="Times New Roman" w:eastAsia="Times New Roman" w:hAnsi="Times New Roman"/>
-          <w:sz w:val="24"/>
-          <w:szCs w:val="24"/>
-        </w:rPr>
-        <w:t>.</w:t>
-      </w:r>
-    </w:p>
-    <w:p>
-      <w:pPr>
-        <w:pStyle w:val="Normal1"/>
-        <w:spacing w:after="360" w:line="360" w:lineRule="auto"/>
-        <w:jc w:val="both"/>
-        <w:rPr>
-          <w:rFonts w:ascii="Times New Roman" w:eastAsia="Times New Roman" w:hAnsi="Times New Roman"/>
-          <w:sz w:val="24"/>
-          <w:szCs w:val="24"/>
-        </w:rPr>
-      </w:pPr>
-    </w:p>
-    <w:p>
-      <w:pPr>
-        <w:pStyle w:val="Normal1"/>
-        <w:spacing w:after="360" w:line="360" w:lineRule="auto"/>
-        <w:jc w:val="both"/>
-        <w:rPr>
-          <w:rFonts w:ascii="Times New Roman" w:eastAsia="Times New Roman" w:hAnsi="Times New Roman"/>
-          <w:sz w:val="24"/>
-          <w:szCs w:val="24"/>
-        </w:rPr>
-      </w:pPr>
-    </w:p>
-    <w:p>
-      <w:pPr>
-        <w:pStyle w:val="Normal1"/>
-        <w:spacing w:after="360" w:line="360" w:lineRule="auto"/>
-        <w:jc w:val="both"/>
-        <w:rPr>
-          <w:rFonts w:ascii="Times New Roman" w:eastAsia="Times New Roman" w:hAnsi="Times New Roman"/>
-          <w:sz w:val="24"/>
-          <w:szCs w:val="24"/>
-        </w:rPr>
-      </w:pPr>
-    </w:p>
-    <w:p>
-      <w:pPr>
-        <w:pStyle w:val="Normal1"/>
-        <w:spacing w:after="360" w:line="360" w:lineRule="auto"/>
-        <w:jc w:val="both"/>
-        <w:rPr>
-          <w:rFonts w:ascii="Times New Roman" w:eastAsia="Times New Roman" w:hAnsi="Times New Roman"/>
-          <w:sz w:val="24"/>
-          <w:szCs w:val="24"/>
-        </w:rPr>
-      </w:pPr>
-    </w:p>
-    <w:p>
-      <w:pPr>
-        <w:pStyle w:val="Normal1"/>
-        <w:spacing w:after="360" w:line="360" w:lineRule="auto"/>
-        <w:jc w:val="both"/>
-        <w:rPr>
-          <w:rFonts w:ascii="Times New Roman" w:eastAsia="Times New Roman" w:hAnsi="Times New Roman"/>
-          <w:sz w:val="24"/>
-          <w:szCs w:val="24"/>
-        </w:rPr>
-      </w:pPr>
-    </w:p>
-    <w:p>
-      <w:pPr>
-        <w:pStyle w:val="Normal1"/>
-        <w:spacing w:after="360" w:line="360" w:lineRule="auto"/>
-        <w:jc w:val="both"/>
-        <w:rPr>
-          <w:rFonts w:ascii="Times New Roman" w:eastAsia="Times New Roman" w:hAnsi="Times New Roman"/>
-          <w:sz w:val="24"/>
-          <w:szCs w:val="24"/>
-        </w:rPr>
-      </w:pPr>
-    </w:p>
-    <w:p>
-      <w:pPr>
-        <w:pStyle w:val="Normal1"/>
-        <w:spacing w:after="360" w:line="360" w:lineRule="auto"/>
-        <w:jc w:val="both"/>
-        <w:rPr>
-          <w:rFonts w:ascii="Times New Roman" w:eastAsia="Times New Roman" w:hAnsi="Times New Roman"/>
-          <w:sz w:val="24"/>
-          <w:szCs w:val="24"/>
-        </w:rPr>
-      </w:pPr>
-    </w:p>
-    <w:p>
-      <w:pPr>
-        <w:pStyle w:val="Normal1"/>
-        <w:spacing w:after="360" w:line="360" w:lineRule="auto"/>
-        <w:jc w:val="both"/>
-        <w:rPr>
-          <w:rFonts w:ascii="Times New Roman" w:eastAsia="Times New Roman" w:hAnsi="Times New Roman"/>
-          <w:sz w:val="24"/>
-          <w:szCs w:val="24"/>
-        </w:rPr>
-      </w:pPr>
-    </w:p>
-    <w:p>
-      <w:pPr>
-        <w:pStyle w:val="Normal1"/>
-        <w:spacing w:after="360" w:line="360" w:lineRule="auto"/>
-        <w:jc w:val="both"/>
-        <w:rPr>
-          <w:rFonts w:ascii="Times New Roman" w:eastAsia="Times New Roman" w:hAnsi="Times New Roman"/>
-          <w:sz w:val="24"/>
-          <w:szCs w:val="24"/>
-        </w:rPr>
-      </w:pPr>
-    </w:p>
-    <w:p>
-      <w:pPr>
-        <w:pStyle w:val="Normal1"/>
-        <w:spacing w:after="360" w:line="360" w:lineRule="auto"/>
-        <w:jc w:val="both"/>
-        <w:rPr>
-          <w:rFonts w:ascii="Times New Roman" w:eastAsia="Times New Roman" w:hAnsi="Times New Roman"/>
-          <w:sz w:val="24"/>
-          <w:szCs w:val="24"/>
-        </w:rPr>
-      </w:pPr>
-    </w:p>
-    <w:p>
-      <w:pPr>
-        <w:pStyle w:val="Normal1"/>
-        <w:spacing w:after="360" w:line="360" w:lineRule="auto"/>
-        <w:jc w:val="both"/>
-        <w:rPr>
-          <w:rFonts w:ascii="Times New Roman" w:eastAsia="Times New Roman" w:hAnsi="Times New Roman"/>
-          <w:sz w:val="24"/>
-          <w:szCs w:val="24"/>
-        </w:rPr>
-      </w:pPr>
-    </w:p>
-    <w:p>
-      <w:pPr>
-        <w:pStyle w:val="Normal1"/>
-        <w:spacing w:after="360" w:line="360" w:lineRule="auto"/>
-        <w:jc w:val="both"/>
-        <w:rPr>
-          <w:rFonts w:ascii="Times New Roman" w:eastAsia="Times New Roman" w:hAnsi="Times New Roman"/>
-          <w:sz w:val="24"/>
-          <w:szCs w:val="24"/>
-        </w:rPr>
-      </w:pPr>
-    </w:p>
-    <w:p>
-      <w:pPr>
-        <w:pStyle w:val="Heading1"/>
-      </w:pPr>
-      <w:bookmarkStart w:id="16" w:name="_Toc34727874"/>
-      <w:r>
-        <w:lastRenderedPageBreak/>
-        <w:t>Chapter 5: Conclusion and Recommendation</w:t>
-      </w:r>
-      <w:bookmarkEnd w:id="16"/>
     </w:p>
     <w:p>
       <w:pPr>
@@ -8652,70 +8727,7 @@
           <w:sz w:val="24"/>
           <w:szCs w:val="24"/>
         </w:rPr>
-        <w:t>Overall,</w:t>
-      </w:r>
-      <w:r>
-        <w:rPr>
-          <w:rFonts w:ascii="Times New Roman" w:eastAsia="Times New Roman" w:hAnsi="Times New Roman"/>
-          <w:color w:val="000000"/>
-          <w:sz w:val="24"/>
-          <w:szCs w:val="24"/>
-        </w:rPr>
-        <w:t xml:space="preserve"> </w:t>
-      </w:r>
-      <w:r>
-        <w:rPr>
-          <w:rFonts w:ascii="Times New Roman" w:eastAsia="Times New Roman" w:hAnsi="Times New Roman"/>
-          <w:color w:val="000000"/>
-          <w:sz w:val="24"/>
-          <w:szCs w:val="24"/>
-        </w:rPr>
-        <w:t>most of the features intended to include were completed</w:t>
-      </w:r>
-      <w:r>
-        <w:rPr>
-          <w:rFonts w:ascii="Times New Roman" w:eastAsia="Times New Roman" w:hAnsi="Times New Roman"/>
-          <w:color w:val="000000"/>
-          <w:sz w:val="24"/>
-          <w:szCs w:val="24"/>
-        </w:rPr>
-        <w:t>.</w:t>
-      </w:r>
-      <w:r>
-        <w:rPr>
-          <w:rFonts w:ascii="Times New Roman" w:eastAsia="Times New Roman" w:hAnsi="Times New Roman"/>
-          <w:color w:val="000000"/>
-          <w:sz w:val="24"/>
-          <w:szCs w:val="24"/>
-        </w:rPr>
-        <w:t xml:space="preserve"> Implementation of the features such as vital registration, recommendation and data visualization </w:t>
-      </w:r>
-      <w:r>
-        <w:rPr>
-          <w:rFonts w:ascii="Times New Roman" w:eastAsia="Times New Roman" w:hAnsi="Times New Roman"/>
-          <w:color w:val="000000"/>
-          <w:sz w:val="24"/>
-          <w:szCs w:val="24"/>
-        </w:rPr>
-        <w:t>are</w:t>
-      </w:r>
-      <w:r>
-        <w:rPr>
-          <w:rFonts w:ascii="Times New Roman" w:eastAsia="Times New Roman" w:hAnsi="Times New Roman"/>
-          <w:color w:val="000000"/>
-          <w:sz w:val="24"/>
-          <w:szCs w:val="24"/>
-        </w:rPr>
-        <w:t xml:space="preserve"> successfully completed. </w:t>
-      </w:r>
-      <w:r>
-        <w:rPr>
-          <w:rFonts w:ascii="Times New Roman" w:eastAsia="Times New Roman" w:hAnsi="Times New Roman"/>
-          <w:color w:val="000000"/>
-          <w:sz w:val="24"/>
-          <w:szCs w:val="24"/>
-        </w:rPr>
-        <w:t xml:space="preserve"> </w:t>
+        <w:t xml:space="preserve">Connection to the database is an integral element in our project. More than half of our project uses database to perform certain task. There was no problem in connecting the main program to the database directly. The certificate was completed successfully albeit some minor error was encountered which was resolved by meeting the file in the specified target folder. </w:t>
       </w:r>
     </w:p>
     <w:p>
@@ -8744,16 +8756,295 @@
           <w:sz w:val="24"/>
           <w:szCs w:val="24"/>
         </w:rPr>
-        <w:t>The feature such as vital registration was completed using a simple database by storing all the required information from the client and issuing a certificate of the concerned registration. Recommendation letters were provided from the details supplied through the recommendation forms. Data visualization was t</w:t>
-      </w:r>
-      <w:r>
-        <w:rPr>
-          <w:rFonts w:ascii="Times New Roman" w:eastAsia="Times New Roman" w:hAnsi="Times New Roman"/>
-          <w:color w:val="000000"/>
-          <w:sz w:val="24"/>
-          <w:szCs w:val="24"/>
-        </w:rPr>
-        <w:t>oo successfully implemented using data supplied during vital registration.</w:t>
+        <w:t>T</w:t>
+      </w:r>
+      <w:r>
+        <w:rPr>
+          <w:rFonts w:ascii="Times New Roman" w:eastAsia="Times New Roman" w:hAnsi="Times New Roman"/>
+          <w:color w:val="000000"/>
+          <w:sz w:val="24"/>
+          <w:szCs w:val="24"/>
+        </w:rPr>
+        <w:t>his project inclu</w:t>
+      </w:r>
+      <w:r>
+        <w:rPr>
+          <w:rFonts w:ascii="Times New Roman" w:eastAsia="Times New Roman" w:hAnsi="Times New Roman"/>
+          <w:color w:val="000000"/>
+          <w:sz w:val="24"/>
+          <w:szCs w:val="24"/>
+        </w:rPr>
+        <w:t>des</w:t>
+      </w:r>
+      <w:r>
+        <w:rPr>
+          <w:rFonts w:ascii="Times New Roman" w:eastAsia="Times New Roman" w:hAnsi="Times New Roman"/>
+          <w:color w:val="000000"/>
+          <w:sz w:val="24"/>
+          <w:szCs w:val="24"/>
+        </w:rPr>
+        <w:t xml:space="preserve"> certain features of data visualization. The standard library </w:t>
+      </w:r>
+      <w:r>
+        <w:rPr>
+          <w:rFonts w:ascii="Times New Roman" w:eastAsia="Times New Roman" w:hAnsi="Times New Roman"/>
+          <w:color w:val="000000"/>
+          <w:sz w:val="24"/>
+          <w:szCs w:val="24"/>
+        </w:rPr>
+        <w:t xml:space="preserve">for plotting graph, for data visualization, </w:t>
+      </w:r>
+      <w:r>
+        <w:rPr>
+          <w:rFonts w:ascii="Times New Roman" w:eastAsia="Times New Roman" w:hAnsi="Times New Roman"/>
+          <w:color w:val="000000"/>
+          <w:sz w:val="24"/>
+          <w:szCs w:val="24"/>
+        </w:rPr>
+        <w:t xml:space="preserve">was a bit harder to integrate to the main </w:t>
+      </w:r>
+      <w:r>
+        <w:rPr>
+          <w:rFonts w:ascii="Times New Roman" w:eastAsia="Times New Roman" w:hAnsi="Times New Roman"/>
+          <w:color w:val="000000"/>
+          <w:sz w:val="24"/>
+          <w:szCs w:val="24"/>
+        </w:rPr>
+        <w:t>window</w:t>
+      </w:r>
+      <w:r>
+        <w:rPr>
+          <w:rFonts w:ascii="Times New Roman" w:eastAsia="Times New Roman" w:hAnsi="Times New Roman"/>
+          <w:color w:val="000000"/>
+          <w:sz w:val="24"/>
+          <w:szCs w:val="24"/>
+        </w:rPr>
+        <w:t xml:space="preserve"> of this</w:t>
+      </w:r>
+      <w:r>
+        <w:rPr>
+          <w:rFonts w:ascii="Times New Roman" w:eastAsia="Times New Roman" w:hAnsi="Times New Roman"/>
+          <w:color w:val="000000"/>
+          <w:sz w:val="24"/>
+          <w:szCs w:val="24"/>
+        </w:rPr>
+        <w:t xml:space="preserve"> </w:t>
+      </w:r>
+      <w:r>
+        <w:rPr>
+          <w:rFonts w:ascii="Times New Roman" w:eastAsia="Times New Roman" w:hAnsi="Times New Roman"/>
+          <w:color w:val="000000"/>
+          <w:sz w:val="24"/>
+          <w:szCs w:val="24"/>
+        </w:rPr>
+        <w:t>application</w:t>
+      </w:r>
+      <w:r>
+        <w:rPr>
+          <w:rFonts w:ascii="Times New Roman" w:eastAsia="Times New Roman" w:hAnsi="Times New Roman"/>
+          <w:color w:val="000000"/>
+          <w:sz w:val="24"/>
+          <w:szCs w:val="24"/>
+        </w:rPr>
+        <w:t xml:space="preserve">. So </w:t>
+      </w:r>
+      <w:r>
+        <w:rPr>
+          <w:rFonts w:ascii="Times New Roman" w:eastAsia="Times New Roman" w:hAnsi="Times New Roman"/>
+          <w:color w:val="000000"/>
+          <w:sz w:val="24"/>
+          <w:szCs w:val="24"/>
+        </w:rPr>
+        <w:t>it uses</w:t>
+      </w:r>
+      <w:r>
+        <w:rPr>
+          <w:rFonts w:ascii="Times New Roman" w:eastAsia="Times New Roman" w:hAnsi="Times New Roman"/>
+          <w:color w:val="000000"/>
+          <w:sz w:val="24"/>
+          <w:szCs w:val="24"/>
+        </w:rPr>
+        <w:t xml:space="preserve"> the subplot of the standard library for plotting the graph. </w:t>
+      </w:r>
+      <w:r>
+        <w:rPr>
+          <w:rFonts w:ascii="Times New Roman" w:eastAsia="Times New Roman" w:hAnsi="Times New Roman"/>
+          <w:color w:val="000000"/>
+          <w:sz w:val="24"/>
+          <w:szCs w:val="24"/>
+        </w:rPr>
+        <w:t xml:space="preserve">Also </w:t>
+      </w:r>
+      <w:r>
+        <w:rPr>
+          <w:rFonts w:ascii="Times New Roman" w:eastAsia="Times New Roman" w:hAnsi="Times New Roman"/>
+          <w:color w:val="000000"/>
+          <w:sz w:val="24"/>
+          <w:szCs w:val="24"/>
+        </w:rPr>
+        <w:t>it</w:t>
+      </w:r>
+      <w:r>
+        <w:rPr>
+          <w:rFonts w:ascii="Times New Roman" w:eastAsia="Times New Roman" w:hAnsi="Times New Roman"/>
+          <w:color w:val="000000"/>
+          <w:sz w:val="24"/>
+          <w:szCs w:val="24"/>
+        </w:rPr>
+        <w:t xml:space="preserve"> encountered problem while running the window while plotting graph for different parameters.</w:t>
+      </w:r>
+      <w:r>
+        <w:rPr>
+          <w:rFonts w:ascii="Times New Roman" w:eastAsia="Times New Roman" w:hAnsi="Times New Roman"/>
+          <w:color w:val="000000"/>
+          <w:sz w:val="24"/>
+          <w:szCs w:val="24"/>
+        </w:rPr>
+        <w:t xml:space="preserve"> It was solved</w:t>
+      </w:r>
+      <w:r>
+        <w:rPr>
+          <w:rFonts w:ascii="Times New Roman" w:eastAsia="Times New Roman" w:hAnsi="Times New Roman"/>
+          <w:color w:val="000000"/>
+          <w:sz w:val="24"/>
+          <w:szCs w:val="24"/>
+        </w:rPr>
+        <w:t xml:space="preserve"> by changing the central widget of the window as the parameter changed</w:t>
+      </w:r>
+      <w:r>
+        <w:rPr>
+          <w:rFonts w:ascii="Times New Roman" w:eastAsia="Times New Roman" w:hAnsi="Times New Roman"/>
+          <w:color w:val="000000"/>
+          <w:sz w:val="24"/>
+          <w:szCs w:val="24"/>
+        </w:rPr>
+        <w:t>.</w:t>
+      </w:r>
+      <w:r>
+        <w:rPr>
+          <w:rFonts w:ascii="Times New Roman" w:eastAsia="Times New Roman" w:hAnsi="Times New Roman"/>
+          <w:color w:val="000000"/>
+          <w:sz w:val="24"/>
+          <w:szCs w:val="24"/>
+        </w:rPr>
+        <w:t xml:space="preserve"> </w:t>
+      </w:r>
+      <w:r>
+        <w:rPr>
+          <w:rFonts w:ascii="Times New Roman" w:eastAsia="Times New Roman" w:hAnsi="Times New Roman"/>
+          <w:color w:val="000000"/>
+          <w:sz w:val="24"/>
+          <w:szCs w:val="24"/>
+        </w:rPr>
+        <w:t>It</w:t>
+      </w:r>
+      <w:r>
+        <w:rPr>
+          <w:rFonts w:ascii="Times New Roman" w:eastAsia="Times New Roman" w:hAnsi="Times New Roman"/>
+          <w:color w:val="000000"/>
+          <w:sz w:val="24"/>
+          <w:szCs w:val="24"/>
+        </w:rPr>
+        <w:t xml:space="preserve"> encountered problem while connecting multiple windows which was cleared through </w:t>
+      </w:r>
+      <w:r>
+        <w:rPr>
+          <w:rFonts w:ascii="Times New Roman" w:eastAsia="Times New Roman" w:hAnsi="Times New Roman"/>
+          <w:color w:val="000000"/>
+          <w:sz w:val="24"/>
+          <w:szCs w:val="24"/>
+        </w:rPr>
+        <w:t>using relative importing w</w:t>
+      </w:r>
+      <w:r>
+        <w:rPr>
+          <w:rFonts w:ascii="Times New Roman" w:eastAsia="Times New Roman" w:hAnsi="Times New Roman"/>
+          <w:color w:val="000000"/>
+          <w:sz w:val="24"/>
+          <w:szCs w:val="24"/>
+        </w:rPr>
+        <w:t>hich solved the</w:t>
+      </w:r>
+      <w:r>
+        <w:rPr>
+          <w:rFonts w:ascii="Times New Roman" w:eastAsia="Times New Roman" w:hAnsi="Times New Roman"/>
+          <w:color w:val="000000"/>
+          <w:sz w:val="24"/>
+          <w:szCs w:val="24"/>
+        </w:rPr>
+        <w:t xml:space="preserve"> problem of missing file</w:t>
+      </w:r>
+      <w:r>
+        <w:rPr>
+          <w:rFonts w:ascii="Times New Roman" w:eastAsia="Times New Roman" w:hAnsi="Times New Roman"/>
+          <w:color w:val="000000"/>
+          <w:sz w:val="24"/>
+          <w:szCs w:val="24"/>
+        </w:rPr>
+        <w:t xml:space="preserve"> in the target folder</w:t>
+      </w:r>
+      <w:r>
+        <w:rPr>
+          <w:rFonts w:ascii="Times New Roman" w:eastAsia="Times New Roman" w:hAnsi="Times New Roman"/>
+          <w:color w:val="000000"/>
+          <w:sz w:val="24"/>
+          <w:szCs w:val="24"/>
+        </w:rPr>
+        <w:t xml:space="preserve"> and also helped to manage </w:t>
+      </w:r>
+      <w:r>
+        <w:rPr>
+          <w:rFonts w:ascii="Times New Roman" w:eastAsia="Times New Roman" w:hAnsi="Times New Roman"/>
+          <w:color w:val="000000"/>
+          <w:sz w:val="24"/>
+          <w:szCs w:val="24"/>
+        </w:rPr>
+        <w:t>the</w:t>
+      </w:r>
+      <w:r>
+        <w:rPr>
+          <w:rFonts w:ascii="Times New Roman" w:eastAsia="Times New Roman" w:hAnsi="Times New Roman"/>
+          <w:color w:val="000000"/>
+          <w:sz w:val="24"/>
+          <w:szCs w:val="24"/>
+        </w:rPr>
+        <w:t xml:space="preserve"> program </w:t>
+      </w:r>
+      <w:r>
+        <w:rPr>
+          <w:rFonts w:ascii="Times New Roman" w:eastAsia="Times New Roman" w:hAnsi="Times New Roman"/>
+          <w:color w:val="000000"/>
+          <w:sz w:val="24"/>
+          <w:szCs w:val="24"/>
+        </w:rPr>
+        <w:t xml:space="preserve">files </w:t>
+      </w:r>
+      <w:r>
+        <w:rPr>
+          <w:rFonts w:ascii="Times New Roman" w:eastAsia="Times New Roman" w:hAnsi="Times New Roman"/>
+          <w:color w:val="000000"/>
+          <w:sz w:val="24"/>
+          <w:szCs w:val="24"/>
+        </w:rPr>
+        <w:t xml:space="preserve">effectively. It required creating an instance of the child window from parent window to connect the multiple windows in </w:t>
+      </w:r>
+      <w:r>
+        <w:rPr>
+          <w:rFonts w:ascii="Times New Roman" w:eastAsia="Times New Roman" w:hAnsi="Times New Roman"/>
+          <w:color w:val="000000"/>
+          <w:sz w:val="24"/>
+          <w:szCs w:val="24"/>
+        </w:rPr>
+        <w:t>this</w:t>
+      </w:r>
+      <w:r>
+        <w:rPr>
+          <w:rFonts w:ascii="Times New Roman" w:eastAsia="Times New Roman" w:hAnsi="Times New Roman"/>
+          <w:color w:val="000000"/>
+          <w:sz w:val="24"/>
+          <w:szCs w:val="24"/>
+        </w:rPr>
+        <w:t xml:space="preserve"> application. </w:t>
       </w:r>
     </w:p>
     <w:p>
@@ -8782,17 +9073,899 @@
           <w:sz w:val="24"/>
           <w:szCs w:val="24"/>
         </w:rPr>
-        <w:t>The limited time and lack of practical skills restricted the project to an admin-based desktop application for the use of ward officials as opposed to the proposed project with an additional client-based web application that served for the users to carry out the same works individually from their homes. The validation of information during registration could not be as powerful as intended</w:t>
-      </w:r>
-      <w:r>
-        <w:rPr>
-          <w:rFonts w:ascii="Times New Roman" w:eastAsia="Times New Roman" w:hAnsi="Times New Roman"/>
-          <w:color w:val="000000"/>
+        <w:t>Thus, the project was completed</w:t>
+      </w:r>
+      <w:r>
+        <w:rPr>
+          <w:rFonts w:ascii="Times New Roman" w:eastAsia="Times New Roman" w:hAnsi="Times New Roman"/>
+          <w:color w:val="000000"/>
+          <w:sz w:val="24"/>
+          <w:szCs w:val="24"/>
+        </w:rPr>
+        <w:t xml:space="preserve"> effectively</w:t>
+      </w:r>
+      <w:r>
+        <w:rPr>
+          <w:rFonts w:ascii="Times New Roman" w:eastAsia="Times New Roman" w:hAnsi="Times New Roman"/>
+          <w:color w:val="000000"/>
+          <w:sz w:val="24"/>
+          <w:szCs w:val="24"/>
+        </w:rPr>
+        <w:t xml:space="preserve"> finding</w:t>
+      </w:r>
+      <w:r>
+        <w:rPr>
+          <w:rFonts w:ascii="Times New Roman" w:eastAsia="Times New Roman" w:hAnsi="Times New Roman"/>
+          <w:color w:val="000000"/>
+          <w:sz w:val="24"/>
+          <w:szCs w:val="24"/>
+        </w:rPr>
+        <w:t xml:space="preserve"> the solution</w:t>
+      </w:r>
+      <w:r>
+        <w:rPr>
+          <w:rFonts w:ascii="Times New Roman" w:eastAsia="Times New Roman" w:hAnsi="Times New Roman"/>
+          <w:color w:val="000000"/>
+          <w:sz w:val="24"/>
+          <w:szCs w:val="24"/>
+        </w:rPr>
+        <w:t xml:space="preserve"> for the each of the problems encountered during this project. </w:t>
+      </w:r>
+    </w:p>
+    <w:p>
+      <w:pPr>
+        <w:pStyle w:val="Normal1"/>
+        <w:pBdr>
+          <w:top w:val="nil"/>
+          <w:left w:val="nil"/>
+          <w:bottom w:val="nil"/>
+          <w:right w:val="nil"/>
+          <w:between w:val="nil"/>
+        </w:pBdr>
+        <w:spacing w:line="360" w:lineRule="auto"/>
+        <w:rPr>
+          <w:rFonts w:ascii="Times New Roman" w:eastAsia="Times New Roman" w:hAnsi="Times New Roman"/>
+          <w:color w:val="000000"/>
+          <w:sz w:val="28"/>
+          <w:szCs w:val="28"/>
+        </w:rPr>
+      </w:pPr>
+      <w:r>
+        <w:rPr>
+          <w:rFonts w:ascii="Times New Roman" w:eastAsia="Times New Roman" w:hAnsi="Times New Roman"/>
+          <w:b/>
+          <w:color w:val="000000"/>
+          <w:sz w:val="28"/>
+          <w:szCs w:val="28"/>
+        </w:rPr>
+        <w:t xml:space="preserve">Features: </w:t>
+      </w:r>
+    </w:p>
+    <w:p>
+      <w:pPr>
+        <w:pStyle w:val="Normal1"/>
+        <w:spacing w:after="360" w:line="360" w:lineRule="auto"/>
+        <w:jc w:val="both"/>
+        <w:rPr>
+          <w:rFonts w:ascii="Times New Roman" w:eastAsia="Times New Roman" w:hAnsi="Times New Roman"/>
+          <w:sz w:val="24"/>
+          <w:szCs w:val="24"/>
+        </w:rPr>
+      </w:pPr>
+      <w:r>
+        <w:rPr>
+          <w:rFonts w:ascii="Times New Roman" w:eastAsia="Times New Roman" w:hAnsi="Times New Roman"/>
+          <w:sz w:val="24"/>
+          <w:szCs w:val="24"/>
+        </w:rPr>
+        <w:t xml:space="preserve">An account for the ward can be setup through the register window (See </w:t>
+      </w:r>
+      <w:r>
+        <w:rPr>
+          <w:rFonts w:ascii="Times New Roman" w:eastAsia="Times New Roman" w:hAnsi="Times New Roman"/>
+          <w:sz w:val="24"/>
+          <w:szCs w:val="24"/>
+        </w:rPr>
+        <w:fldChar w:fldCharType="begin"/>
+      </w:r>
+      <w:r>
+        <w:rPr>
+          <w:rFonts w:ascii="Times New Roman" w:eastAsia="Times New Roman" w:hAnsi="Times New Roman"/>
+          <w:sz w:val="24"/>
+          <w:szCs w:val="24"/>
+        </w:rPr>
+        <w:instrText xml:space="preserve"> REF _Ref34839873 \h </w:instrText>
+      </w:r>
+      <w:r>
+        <w:rPr>
+          <w:rFonts w:ascii="Times New Roman" w:eastAsia="Times New Roman" w:hAnsi="Times New Roman"/>
+          <w:sz w:val="24"/>
+          <w:szCs w:val="24"/>
+        </w:rPr>
+      </w:r>
+      <w:r>
+        <w:rPr>
+          <w:rFonts w:ascii="Times New Roman" w:eastAsia="Times New Roman" w:hAnsi="Times New Roman"/>
+          <w:sz w:val="24"/>
+          <w:szCs w:val="24"/>
+        </w:rPr>
+        <w:fldChar w:fldCharType="separate"/>
+      </w:r>
+      <w:r>
+        <w:rPr>
+          <w:rFonts w:ascii="Times New Roman" w:hAnsi="Times New Roman"/>
+          <w:b/>
+          <w:color w:val="000000" w:themeColor="text1"/>
+          <w:sz w:val="24"/>
+          <w:szCs w:val="24"/>
+        </w:rPr>
+        <w:t xml:space="preserve">Figure </w:t>
+      </w:r>
+      <w:r>
+        <w:rPr>
+          <w:rFonts w:ascii="Times New Roman" w:hAnsi="Times New Roman"/>
+          <w:b/>
+          <w:noProof/>
+          <w:color w:val="000000" w:themeColor="text1"/>
+          <w:sz w:val="24"/>
+          <w:szCs w:val="24"/>
+        </w:rPr>
+        <w:t>2</w:t>
+      </w:r>
+      <w:r>
+        <w:rPr>
+          <w:rFonts w:ascii="Times New Roman" w:eastAsia="Times New Roman" w:hAnsi="Times New Roman"/>
+          <w:sz w:val="24"/>
+          <w:szCs w:val="24"/>
+        </w:rPr>
+        <w:fldChar w:fldCharType="end"/>
+      </w:r>
+      <w:r>
+        <w:rPr>
+          <w:rFonts w:ascii="Times New Roman" w:eastAsia="Times New Roman" w:hAnsi="Times New Roman"/>
+          <w:sz w:val="24"/>
+          <w:szCs w:val="24"/>
+        </w:rPr>
+        <w:t xml:space="preserve">). </w:t>
+      </w:r>
+      <w:r>
+        <w:rPr>
+          <w:rFonts w:ascii="Times New Roman" w:eastAsia="Times New Roman" w:hAnsi="Times New Roman"/>
+          <w:sz w:val="24"/>
+          <w:szCs w:val="24"/>
+        </w:rPr>
+        <w:t xml:space="preserve">After a ward department gets registered and logged in </w:t>
+      </w:r>
+      <w:r>
+        <w:rPr>
+          <w:rFonts w:ascii="Times New Roman" w:eastAsia="Times New Roman" w:hAnsi="Times New Roman"/>
+          <w:sz w:val="24"/>
+          <w:szCs w:val="24"/>
+        </w:rPr>
+        <w:t xml:space="preserve">to </w:t>
+      </w:r>
+      <w:r>
+        <w:rPr>
+          <w:rFonts w:ascii="Times New Roman" w:eastAsia="Times New Roman" w:hAnsi="Times New Roman"/>
+          <w:sz w:val="24"/>
+          <w:szCs w:val="24"/>
+        </w:rPr>
+        <w:t>the</w:t>
+      </w:r>
+      <w:r>
+        <w:rPr>
+          <w:rFonts w:ascii="Times New Roman" w:eastAsia="Times New Roman" w:hAnsi="Times New Roman"/>
+          <w:sz w:val="24"/>
+          <w:szCs w:val="24"/>
+        </w:rPr>
+        <w:t xml:space="preserve"> system, main window can be accessed </w:t>
+      </w:r>
+      <w:r>
+        <w:rPr>
+          <w:rFonts w:ascii="Times New Roman" w:eastAsia="Times New Roman" w:hAnsi="Times New Roman"/>
+          <w:sz w:val="24"/>
+          <w:szCs w:val="24"/>
+        </w:rPr>
+        <w:t xml:space="preserve">(See </w:t>
+      </w:r>
+      <w:r>
+        <w:rPr>
+          <w:rFonts w:ascii="Times New Roman" w:eastAsia="Times New Roman" w:hAnsi="Times New Roman"/>
+          <w:sz w:val="24"/>
+          <w:szCs w:val="24"/>
+        </w:rPr>
+        <w:fldChar w:fldCharType="begin"/>
+      </w:r>
+      <w:r>
+        <w:rPr>
+          <w:rFonts w:ascii="Times New Roman" w:eastAsia="Times New Roman" w:hAnsi="Times New Roman"/>
+          <w:sz w:val="24"/>
+          <w:szCs w:val="24"/>
+        </w:rPr>
+        <w:instrText xml:space="preserve"> REF _Ref34839911 \h </w:instrText>
+      </w:r>
+      <w:r>
+        <w:rPr>
+          <w:rFonts w:ascii="Times New Roman" w:eastAsia="Times New Roman" w:hAnsi="Times New Roman"/>
+          <w:sz w:val="24"/>
+          <w:szCs w:val="24"/>
+        </w:rPr>
+      </w:r>
+      <w:r>
+        <w:rPr>
+          <w:rFonts w:ascii="Times New Roman" w:eastAsia="Times New Roman" w:hAnsi="Times New Roman"/>
+          <w:sz w:val="24"/>
+          <w:szCs w:val="24"/>
+        </w:rPr>
+        <w:fldChar w:fldCharType="separate"/>
+      </w:r>
+      <w:r>
+        <w:rPr>
+          <w:rFonts w:ascii="Times New Roman" w:hAnsi="Times New Roman"/>
+          <w:b/>
+          <w:color w:val="000000" w:themeColor="text1"/>
+          <w:sz w:val="24"/>
+          <w:szCs w:val="24"/>
+        </w:rPr>
+        <w:t xml:space="preserve">Figure </w:t>
+      </w:r>
+      <w:r>
+        <w:rPr>
+          <w:rFonts w:ascii="Times New Roman" w:hAnsi="Times New Roman"/>
+          <w:b/>
+          <w:noProof/>
+          <w:color w:val="000000" w:themeColor="text1"/>
+          <w:sz w:val="24"/>
+          <w:szCs w:val="24"/>
+        </w:rPr>
+        <w:t>3</w:t>
+      </w:r>
+      <w:r>
+        <w:rPr>
+          <w:rFonts w:ascii="Times New Roman" w:eastAsia="Times New Roman" w:hAnsi="Times New Roman"/>
+          <w:sz w:val="24"/>
+          <w:szCs w:val="24"/>
+        </w:rPr>
+        <w:fldChar w:fldCharType="end"/>
+      </w:r>
+      <w:r>
+        <w:rPr>
+          <w:rFonts w:ascii="Times New Roman" w:eastAsia="Times New Roman" w:hAnsi="Times New Roman"/>
+          <w:sz w:val="24"/>
+          <w:szCs w:val="24"/>
+        </w:rPr>
+        <w:t xml:space="preserve"> ).</w:t>
+      </w:r>
+      <w:r>
+        <w:rPr>
+          <w:rFonts w:ascii="Times New Roman" w:eastAsia="Times New Roman" w:hAnsi="Times New Roman"/>
+          <w:sz w:val="24"/>
+          <w:szCs w:val="24"/>
+        </w:rPr>
+        <w:t xml:space="preserve"> </w:t>
+      </w:r>
+      <w:r>
+        <w:rPr>
+          <w:rFonts w:ascii="Times New Roman" w:eastAsia="Times New Roman" w:hAnsi="Times New Roman"/>
+          <w:sz w:val="24"/>
+          <w:szCs w:val="24"/>
+        </w:rPr>
+        <w:t xml:space="preserve">The </w:t>
+      </w:r>
+      <w:r>
+        <w:rPr>
+          <w:rFonts w:ascii="Times New Roman" w:eastAsia="Times New Roman" w:hAnsi="Times New Roman"/>
+          <w:sz w:val="24"/>
+          <w:szCs w:val="24"/>
+        </w:rPr>
+        <w:t xml:space="preserve">ward </w:t>
+      </w:r>
+      <w:r>
+        <w:rPr>
+          <w:rFonts w:ascii="Times New Roman" w:eastAsia="Times New Roman" w:hAnsi="Times New Roman"/>
+          <w:sz w:val="24"/>
+          <w:szCs w:val="24"/>
+        </w:rPr>
+        <w:t>registration can happen only once and after that whenever the application is run, the main window is directly acces</w:t>
+      </w:r>
+      <w:r>
+        <w:rPr>
+          <w:rFonts w:ascii="Times New Roman" w:eastAsia="Times New Roman" w:hAnsi="Times New Roman"/>
+          <w:sz w:val="24"/>
+          <w:szCs w:val="24"/>
+        </w:rPr>
+        <w:t>sed. R</w:t>
+      </w:r>
+      <w:r>
+        <w:rPr>
+          <w:rFonts w:ascii="Times New Roman" w:eastAsia="Times New Roman" w:hAnsi="Times New Roman"/>
+          <w:sz w:val="24"/>
+          <w:szCs w:val="24"/>
+        </w:rPr>
+        <w:t xml:space="preserve">ecords of birth, death, migration, divorce, marriage and many more ward works </w:t>
+      </w:r>
+      <w:r>
+        <w:rPr>
+          <w:rFonts w:ascii="Times New Roman" w:eastAsia="Times New Roman" w:hAnsi="Times New Roman"/>
+          <w:sz w:val="24"/>
+          <w:szCs w:val="24"/>
+        </w:rPr>
+        <w:t xml:space="preserve">can be taken from the respective registration forms (See </w:t>
+      </w:r>
+      <w:r>
+        <w:rPr>
+          <w:rFonts w:ascii="Times New Roman" w:eastAsia="Times New Roman" w:hAnsi="Times New Roman"/>
+          <w:sz w:val="24"/>
+          <w:szCs w:val="24"/>
+        </w:rPr>
+        <w:fldChar w:fldCharType="begin"/>
+      </w:r>
+      <w:r>
+        <w:rPr>
+          <w:rFonts w:ascii="Times New Roman" w:eastAsia="Times New Roman" w:hAnsi="Times New Roman"/>
+          <w:sz w:val="24"/>
+          <w:szCs w:val="24"/>
+        </w:rPr>
+        <w:instrText xml:space="preserve"> REF _Ref34839966 \h </w:instrText>
+      </w:r>
+      <w:r>
+        <w:rPr>
+          <w:rFonts w:ascii="Times New Roman" w:eastAsia="Times New Roman" w:hAnsi="Times New Roman"/>
+          <w:sz w:val="24"/>
+          <w:szCs w:val="24"/>
+        </w:rPr>
+      </w:r>
+      <w:r>
+        <w:rPr>
+          <w:rFonts w:ascii="Times New Roman" w:eastAsia="Times New Roman" w:hAnsi="Times New Roman"/>
+          <w:sz w:val="24"/>
+          <w:szCs w:val="24"/>
+        </w:rPr>
+        <w:fldChar w:fldCharType="separate"/>
+      </w:r>
+      <w:r>
+        <w:rPr>
+          <w:rFonts w:ascii="Times New Roman" w:hAnsi="Times New Roman"/>
+          <w:b/>
+          <w:color w:val="000000" w:themeColor="text1"/>
+          <w:sz w:val="24"/>
+          <w:szCs w:val="24"/>
+        </w:rPr>
+        <w:t xml:space="preserve">Figure </w:t>
+      </w:r>
+      <w:r>
+        <w:rPr>
+          <w:rFonts w:ascii="Times New Roman" w:hAnsi="Times New Roman"/>
+          <w:b/>
+          <w:noProof/>
+          <w:color w:val="000000" w:themeColor="text1"/>
+          <w:sz w:val="24"/>
+          <w:szCs w:val="24"/>
+        </w:rPr>
+        <w:t>4</w:t>
+      </w:r>
+      <w:r>
+        <w:rPr>
+          <w:rFonts w:ascii="Times New Roman" w:eastAsia="Times New Roman" w:hAnsi="Times New Roman"/>
+          <w:sz w:val="24"/>
+          <w:szCs w:val="24"/>
+        </w:rPr>
+        <w:fldChar w:fldCharType="end"/>
+      </w:r>
+      <w:r>
+        <w:rPr>
+          <w:rFonts w:ascii="Times New Roman" w:eastAsia="Times New Roman" w:hAnsi="Times New Roman"/>
+          <w:sz w:val="24"/>
+          <w:szCs w:val="24"/>
+        </w:rPr>
+        <w:t>)</w:t>
+      </w:r>
+      <w:r>
+        <w:rPr>
+          <w:rFonts w:ascii="Times New Roman" w:eastAsia="Times New Roman" w:hAnsi="Times New Roman"/>
+          <w:sz w:val="24"/>
+          <w:szCs w:val="24"/>
+        </w:rPr>
+        <w:t xml:space="preserve">. </w:t>
+      </w:r>
+    </w:p>
+    <w:p>
+      <w:pPr>
+        <w:pStyle w:val="Normal1"/>
+        <w:spacing w:after="360" w:line="360" w:lineRule="auto"/>
+        <w:jc w:val="both"/>
+        <w:rPr>
+          <w:rFonts w:ascii="Times New Roman" w:eastAsia="Times New Roman" w:hAnsi="Times New Roman"/>
+          <w:sz w:val="24"/>
+          <w:szCs w:val="24"/>
+        </w:rPr>
+      </w:pPr>
+      <w:r>
+        <w:rPr>
+          <w:rFonts w:ascii="Times New Roman" w:eastAsia="Times New Roman" w:hAnsi="Times New Roman"/>
+          <w:sz w:val="24"/>
+          <w:szCs w:val="24"/>
+        </w:rPr>
+        <w:lastRenderedPageBreak/>
+        <w:t xml:space="preserve">Also the statistics window allows the ward officials visualize the data with the help of graph using parameters such as day, month and year (See </w:t>
+      </w:r>
+      <w:r>
+        <w:rPr>
+          <w:rFonts w:ascii="Times New Roman" w:eastAsia="Times New Roman" w:hAnsi="Times New Roman"/>
+          <w:sz w:val="24"/>
+          <w:szCs w:val="24"/>
+        </w:rPr>
+        <w:fldChar w:fldCharType="begin"/>
+      </w:r>
+      <w:r>
+        <w:rPr>
+          <w:rFonts w:ascii="Times New Roman" w:eastAsia="Times New Roman" w:hAnsi="Times New Roman"/>
+          <w:sz w:val="24"/>
+          <w:szCs w:val="24"/>
+        </w:rPr>
+        <w:instrText xml:space="preserve"> REF _Ref34840191 \h </w:instrText>
+      </w:r>
+      <w:r>
+        <w:rPr>
+          <w:rFonts w:ascii="Times New Roman" w:eastAsia="Times New Roman" w:hAnsi="Times New Roman"/>
+          <w:sz w:val="24"/>
+          <w:szCs w:val="24"/>
+        </w:rPr>
+      </w:r>
+      <w:r>
+        <w:rPr>
+          <w:rFonts w:ascii="Times New Roman" w:eastAsia="Times New Roman" w:hAnsi="Times New Roman"/>
+          <w:sz w:val="24"/>
+          <w:szCs w:val="24"/>
+        </w:rPr>
+        <w:fldChar w:fldCharType="separate"/>
+      </w:r>
+      <w:r>
+        <w:rPr>
+          <w:rFonts w:ascii="Times New Roman" w:hAnsi="Times New Roman"/>
+          <w:b/>
+          <w:color w:val="000000" w:themeColor="text1"/>
+          <w:sz w:val="24"/>
+          <w:szCs w:val="24"/>
+        </w:rPr>
+        <w:t xml:space="preserve">Figure </w:t>
+      </w:r>
+      <w:r>
+        <w:rPr>
+          <w:rFonts w:ascii="Times New Roman" w:hAnsi="Times New Roman"/>
+          <w:b/>
+          <w:noProof/>
+          <w:color w:val="000000" w:themeColor="text1"/>
+          <w:sz w:val="24"/>
+          <w:szCs w:val="24"/>
+        </w:rPr>
+        <w:t>5</w:t>
+      </w:r>
+      <w:r>
+        <w:rPr>
+          <w:rFonts w:ascii="Times New Roman" w:eastAsia="Times New Roman" w:hAnsi="Times New Roman"/>
+          <w:sz w:val="24"/>
+          <w:szCs w:val="24"/>
+        </w:rPr>
+        <w:fldChar w:fldCharType="end"/>
+      </w:r>
+      <w:r>
+        <w:rPr>
+          <w:rFonts w:ascii="Times New Roman" w:eastAsia="Times New Roman" w:hAnsi="Times New Roman"/>
+          <w:sz w:val="24"/>
+          <w:szCs w:val="24"/>
+        </w:rPr>
+        <w:t xml:space="preserve">). </w:t>
+      </w:r>
+      <w:r>
+        <w:rPr>
+          <w:rFonts w:ascii="Times New Roman" w:eastAsia="Times New Roman" w:hAnsi="Times New Roman"/>
+          <w:sz w:val="24"/>
+          <w:szCs w:val="24"/>
+        </w:rPr>
+        <w:t>It</w:t>
+      </w:r>
+      <w:r>
+        <w:rPr>
+          <w:rFonts w:ascii="Times New Roman" w:eastAsia="Times New Roman" w:hAnsi="Times New Roman"/>
+          <w:sz w:val="24"/>
+          <w:szCs w:val="24"/>
+        </w:rPr>
+        <w:t xml:space="preserve"> also </w:t>
+      </w:r>
+      <w:r>
+        <w:rPr>
+          <w:rFonts w:ascii="Times New Roman" w:eastAsia="Times New Roman" w:hAnsi="Times New Roman"/>
+          <w:sz w:val="24"/>
+          <w:szCs w:val="24"/>
+        </w:rPr>
+        <w:t>generates</w:t>
+      </w:r>
+      <w:r>
+        <w:rPr>
+          <w:rFonts w:ascii="Times New Roman" w:eastAsia="Times New Roman" w:hAnsi="Times New Roman"/>
+          <w:sz w:val="24"/>
+          <w:szCs w:val="24"/>
+        </w:rPr>
+        <w:t xml:space="preserve"> certificates </w:t>
+      </w:r>
+      <w:r>
+        <w:rPr>
+          <w:rFonts w:ascii="Times New Roman" w:eastAsia="Times New Roman" w:hAnsi="Times New Roman"/>
+          <w:sz w:val="24"/>
+          <w:szCs w:val="24"/>
+        </w:rPr>
+        <w:t>and recommendation letter of the concerned works</w:t>
+      </w:r>
+      <w:r>
+        <w:rPr>
+          <w:rFonts w:ascii="Times New Roman" w:eastAsia="Times New Roman" w:hAnsi="Times New Roman"/>
+          <w:sz w:val="24"/>
+          <w:szCs w:val="24"/>
+        </w:rPr>
+        <w:t xml:space="preserve"> (See </w:t>
+      </w:r>
+      <w:r>
+        <w:rPr>
+          <w:rFonts w:ascii="Times New Roman" w:eastAsia="Times New Roman" w:hAnsi="Times New Roman"/>
+          <w:sz w:val="24"/>
+          <w:szCs w:val="24"/>
+        </w:rPr>
+        <w:fldChar w:fldCharType="begin"/>
+      </w:r>
+      <w:r>
+        <w:rPr>
+          <w:rFonts w:ascii="Times New Roman" w:eastAsia="Times New Roman" w:hAnsi="Times New Roman"/>
+          <w:sz w:val="24"/>
+          <w:szCs w:val="24"/>
+        </w:rPr>
+        <w:instrText xml:space="preserve"> REF _Ref34840642 \h </w:instrText>
+      </w:r>
+      <w:r>
+        <w:rPr>
+          <w:rFonts w:ascii="Times New Roman" w:eastAsia="Times New Roman" w:hAnsi="Times New Roman"/>
+          <w:sz w:val="24"/>
+          <w:szCs w:val="24"/>
+        </w:rPr>
+      </w:r>
+      <w:r>
+        <w:rPr>
+          <w:rFonts w:ascii="Times New Roman" w:eastAsia="Times New Roman" w:hAnsi="Times New Roman"/>
+          <w:sz w:val="24"/>
+          <w:szCs w:val="24"/>
+        </w:rPr>
+        <w:fldChar w:fldCharType="separate"/>
+      </w:r>
+      <w:r>
+        <w:rPr>
+          <w:rFonts w:ascii="Times New Roman" w:hAnsi="Times New Roman"/>
+          <w:b/>
+          <w:color w:val="000000" w:themeColor="text1"/>
+          <w:sz w:val="24"/>
+          <w:szCs w:val="24"/>
+        </w:rPr>
+        <w:t xml:space="preserve">Figure </w:t>
+      </w:r>
+      <w:r>
+        <w:rPr>
+          <w:rFonts w:ascii="Times New Roman" w:hAnsi="Times New Roman"/>
+          <w:b/>
+          <w:noProof/>
+          <w:color w:val="000000" w:themeColor="text1"/>
+          <w:sz w:val="24"/>
+          <w:szCs w:val="24"/>
+        </w:rPr>
+        <w:t>6</w:t>
+      </w:r>
+      <w:r>
+        <w:rPr>
+          <w:rFonts w:ascii="Times New Roman" w:eastAsia="Times New Roman" w:hAnsi="Times New Roman"/>
+          <w:sz w:val="24"/>
+          <w:szCs w:val="24"/>
+        </w:rPr>
+        <w:fldChar w:fldCharType="end"/>
+      </w:r>
+      <w:r>
+        <w:rPr>
+          <w:rFonts w:ascii="Times New Roman" w:eastAsia="Times New Roman" w:hAnsi="Times New Roman"/>
+          <w:sz w:val="24"/>
+          <w:szCs w:val="24"/>
+        </w:rPr>
+        <w:t>)</w:t>
+      </w:r>
+      <w:r>
+        <w:rPr>
+          <w:rFonts w:ascii="Times New Roman" w:eastAsia="Times New Roman" w:hAnsi="Times New Roman"/>
           <w:sz w:val="24"/>
           <w:szCs w:val="24"/>
         </w:rPr>
         <w:t>.</w:t>
       </w:r>
+      <w:r>
+        <w:rPr>
+          <w:rFonts w:ascii="Times New Roman" w:eastAsia="Times New Roman" w:hAnsi="Times New Roman"/>
+          <w:sz w:val="24"/>
+          <w:szCs w:val="24"/>
+        </w:rPr>
+        <w:t xml:space="preserve"> </w:t>
+      </w:r>
+      <w:r>
+        <w:rPr>
+          <w:rFonts w:ascii="Times New Roman" w:eastAsia="Times New Roman" w:hAnsi="Times New Roman"/>
+          <w:sz w:val="24"/>
+          <w:szCs w:val="24"/>
+        </w:rPr>
+        <w:t>This</w:t>
+      </w:r>
+      <w:r>
+        <w:rPr>
+          <w:rFonts w:ascii="Times New Roman" w:eastAsia="Times New Roman" w:hAnsi="Times New Roman"/>
+          <w:sz w:val="24"/>
+          <w:szCs w:val="24"/>
+        </w:rPr>
+        <w:t xml:space="preserve"> application also allows the ward</w:t>
+      </w:r>
+      <w:r>
+        <w:rPr>
+          <w:rFonts w:ascii="Times New Roman" w:eastAsia="Times New Roman" w:hAnsi="Times New Roman"/>
+          <w:sz w:val="24"/>
+          <w:szCs w:val="24"/>
+        </w:rPr>
+        <w:t xml:space="preserve"> office</w:t>
+      </w:r>
+      <w:r>
+        <w:rPr>
+          <w:rFonts w:ascii="Times New Roman" w:eastAsia="Times New Roman" w:hAnsi="Times New Roman"/>
+          <w:sz w:val="24"/>
+          <w:szCs w:val="24"/>
+        </w:rPr>
+        <w:t>s to change their profile which includes changing of their name, ward number a</w:t>
+      </w:r>
+      <w:r>
+        <w:rPr>
+          <w:rFonts w:ascii="Times New Roman" w:eastAsia="Times New Roman" w:hAnsi="Times New Roman"/>
+          <w:sz w:val="24"/>
+          <w:szCs w:val="24"/>
+        </w:rPr>
+        <w:t xml:space="preserve">nd logo among others </w:t>
+      </w:r>
+      <w:r>
+        <w:rPr>
+          <w:rFonts w:ascii="Times New Roman" w:eastAsia="Times New Roman" w:hAnsi="Times New Roman"/>
+          <w:sz w:val="24"/>
+          <w:szCs w:val="24"/>
+        </w:rPr>
+        <w:t xml:space="preserve">(See </w:t>
+      </w:r>
+      <w:r>
+        <w:rPr>
+          <w:rFonts w:ascii="Times New Roman" w:eastAsia="Times New Roman" w:hAnsi="Times New Roman"/>
+          <w:sz w:val="24"/>
+          <w:szCs w:val="24"/>
+        </w:rPr>
+        <w:fldChar w:fldCharType="begin"/>
+      </w:r>
+      <w:r>
+        <w:rPr>
+          <w:rFonts w:ascii="Times New Roman" w:eastAsia="Times New Roman" w:hAnsi="Times New Roman"/>
+          <w:sz w:val="24"/>
+          <w:szCs w:val="24"/>
+        </w:rPr>
+        <w:instrText xml:space="preserve"> REF _Ref34840580 \h </w:instrText>
+      </w:r>
+      <w:r>
+        <w:rPr>
+          <w:rFonts w:ascii="Times New Roman" w:eastAsia="Times New Roman" w:hAnsi="Times New Roman"/>
+          <w:sz w:val="24"/>
+          <w:szCs w:val="24"/>
+        </w:rPr>
+      </w:r>
+      <w:r>
+        <w:rPr>
+          <w:rFonts w:ascii="Times New Roman" w:eastAsia="Times New Roman" w:hAnsi="Times New Roman"/>
+          <w:sz w:val="24"/>
+          <w:szCs w:val="24"/>
+        </w:rPr>
+        <w:fldChar w:fldCharType="separate"/>
+      </w:r>
+      <w:r>
+        <w:rPr>
+          <w:rFonts w:ascii="Times New Roman" w:hAnsi="Times New Roman"/>
+          <w:b/>
+          <w:sz w:val="24"/>
+          <w:szCs w:val="24"/>
+        </w:rPr>
+        <w:t xml:space="preserve">Figure </w:t>
+      </w:r>
+      <w:r>
+        <w:rPr>
+          <w:rFonts w:ascii="Times New Roman" w:hAnsi="Times New Roman"/>
+          <w:b/>
+          <w:noProof/>
+          <w:sz w:val="24"/>
+          <w:szCs w:val="24"/>
+        </w:rPr>
+        <w:t>7</w:t>
+      </w:r>
+      <w:r>
+        <w:rPr>
+          <w:rFonts w:ascii="Times New Roman" w:eastAsia="Times New Roman" w:hAnsi="Times New Roman"/>
+          <w:sz w:val="24"/>
+          <w:szCs w:val="24"/>
+        </w:rPr>
+        <w:fldChar w:fldCharType="end"/>
+      </w:r>
+      <w:r>
+        <w:rPr>
+          <w:rFonts w:ascii="Times New Roman" w:eastAsia="Times New Roman" w:hAnsi="Times New Roman"/>
+          <w:sz w:val="24"/>
+          <w:szCs w:val="24"/>
+        </w:rPr>
+        <w:t>)</w:t>
+      </w:r>
+      <w:r>
+        <w:rPr>
+          <w:rFonts w:ascii="Times New Roman" w:eastAsia="Times New Roman" w:hAnsi="Times New Roman"/>
+          <w:sz w:val="24"/>
+          <w:szCs w:val="24"/>
+        </w:rPr>
+        <w:t>.</w:t>
+      </w:r>
+    </w:p>
+    <w:p>
+      <w:pPr>
+        <w:pStyle w:val="Normal1"/>
+        <w:spacing w:after="360" w:line="360" w:lineRule="auto"/>
+        <w:jc w:val="both"/>
+        <w:rPr>
+          <w:rFonts w:ascii="Times New Roman" w:eastAsia="Times New Roman" w:hAnsi="Times New Roman"/>
+          <w:sz w:val="24"/>
+          <w:szCs w:val="24"/>
+        </w:rPr>
+      </w:pPr>
+    </w:p>
+    <w:p>
+      <w:pPr>
+        <w:pStyle w:val="Normal1"/>
+        <w:spacing w:after="360" w:line="360" w:lineRule="auto"/>
+        <w:jc w:val="both"/>
+        <w:rPr>
+          <w:rFonts w:ascii="Times New Roman" w:eastAsia="Times New Roman" w:hAnsi="Times New Roman"/>
+          <w:sz w:val="24"/>
+          <w:szCs w:val="24"/>
+        </w:rPr>
+      </w:pPr>
+    </w:p>
+    <w:p>
+      <w:pPr>
+        <w:pStyle w:val="Normal1"/>
+        <w:spacing w:after="360" w:line="360" w:lineRule="auto"/>
+        <w:jc w:val="both"/>
+        <w:rPr>
+          <w:rFonts w:ascii="Times New Roman" w:eastAsia="Times New Roman" w:hAnsi="Times New Roman"/>
+          <w:sz w:val="24"/>
+          <w:szCs w:val="24"/>
+        </w:rPr>
+      </w:pPr>
+    </w:p>
+    <w:p>
+      <w:pPr>
+        <w:pStyle w:val="Normal1"/>
+        <w:spacing w:after="360" w:line="360" w:lineRule="auto"/>
+        <w:jc w:val="both"/>
+        <w:rPr>
+          <w:rFonts w:ascii="Times New Roman" w:eastAsia="Times New Roman" w:hAnsi="Times New Roman"/>
+          <w:sz w:val="24"/>
+          <w:szCs w:val="24"/>
+        </w:rPr>
+      </w:pPr>
+    </w:p>
+    <w:p>
+      <w:pPr>
+        <w:pStyle w:val="Normal1"/>
+        <w:spacing w:after="360" w:line="360" w:lineRule="auto"/>
+        <w:jc w:val="both"/>
+        <w:rPr>
+          <w:rFonts w:ascii="Times New Roman" w:eastAsia="Times New Roman" w:hAnsi="Times New Roman"/>
+          <w:sz w:val="24"/>
+          <w:szCs w:val="24"/>
+        </w:rPr>
+      </w:pPr>
+    </w:p>
+    <w:p>
+      <w:pPr>
+        <w:pStyle w:val="Normal1"/>
+        <w:spacing w:after="360" w:line="360" w:lineRule="auto"/>
+        <w:jc w:val="both"/>
+        <w:rPr>
+          <w:rFonts w:ascii="Times New Roman" w:eastAsia="Times New Roman" w:hAnsi="Times New Roman"/>
+          <w:sz w:val="24"/>
+          <w:szCs w:val="24"/>
+        </w:rPr>
+      </w:pPr>
+    </w:p>
+    <w:p>
+      <w:pPr>
+        <w:pStyle w:val="Normal1"/>
+        <w:spacing w:after="360" w:line="360" w:lineRule="auto"/>
+        <w:jc w:val="both"/>
+        <w:rPr>
+          <w:rFonts w:ascii="Times New Roman" w:eastAsia="Times New Roman" w:hAnsi="Times New Roman"/>
+          <w:sz w:val="24"/>
+          <w:szCs w:val="24"/>
+        </w:rPr>
+      </w:pPr>
+    </w:p>
+    <w:p>
+      <w:pPr>
+        <w:pStyle w:val="Normal1"/>
+        <w:spacing w:after="360" w:line="360" w:lineRule="auto"/>
+        <w:jc w:val="both"/>
+        <w:rPr>
+          <w:rFonts w:ascii="Times New Roman" w:eastAsia="Times New Roman" w:hAnsi="Times New Roman"/>
+          <w:sz w:val="24"/>
+          <w:szCs w:val="24"/>
+        </w:rPr>
+      </w:pPr>
+    </w:p>
+    <w:p>
+      <w:pPr>
+        <w:pStyle w:val="Normal1"/>
+        <w:spacing w:after="360" w:line="360" w:lineRule="auto"/>
+        <w:jc w:val="both"/>
+        <w:rPr>
+          <w:rFonts w:ascii="Times New Roman" w:eastAsia="Times New Roman" w:hAnsi="Times New Roman"/>
+          <w:sz w:val="24"/>
+          <w:szCs w:val="24"/>
+        </w:rPr>
+      </w:pPr>
+    </w:p>
+    <w:p>
+      <w:pPr>
+        <w:pStyle w:val="Normal1"/>
+        <w:spacing w:after="360" w:line="360" w:lineRule="auto"/>
+        <w:jc w:val="both"/>
+        <w:rPr>
+          <w:rFonts w:ascii="Times New Roman" w:eastAsia="Times New Roman" w:hAnsi="Times New Roman"/>
+          <w:sz w:val="24"/>
+          <w:szCs w:val="24"/>
+        </w:rPr>
+      </w:pPr>
+    </w:p>
+    <w:p>
+      <w:pPr>
+        <w:pStyle w:val="Normal1"/>
+        <w:spacing w:after="360" w:line="360" w:lineRule="auto"/>
+        <w:jc w:val="both"/>
+        <w:rPr>
+          <w:rFonts w:ascii="Times New Roman" w:eastAsia="Times New Roman" w:hAnsi="Times New Roman"/>
+          <w:sz w:val="24"/>
+          <w:szCs w:val="24"/>
+        </w:rPr>
+      </w:pPr>
+    </w:p>
+    <w:p>
+      <w:pPr>
+        <w:pStyle w:val="Normal1"/>
+        <w:spacing w:after="360" w:line="360" w:lineRule="auto"/>
+        <w:jc w:val="both"/>
+        <w:rPr>
+          <w:rFonts w:ascii="Times New Roman" w:eastAsia="Times New Roman" w:hAnsi="Times New Roman"/>
+          <w:sz w:val="24"/>
+          <w:szCs w:val="24"/>
+        </w:rPr>
+      </w:pPr>
+    </w:p>
+    <w:p>
+      <w:pPr>
+        <w:pStyle w:val="Heading1"/>
+      </w:pPr>
+      <w:bookmarkStart w:id="16" w:name="_Toc34837140"/>
+      <w:r>
+        <w:lastRenderedPageBreak/>
+        <w:t>Chapter 5: Conclusion and Recommendation</w:t>
+      </w:r>
+      <w:bookmarkEnd w:id="16"/>
     </w:p>
     <w:p>
       <w:pPr>
@@ -8820,6 +9993,174 @@
           <w:sz w:val="24"/>
           <w:szCs w:val="24"/>
         </w:rPr>
+        <w:t>Overall,</w:t>
+      </w:r>
+      <w:r>
+        <w:rPr>
+          <w:rFonts w:ascii="Times New Roman" w:eastAsia="Times New Roman" w:hAnsi="Times New Roman"/>
+          <w:color w:val="000000"/>
+          <w:sz w:val="24"/>
+          <w:szCs w:val="24"/>
+        </w:rPr>
+        <w:t xml:space="preserve"> </w:t>
+      </w:r>
+      <w:r>
+        <w:rPr>
+          <w:rFonts w:ascii="Times New Roman" w:eastAsia="Times New Roman" w:hAnsi="Times New Roman"/>
+          <w:color w:val="000000"/>
+          <w:sz w:val="24"/>
+          <w:szCs w:val="24"/>
+        </w:rPr>
+        <w:t>most of the features intended to include were completed</w:t>
+      </w:r>
+      <w:r>
+        <w:rPr>
+          <w:rFonts w:ascii="Times New Roman" w:eastAsia="Times New Roman" w:hAnsi="Times New Roman"/>
+          <w:color w:val="000000"/>
+          <w:sz w:val="24"/>
+          <w:szCs w:val="24"/>
+        </w:rPr>
+        <w:t>.</w:t>
+      </w:r>
+      <w:r>
+        <w:rPr>
+          <w:rFonts w:ascii="Times New Roman" w:eastAsia="Times New Roman" w:hAnsi="Times New Roman"/>
+          <w:color w:val="000000"/>
+          <w:sz w:val="24"/>
+          <w:szCs w:val="24"/>
+        </w:rPr>
+        <w:t xml:space="preserve"> Implementation of the features such as vital registration, recommendation and data visualization </w:t>
+      </w:r>
+      <w:r>
+        <w:rPr>
+          <w:rFonts w:ascii="Times New Roman" w:eastAsia="Times New Roman" w:hAnsi="Times New Roman"/>
+          <w:color w:val="000000"/>
+          <w:sz w:val="24"/>
+          <w:szCs w:val="24"/>
+        </w:rPr>
+        <w:t>are</w:t>
+      </w:r>
+      <w:r>
+        <w:rPr>
+          <w:rFonts w:ascii="Times New Roman" w:eastAsia="Times New Roman" w:hAnsi="Times New Roman"/>
+          <w:color w:val="000000"/>
+          <w:sz w:val="24"/>
+          <w:szCs w:val="24"/>
+        </w:rPr>
+        <w:t xml:space="preserve"> successfully completed. </w:t>
+      </w:r>
+      <w:r>
+        <w:rPr>
+          <w:rFonts w:ascii="Times New Roman" w:eastAsia="Times New Roman" w:hAnsi="Times New Roman"/>
+          <w:color w:val="000000"/>
+          <w:sz w:val="24"/>
+          <w:szCs w:val="24"/>
+        </w:rPr>
+        <w:t xml:space="preserve"> </w:t>
+      </w:r>
+    </w:p>
+    <w:p>
+      <w:pPr>
+        <w:pStyle w:val="Normal1"/>
+        <w:pBdr>
+          <w:top w:val="nil"/>
+          <w:left w:val="nil"/>
+          <w:bottom w:val="nil"/>
+          <w:right w:val="nil"/>
+          <w:between w:val="nil"/>
+        </w:pBdr>
+        <w:spacing w:after="360" w:line="360" w:lineRule="auto"/>
+        <w:jc w:val="both"/>
+        <w:rPr>
+          <w:rFonts w:ascii="Times New Roman" w:eastAsia="Times New Roman" w:hAnsi="Times New Roman"/>
+          <w:color w:val="000000"/>
+          <w:sz w:val="24"/>
+          <w:szCs w:val="24"/>
+        </w:rPr>
+      </w:pPr>
+      <w:r>
+        <w:rPr>
+          <w:rFonts w:ascii="Times New Roman" w:eastAsia="Times New Roman" w:hAnsi="Times New Roman"/>
+          <w:color w:val="000000"/>
+          <w:sz w:val="24"/>
+          <w:szCs w:val="24"/>
+        </w:rPr>
+        <w:t>The feature such as vital registration was completed using a simple database by storing all the required information from the client and issuing a certificate of the concerned registration. Recommendation letters were provided from the details supplied through the recommendation forms. Data visualization was t</w:t>
+      </w:r>
+      <w:r>
+        <w:rPr>
+          <w:rFonts w:ascii="Times New Roman" w:eastAsia="Times New Roman" w:hAnsi="Times New Roman"/>
+          <w:color w:val="000000"/>
+          <w:sz w:val="24"/>
+          <w:szCs w:val="24"/>
+        </w:rPr>
+        <w:t>oo successfully implemented using data supplied during vital registration.</w:t>
+      </w:r>
+    </w:p>
+    <w:p>
+      <w:pPr>
+        <w:pStyle w:val="Normal1"/>
+        <w:pBdr>
+          <w:top w:val="nil"/>
+          <w:left w:val="nil"/>
+          <w:bottom w:val="nil"/>
+          <w:right w:val="nil"/>
+          <w:between w:val="nil"/>
+        </w:pBdr>
+        <w:spacing w:after="360" w:line="360" w:lineRule="auto"/>
+        <w:jc w:val="both"/>
+        <w:rPr>
+          <w:rFonts w:ascii="Times New Roman" w:eastAsia="Times New Roman" w:hAnsi="Times New Roman"/>
+          <w:color w:val="000000"/>
+          <w:sz w:val="24"/>
+          <w:szCs w:val="24"/>
+        </w:rPr>
+      </w:pPr>
+      <w:r>
+        <w:rPr>
+          <w:rFonts w:ascii="Times New Roman" w:eastAsia="Times New Roman" w:hAnsi="Times New Roman"/>
+          <w:color w:val="000000"/>
+          <w:sz w:val="24"/>
+          <w:szCs w:val="24"/>
+        </w:rPr>
+        <w:t>The limited time and lack of practical skills restricted the project to an admin-based desktop application for the use of ward officials as opposed to the proposed project with an additional client-based web application that served for the users to carry out the same works individually from their homes. The validation of information during registration could not be as powerful as intended</w:t>
+      </w:r>
+      <w:r>
+        <w:rPr>
+          <w:rFonts w:ascii="Times New Roman" w:eastAsia="Times New Roman" w:hAnsi="Times New Roman"/>
+          <w:color w:val="000000"/>
+          <w:sz w:val="24"/>
+          <w:szCs w:val="24"/>
+        </w:rPr>
+        <w:t>.</w:t>
+      </w:r>
+    </w:p>
+    <w:p>
+      <w:pPr>
+        <w:pStyle w:val="Normal1"/>
+        <w:pBdr>
+          <w:top w:val="nil"/>
+          <w:left w:val="nil"/>
+          <w:bottom w:val="nil"/>
+          <w:right w:val="nil"/>
+          <w:between w:val="nil"/>
+        </w:pBdr>
+        <w:spacing w:after="360" w:line="360" w:lineRule="auto"/>
+        <w:jc w:val="both"/>
+        <w:rPr>
+          <w:rFonts w:ascii="Times New Roman" w:eastAsia="Times New Roman" w:hAnsi="Times New Roman"/>
+          <w:color w:val="000000"/>
+          <w:sz w:val="24"/>
+          <w:szCs w:val="24"/>
+        </w:rPr>
+      </w:pPr>
+      <w:r>
+        <w:rPr>
+          <w:rFonts w:ascii="Times New Roman" w:eastAsia="Times New Roman" w:hAnsi="Times New Roman"/>
+          <w:color w:val="000000"/>
+          <w:sz w:val="24"/>
+          <w:szCs w:val="24"/>
+        </w:rPr>
         <w:t>Th</w:t>
       </w:r>
       <w:r>
@@ -8962,7 +10303,7 @@
       <w:pPr>
         <w:pStyle w:val="Heading2"/>
       </w:pPr>
-      <w:bookmarkStart w:id="17" w:name="_Toc34727875"/>
+      <w:bookmarkStart w:id="17" w:name="_Toc34837141"/>
       <w:r>
         <w:t>5.1. Limitations</w:t>
       </w:r>
@@ -9275,7 +10616,7 @@
         <w:pStyle w:val="Heading2"/>
       </w:pPr>
       <w:bookmarkStart w:id="18" w:name="_2et92p0" w:colFirst="0" w:colLast="0"/>
-      <w:bookmarkStart w:id="19" w:name="_Toc34727876"/>
+      <w:bookmarkStart w:id="19" w:name="_Toc34837142"/>
       <w:bookmarkEnd w:id="18"/>
       <w:r>
         <w:t>5.2. Future Enhancements</w:t>
@@ -9505,20 +10846,149 @@
         <w:br w:type="page"/>
       </w:r>
     </w:p>
-    <w:p>
-      <w:pPr>
-        <w:pStyle w:val="Heading1"/>
-      </w:pPr>
-      <w:bookmarkStart w:id="20" w:name="_Toc34727877"/>
-      <w:r>
-        <w:lastRenderedPageBreak/>
-        <w:t>References</w:t>
-      </w:r>
-      <w:bookmarkEnd w:id="20"/>
-    </w:p>
-    <w:p>
-      <w:pPr>
-        <w:spacing w:after="200" w:line="276" w:lineRule="auto"/>
+    <w:sdt>
+      <w:sdtPr>
+        <w:rPr>
+          <w:rFonts w:asciiTheme="minorHAnsi" w:eastAsiaTheme="minorEastAsia" w:hAnsiTheme="minorHAnsi"/>
+          <w:b w:val="0"/>
+          <w:bCs w:val="0"/>
+          <w:kern w:val="0"/>
+          <w:sz w:val="24"/>
+          <w:szCs w:val="24"/>
+        </w:rPr>
+        <w:id w:val="3406497"/>
+        <w:docPartObj>
+          <w:docPartGallery w:val="Bibliographies"/>
+          <w:docPartUnique/>
+        </w:docPartObj>
+      </w:sdtPr>
+      <w:sdtContent>
+        <w:bookmarkStart w:id="20" w:name="_Toc34837143" w:displacedByCustomXml="prev"/>
+        <w:p>
+          <w:pPr>
+            <w:pStyle w:val="Heading1"/>
+          </w:pPr>
+          <w:r>
+            <w:t>References</w:t>
+          </w:r>
+          <w:bookmarkEnd w:id="20"/>
+        </w:p>
+        <w:p>
+          <w:pPr>
+            <w:pStyle w:val="Bibliography"/>
+            <w:spacing w:after="360" w:line="360" w:lineRule="auto"/>
+            <w:ind w:left="720" w:hanging="720"/>
+            <w:rPr>
+              <w:rFonts w:ascii="Times New Roman" w:hAnsi="Times New Roman"/>
+              <w:noProof/>
+            </w:rPr>
+          </w:pPr>
+          <w:r>
+            <w:rPr>
+              <w:rFonts w:ascii="Times New Roman" w:hAnsi="Times New Roman"/>
+            </w:rPr>
+            <w:fldChar w:fldCharType="begin"/>
+          </w:r>
+          <w:r>
+            <w:rPr>
+              <w:rFonts w:ascii="Times New Roman" w:hAnsi="Times New Roman"/>
+            </w:rPr>
+            <w:instrText xml:space="preserve"> BIBLIOGRAPHY </w:instrText>
+          </w:r>
+          <w:r>
+            <w:rPr>
+              <w:rFonts w:ascii="Times New Roman" w:hAnsi="Times New Roman"/>
+            </w:rPr>
+            <w:fldChar w:fldCharType="separate"/>
+          </w:r>
+          <w:r>
+            <w:rPr>
+              <w:rFonts w:ascii="Times New Roman" w:hAnsi="Times New Roman"/>
+              <w:noProof/>
+            </w:rPr>
+            <w:t>Cowan, P. (2013, November 18). Retrieved November 10, 2019, from Itnews: https://www.itnews.com.au/news/vic-govt-to-give-new-life-to-births-death-marriages-registry-364375</w:t>
+          </w:r>
+        </w:p>
+        <w:p>
+          <w:pPr>
+            <w:pStyle w:val="Bibliography"/>
+            <w:spacing w:after="360" w:line="360" w:lineRule="auto"/>
+            <w:ind w:left="720" w:hanging="720"/>
+            <w:rPr>
+              <w:rFonts w:ascii="Times New Roman" w:hAnsi="Times New Roman"/>
+              <w:noProof/>
+            </w:rPr>
+          </w:pPr>
+          <w:r>
+            <w:rPr>
+              <w:rFonts w:ascii="Times New Roman" w:hAnsi="Times New Roman"/>
+              <w:i/>
+              <w:iCs/>
+              <w:noProof/>
+            </w:rPr>
+            <w:t>Promadis :Promadis-Birth, Death and Marriages</w:t>
+          </w:r>
+          <w:r>
+            <w:rPr>
+              <w:rFonts w:ascii="Times New Roman" w:hAnsi="Times New Roman"/>
+              <w:noProof/>
+            </w:rPr>
+            <w:t>. (n.d.). Retrieved 01 11, 2020, from Promadis :Promadis - Creating Critical System : http://www.promadis.com/go/our-products/births/-deaths-and-marriages/births-deaths-and-marriages</w:t>
+          </w:r>
+        </w:p>
+        <w:p>
+          <w:pPr>
+            <w:pStyle w:val="Bibliography"/>
+            <w:spacing w:after="360" w:line="360" w:lineRule="auto"/>
+            <w:ind w:left="720" w:hanging="720"/>
+            <w:rPr>
+              <w:rFonts w:ascii="Times New Roman" w:hAnsi="Times New Roman"/>
+              <w:noProof/>
+            </w:rPr>
+          </w:pPr>
+          <w:r>
+            <w:rPr>
+              <w:rFonts w:ascii="Times New Roman" w:hAnsi="Times New Roman"/>
+              <w:noProof/>
+            </w:rPr>
+            <w:t xml:space="preserve">Selvan, T. (2014, May 10). </w:t>
+          </w:r>
+          <w:r>
+            <w:rPr>
+              <w:rFonts w:ascii="Times New Roman" w:hAnsi="Times New Roman"/>
+              <w:i/>
+              <w:iCs/>
+              <w:noProof/>
+            </w:rPr>
+            <w:t>AN AUTOMATED SYSTEM FOR MUNICIPAL CORPORATION USING E-BASED SYSTEM</w:t>
+          </w:r>
+          <w:r>
+            <w:rPr>
+              <w:rFonts w:ascii="Times New Roman" w:hAnsi="Times New Roman"/>
+              <w:noProof/>
+            </w:rPr>
+            <w:t>. Retrieved November 10, 2019, from Youtube: https://www.youtube.com/watch?v=IKXIEHiedHw</w:t>
+          </w:r>
+        </w:p>
+        <w:p>
+          <w:pPr>
+            <w:spacing w:after="360" w:line="360" w:lineRule="auto"/>
+            <w:rPr>
+              <w:rFonts w:ascii="Times New Roman" w:hAnsi="Times New Roman"/>
+            </w:rPr>
+          </w:pPr>
+          <w:r>
+            <w:rPr>
+              <w:rFonts w:ascii="Times New Roman" w:hAnsi="Times New Roman"/>
+            </w:rPr>
+            <w:fldChar w:fldCharType="end"/>
+          </w:r>
+        </w:p>
+      </w:sdtContent>
+    </w:sdt>
+    <w:p>
+      <w:pPr>
+        <w:spacing w:after="360" w:line="360" w:lineRule="auto"/>
         <w:rPr>
           <w:rFonts w:ascii="Times New Roman" w:eastAsia="Times New Roman" w:hAnsi="Times New Roman"/>
           <w:color w:val="000000"/>
@@ -9526,13 +10996,25 @@
           <w:szCs w:val="23"/>
         </w:rPr>
       </w:pPr>
-      <w:r>
+    </w:p>
+    <w:p/>
+    <w:p>
+      <w:pPr>
+        <w:spacing w:after="360" w:line="360" w:lineRule="auto"/>
         <w:rPr>
           <w:rFonts w:ascii="Times New Roman" w:eastAsia="Times New Roman" w:hAnsi="Times New Roman"/>
           <w:color w:val="000000"/>
           <w:sz w:val="23"/>
           <w:szCs w:val="23"/>
         </w:rPr>
+      </w:pPr>
+      <w:r>
+        <w:rPr>
+          <w:rFonts w:ascii="Times New Roman" w:eastAsia="Times New Roman" w:hAnsi="Times New Roman"/>
+          <w:color w:val="000000"/>
+          <w:sz w:val="23"/>
+          <w:szCs w:val="23"/>
+        </w:rPr>
         <w:br w:type="page"/>
       </w:r>
     </w:p>
@@ -9540,7 +11022,7 @@
       <w:pPr>
         <w:pStyle w:val="Heading1"/>
       </w:pPr>
-      <w:bookmarkStart w:id="21" w:name="_Toc34727878"/>
+      <w:bookmarkStart w:id="21" w:name="_Toc34837144"/>
       <w:r>
         <w:lastRenderedPageBreak/>
         <w:t>Appendices</w:t>
@@ -9625,7 +11107,10 @@
           <w:szCs w:val="24"/>
         </w:rPr>
       </w:pPr>
-      <w:bookmarkStart w:id="22" w:name="_Toc34767907"/>
+      <w:bookmarkStart w:id="22" w:name="_Ref34839873"/>
+      <w:bookmarkStart w:id="23" w:name="_Ref34839781"/>
+      <w:bookmarkStart w:id="24" w:name="_Ref34839783"/>
+      <w:bookmarkStart w:id="25" w:name="_Toc34840531"/>
       <w:r>
         <w:rPr>
           <w:rFonts w:ascii="Times New Roman" w:hAnsi="Times New Roman"/>
@@ -9687,6 +11172,7 @@
         </w:rPr>
         <w:fldChar w:fldCharType="end"/>
       </w:r>
+      <w:bookmarkEnd w:id="22"/>
       <w:r>
         <w:rPr>
           <w:rFonts w:ascii="Times New Roman" w:hAnsi="Times New Roman"/>
@@ -9697,7 +11183,9 @@
         </w:rPr>
         <w:t xml:space="preserve"> Register Window</w:t>
       </w:r>
-      <w:bookmarkEnd w:id="22"/>
+      <w:bookmarkEnd w:id="23"/>
+      <w:bookmarkEnd w:id="24"/>
+      <w:bookmarkEnd w:id="25"/>
     </w:p>
     <w:p>
       <w:pPr>
@@ -9770,7 +11258,8 @@
           <w:szCs w:val="24"/>
         </w:rPr>
       </w:pPr>
-      <w:bookmarkStart w:id="23" w:name="_Toc34767908"/>
+      <w:bookmarkStart w:id="26" w:name="_Ref34839911"/>
+      <w:bookmarkStart w:id="27" w:name="_Toc34840532"/>
       <w:r>
         <w:rPr>
           <w:rFonts w:ascii="Times New Roman" w:hAnsi="Times New Roman"/>
@@ -9832,6 +11321,7 @@
         </w:rPr>
         <w:fldChar w:fldCharType="end"/>
       </w:r>
+      <w:bookmarkEnd w:id="26"/>
       <w:r>
         <w:rPr>
           <w:rFonts w:ascii="Times New Roman" w:hAnsi="Times New Roman"/>
@@ -9842,7 +11332,7 @@
         </w:rPr>
         <w:t xml:space="preserve"> Main Window</w:t>
       </w:r>
-      <w:bookmarkEnd w:id="23"/>
+      <w:bookmarkEnd w:id="27"/>
     </w:p>
     <w:p>
       <w:pPr>
@@ -9925,7 +11415,8 @@
           <w:szCs w:val="24"/>
         </w:rPr>
       </w:pPr>
-      <w:bookmarkStart w:id="24" w:name="_Toc34767909"/>
+      <w:bookmarkStart w:id="28" w:name="_Ref34839966"/>
+      <w:bookmarkStart w:id="29" w:name="_Toc34840533"/>
       <w:r>
         <w:rPr>
           <w:rFonts w:ascii="Times New Roman" w:hAnsi="Times New Roman"/>
@@ -9987,6 +11478,7 @@
         </w:rPr>
         <w:fldChar w:fldCharType="end"/>
       </w:r>
+      <w:bookmarkEnd w:id="28"/>
       <w:r>
         <w:rPr>
           <w:rFonts w:ascii="Times New Roman" w:hAnsi="Times New Roman"/>
@@ -9997,7 +11489,7 @@
         </w:rPr>
         <w:t xml:space="preserve"> Birth Registration Form</w:t>
       </w:r>
-      <w:bookmarkEnd w:id="24"/>
+      <w:bookmarkEnd w:id="29"/>
     </w:p>
     <w:p>
       <w:pPr>
@@ -10078,7 +11570,8 @@
           <w:szCs w:val="24"/>
         </w:rPr>
       </w:pPr>
-      <w:bookmarkStart w:id="25" w:name="_Toc34767910"/>
+      <w:bookmarkStart w:id="30" w:name="_Ref34840191"/>
+      <w:bookmarkStart w:id="31" w:name="_Toc34840534"/>
       <w:r>
         <w:rPr>
           <w:rFonts w:ascii="Times New Roman" w:hAnsi="Times New Roman"/>
@@ -10140,6 +11633,7 @@
         </w:rPr>
         <w:fldChar w:fldCharType="end"/>
       </w:r>
+      <w:bookmarkEnd w:id="30"/>
       <w:r>
         <w:rPr>
           <w:rFonts w:ascii="Times New Roman" w:hAnsi="Times New Roman"/>
@@ -10150,7 +11644,7 @@
         </w:rPr>
         <w:t xml:space="preserve"> Birth Statistics Window</w:t>
       </w:r>
-      <w:bookmarkEnd w:id="25"/>
+      <w:bookmarkEnd w:id="31"/>
     </w:p>
     <w:p>
       <w:pPr>
@@ -10168,6 +11662,7 @@
     </w:p>
     <w:p>
       <w:pPr>
+        <w:jc w:val="center"/>
         <w:rPr>
           <w:rFonts w:ascii="Times New Roman" w:hAnsi="Times New Roman"/>
         </w:rPr>
@@ -10228,7 +11723,8 @@
           <w:szCs w:val="24"/>
         </w:rPr>
       </w:pPr>
-      <w:bookmarkStart w:id="26" w:name="_Toc34767911"/>
+      <w:bookmarkStart w:id="32" w:name="_Ref34840642"/>
+      <w:bookmarkStart w:id="33" w:name="_Toc34840535"/>
       <w:r>
         <w:rPr>
           <w:rFonts w:ascii="Times New Roman" w:hAnsi="Times New Roman"/>
@@ -10290,6 +11786,7 @@
         </w:rPr>
         <w:fldChar w:fldCharType="end"/>
       </w:r>
+      <w:bookmarkEnd w:id="32"/>
       <w:r>
         <w:rPr>
           <w:rFonts w:ascii="Times New Roman" w:hAnsi="Times New Roman"/>
@@ -10300,20 +11797,156 @@
         </w:rPr>
         <w:t xml:space="preserve"> Marriage Certificate</w:t>
       </w:r>
-      <w:bookmarkEnd w:id="26"/>
-    </w:p>
-    <w:p>
-      <w:pPr>
-        <w:rPr>
-          <w:rFonts w:ascii="Times New Roman" w:hAnsi="Times New Roman"/>
-        </w:rPr>
-      </w:pPr>
-      <w:r>
-        <w:rPr>
-          <w:rFonts w:ascii="Times New Roman" w:hAnsi="Times New Roman"/>
+      <w:bookmarkEnd w:id="33"/>
+    </w:p>
+    <w:p>
+      <w:pPr>
+        <w:jc w:val="center"/>
+      </w:pPr>
+      <w:r>
+        <w:rPr>
           <w:noProof/>
           <w:lang w:bidi="ar-SA"/>
         </w:rPr>
+        <w:drawing>
+          <wp:inline distT="0" distB="0" distL="0" distR="0">
+            <wp:extent cx="5257800" cy="2807970"/>
+            <wp:effectExtent l="19050" t="0" r="0" b="0"/>
+            <wp:docPr id="3" name="Picture 2" descr="ward_profile_update.JPG"/>
+            <wp:cNvGraphicFramePr>
+              <a:graphicFrameLocks xmlns:a="http://schemas.openxmlformats.org/drawingml/2006/main" noChangeAspect="1"/>
+            </wp:cNvGraphicFramePr>
+            <a:graphic xmlns:a="http://schemas.openxmlformats.org/drawingml/2006/main">
+              <a:graphicData uri="http://schemas.openxmlformats.org/drawingml/2006/picture">
+                <pic:pic xmlns:pic="http://schemas.openxmlformats.org/drawingml/2006/picture">
+                  <pic:nvPicPr>
+                    <pic:cNvPr id="0" name="ward_profile_update.JPG"/>
+                    <pic:cNvPicPr/>
+                  </pic:nvPicPr>
+                  <pic:blipFill>
+                    <a:blip r:embed="rId17"/>
+                    <a:stretch>
+                      <a:fillRect/>
+                    </a:stretch>
+                  </pic:blipFill>
+                  <pic:spPr>
+                    <a:xfrm>
+                      <a:off x="0" y="0"/>
+                      <a:ext cx="5257800" cy="2807970"/>
+                    </a:xfrm>
+                    <a:prstGeom prst="rect">
+                      <a:avLst/>
+                    </a:prstGeom>
+                  </pic:spPr>
+                </pic:pic>
+              </a:graphicData>
+            </a:graphic>
+          </wp:inline>
+        </w:drawing>
+      </w:r>
+    </w:p>
+    <w:p>
+      <w:pPr>
+        <w:pStyle w:val="Caption"/>
+        <w:jc w:val="center"/>
+        <w:rPr>
+          <w:rFonts w:ascii="Times New Roman" w:hAnsi="Times New Roman"/>
+          <w:b w:val="0"/>
+          <w:color w:val="auto"/>
+          <w:sz w:val="24"/>
+          <w:szCs w:val="24"/>
+        </w:rPr>
+      </w:pPr>
+      <w:bookmarkStart w:id="34" w:name="_Ref34840580"/>
+      <w:bookmarkStart w:id="35" w:name="_Toc34840536"/>
+      <w:r>
+        <w:rPr>
+          <w:rFonts w:ascii="Times New Roman" w:hAnsi="Times New Roman"/>
+          <w:b w:val="0"/>
+          <w:color w:val="auto"/>
+          <w:sz w:val="24"/>
+          <w:szCs w:val="24"/>
+        </w:rPr>
+        <w:t xml:space="preserve">Figure </w:t>
+      </w:r>
+      <w:r>
+        <w:rPr>
+          <w:rFonts w:ascii="Times New Roman" w:hAnsi="Times New Roman"/>
+          <w:b w:val="0"/>
+          <w:color w:val="auto"/>
+          <w:sz w:val="24"/>
+          <w:szCs w:val="24"/>
+        </w:rPr>
+        <w:fldChar w:fldCharType="begin"/>
+      </w:r>
+      <w:r>
+        <w:rPr>
+          <w:rFonts w:ascii="Times New Roman" w:hAnsi="Times New Roman"/>
+          <w:b w:val="0"/>
+          <w:color w:val="auto"/>
+          <w:sz w:val="24"/>
+          <w:szCs w:val="24"/>
+        </w:rPr>
+        <w:instrText xml:space="preserve"> SEQ Figure \* ARABIC </w:instrText>
+      </w:r>
+      <w:r>
+        <w:rPr>
+          <w:rFonts w:ascii="Times New Roman" w:hAnsi="Times New Roman"/>
+          <w:b w:val="0"/>
+          <w:color w:val="auto"/>
+          <w:sz w:val="24"/>
+          <w:szCs w:val="24"/>
+        </w:rPr>
+        <w:fldChar w:fldCharType="separate"/>
+      </w:r>
+      <w:r>
+        <w:rPr>
+          <w:rFonts w:ascii="Times New Roman" w:hAnsi="Times New Roman"/>
+          <w:b w:val="0"/>
+          <w:noProof/>
+          <w:color w:val="auto"/>
+          <w:sz w:val="24"/>
+          <w:szCs w:val="24"/>
+        </w:rPr>
+        <w:t>7</w:t>
+      </w:r>
+      <w:r>
+        <w:rPr>
+          <w:rFonts w:ascii="Times New Roman" w:hAnsi="Times New Roman"/>
+          <w:b w:val="0"/>
+          <w:color w:val="auto"/>
+          <w:sz w:val="24"/>
+          <w:szCs w:val="24"/>
+        </w:rPr>
+        <w:fldChar w:fldCharType="end"/>
+      </w:r>
+      <w:bookmarkEnd w:id="34"/>
+      <w:r>
+        <w:rPr>
+          <w:rFonts w:ascii="Times New Roman" w:hAnsi="Times New Roman"/>
+          <w:b w:val="0"/>
+          <w:color w:val="auto"/>
+          <w:sz w:val="24"/>
+          <w:szCs w:val="24"/>
+        </w:rPr>
+        <w:t xml:space="preserve"> Update Ward Profile</w:t>
+      </w:r>
+      <w:bookmarkEnd w:id="35"/>
+    </w:p>
+    <w:p>
+      <w:pPr>
+        <w:jc w:val="center"/>
+        <w:rPr>
+          <w:rFonts w:ascii="Times New Roman" w:hAnsi="Times New Roman"/>
+        </w:rPr>
+      </w:pPr>
+      <w:r>
+        <w:rPr>
+          <w:rFonts w:ascii="Times New Roman" w:hAnsi="Times New Roman"/>
+          <w:noProof/>
+          <w:lang w:bidi="ar-SA"/>
+        </w:rPr>
+        <w:lastRenderedPageBreak/>
         <w:drawing>
           <wp:inline distT="0" distB="0" distL="0" distR="0">
             <wp:extent cx="5392922" cy="2891886"/>
@@ -10328,7 +11961,7 @@
                     <pic:cNvPicPr preferRelativeResize="0"/>
                   </pic:nvPicPr>
                   <pic:blipFill>
-                    <a:blip r:embed="rId17"/>
+                    <a:blip r:embed="rId18"/>
                     <a:srcRect r="4556" b="10478"/>
                     <a:stretch>
                       <a:fillRect/>
@@ -10363,7 +11996,7 @@
           <w:szCs w:val="24"/>
         </w:rPr>
       </w:pPr>
-      <w:bookmarkStart w:id="27" w:name="_Toc34767912"/>
+      <w:bookmarkStart w:id="36" w:name="_Toc34840537"/>
       <w:r>
         <w:rPr>
           <w:rFonts w:ascii="Times New Roman" w:hAnsi="Times New Roman"/>
@@ -10413,7 +12046,7 @@
           <w:sz w:val="24"/>
           <w:szCs w:val="24"/>
         </w:rPr>
-        <w:t>7</w:t>
+        <w:t>8</w:t>
       </w:r>
       <w:r>
         <w:rPr>
@@ -10433,12 +12066,22 @@
           <w:sz w:val="24"/>
           <w:szCs w:val="24"/>
         </w:rPr>
-        <w:t xml:space="preserve"> Gantt chart</w:t>
-      </w:r>
-      <w:bookmarkEnd w:id="27"/>
+        <w:t xml:space="preserve"> Gantt </w:t>
+      </w:r>
+      <w:r>
+        <w:rPr>
+          <w:rFonts w:ascii="Times New Roman" w:hAnsi="Times New Roman"/>
+          <w:b w:val="0"/>
+          <w:color w:val="auto"/>
+          <w:sz w:val="24"/>
+          <w:szCs w:val="24"/>
+        </w:rPr>
+        <w:t>chart</w:t>
+      </w:r>
+      <w:bookmarkEnd w:id="36"/>
     </w:p>
     <w:sectPr>
-      <w:footerReference w:type="default" r:id="rId18"/>
+      <w:footerReference w:type="default" r:id="rId19"/>
       <w:pgSz w:w="12240" w:h="15840"/>
       <w:pgMar w:top="1800" w:right="1800" w:bottom="1800" w:left="2160" w:header="720" w:footer="720" w:gutter="0"/>
       <w:pgNumType w:start="1"/>
@@ -10614,7 +12257,7 @@
         <w:b/>
         <w:noProof/>
       </w:rPr>
-      <w:t>12</w:t>
+      <w:t>10</w:t>
     </w:r>
     <w:r>
       <w:rPr>
@@ -11631,6 +13274,225 @@
       <w:shd w:val="clear" w:color="auto" w:fill="E1DFDD"/>
     </w:rPr>
   </w:style>
+  <w:style w:type="table" w:styleId="TableGrid">
+    <w:name w:val="Table Grid"/>
+    <w:basedOn w:val="TableNormal"/>
+    <w:uiPriority w:val="59"/>
+    <w:unhideWhenUsed/>
+    <w:rsid w:val="002B3401"/>
+    <w:pPr>
+      <w:spacing w:after="0" w:line="240" w:lineRule="auto"/>
+    </w:pPr>
+    <w:tblPr>
+      <w:tblInd w:w="0" w:type="dxa"/>
+      <w:tblBorders>
+        <w:top w:val="single" w:sz="4" w:space="0" w:color="000000" w:themeColor="text1"/>
+        <w:left w:val="single" w:sz="4" w:space="0" w:color="000000" w:themeColor="text1"/>
+        <w:bottom w:val="single" w:sz="4" w:space="0" w:color="000000" w:themeColor="text1"/>
+        <w:right w:val="single" w:sz="4" w:space="0" w:color="000000" w:themeColor="text1"/>
+        <w:insideH w:val="single" w:sz="4" w:space="0" w:color="000000" w:themeColor="text1"/>
+        <w:insideV w:val="single" w:sz="4" w:space="0" w:color="000000" w:themeColor="text1"/>
+      </w:tblBorders>
+      <w:tblCellMar>
+        <w:top w:w="0" w:type="dxa"/>
+        <w:left w:w="108" w:type="dxa"/>
+        <w:bottom w:w="0" w:type="dxa"/>
+        <w:right w:w="108" w:type="dxa"/>
+      </w:tblCellMar>
+    </w:tblPr>
+  </w:style>
+  <w:style w:type="table" w:styleId="LightList">
+    <w:name w:val="Light List"/>
+    <w:basedOn w:val="TableNormal"/>
+    <w:uiPriority w:val="61"/>
+    <w:rsid w:val="00B1657C"/>
+    <w:pPr>
+      <w:spacing w:after="0" w:line="240" w:lineRule="auto"/>
+    </w:pPr>
+    <w:tblPr>
+      <w:tblStyleRowBandSize w:val="1"/>
+      <w:tblStyleColBandSize w:val="1"/>
+      <w:tblInd w:w="0" w:type="dxa"/>
+      <w:tblBorders>
+        <w:top w:val="single" w:sz="8" w:space="0" w:color="000000" w:themeColor="text1"/>
+        <w:left w:val="single" w:sz="8" w:space="0" w:color="000000" w:themeColor="text1"/>
+        <w:bottom w:val="single" w:sz="8" w:space="0" w:color="000000" w:themeColor="text1"/>
+        <w:right w:val="single" w:sz="8" w:space="0" w:color="000000" w:themeColor="text1"/>
+      </w:tblBorders>
+      <w:tblCellMar>
+        <w:top w:w="0" w:type="dxa"/>
+        <w:left w:w="108" w:type="dxa"/>
+        <w:bottom w:w="0" w:type="dxa"/>
+        <w:right w:w="108" w:type="dxa"/>
+      </w:tblCellMar>
+    </w:tblPr>
+    <w:tblStylePr w:type="firstRow">
+      <w:pPr>
+        <w:spacing w:before="0" w:after="0" w:line="240" w:lineRule="auto"/>
+      </w:pPr>
+      <w:rPr>
+        <w:b/>
+        <w:bCs/>
+        <w:color w:val="FFFFFF" w:themeColor="background1"/>
+      </w:rPr>
+      <w:tblPr/>
+      <w:tcPr>
+        <w:shd w:val="clear" w:color="auto" w:fill="000000" w:themeFill="text1"/>
+      </w:tcPr>
+    </w:tblStylePr>
+    <w:tblStylePr w:type="lastRow">
+      <w:pPr>
+        <w:spacing w:before="0" w:after="0" w:line="240" w:lineRule="auto"/>
+      </w:pPr>
+      <w:rPr>
+        <w:b/>
+        <w:bCs/>
+      </w:rPr>
+      <w:tblPr/>
+      <w:tcPr>
+        <w:tcBorders>
+          <w:top w:val="double" w:sz="6" w:space="0" w:color="000000" w:themeColor="text1"/>
+          <w:left w:val="single" w:sz="8" w:space="0" w:color="000000" w:themeColor="text1"/>
+          <w:bottom w:val="single" w:sz="8" w:space="0" w:color="000000" w:themeColor="text1"/>
+          <w:right w:val="single" w:sz="8" w:space="0" w:color="000000" w:themeColor="text1"/>
+        </w:tcBorders>
+      </w:tcPr>
+    </w:tblStylePr>
+    <w:tblStylePr w:type="firstCol">
+      <w:rPr>
+        <w:b/>
+        <w:bCs/>
+      </w:rPr>
+    </w:tblStylePr>
+    <w:tblStylePr w:type="lastCol">
+      <w:rPr>
+        <w:b/>
+        <w:bCs/>
+      </w:rPr>
+    </w:tblStylePr>
+    <w:tblStylePr w:type="band1Vert">
+      <w:tblPr/>
+      <w:tcPr>
+        <w:tcBorders>
+          <w:top w:val="single" w:sz="8" w:space="0" w:color="000000" w:themeColor="text1"/>
+          <w:left w:val="single" w:sz="8" w:space="0" w:color="000000" w:themeColor="text1"/>
+          <w:bottom w:val="single" w:sz="8" w:space="0" w:color="000000" w:themeColor="text1"/>
+          <w:right w:val="single" w:sz="8" w:space="0" w:color="000000" w:themeColor="text1"/>
+        </w:tcBorders>
+      </w:tcPr>
+    </w:tblStylePr>
+    <w:tblStylePr w:type="band1Horz">
+      <w:tblPr/>
+      <w:tcPr>
+        <w:tcBorders>
+          <w:top w:val="single" w:sz="8" w:space="0" w:color="000000" w:themeColor="text1"/>
+          <w:left w:val="single" w:sz="8" w:space="0" w:color="000000" w:themeColor="text1"/>
+          <w:bottom w:val="single" w:sz="8" w:space="0" w:color="000000" w:themeColor="text1"/>
+          <w:right w:val="single" w:sz="8" w:space="0" w:color="000000" w:themeColor="text1"/>
+        </w:tcBorders>
+      </w:tcPr>
+    </w:tblStylePr>
+  </w:style>
+  <w:style w:type="table" w:styleId="LightList-Accent5">
+    <w:name w:val="Light List Accent 5"/>
+    <w:basedOn w:val="TableNormal"/>
+    <w:uiPriority w:val="61"/>
+    <w:rsid w:val="00B1657C"/>
+    <w:pPr>
+      <w:spacing w:after="0" w:line="240" w:lineRule="auto"/>
+    </w:pPr>
+    <w:tblPr>
+      <w:tblStyleRowBandSize w:val="1"/>
+      <w:tblStyleColBandSize w:val="1"/>
+      <w:tblInd w:w="0" w:type="dxa"/>
+      <w:tblBorders>
+        <w:top w:val="single" w:sz="8" w:space="0" w:color="4BACC6" w:themeColor="accent5"/>
+        <w:left w:val="single" w:sz="8" w:space="0" w:color="4BACC6" w:themeColor="accent5"/>
+        <w:bottom w:val="single" w:sz="8" w:space="0" w:color="4BACC6" w:themeColor="accent5"/>
+        <w:right w:val="single" w:sz="8" w:space="0" w:color="4BACC6" w:themeColor="accent5"/>
+      </w:tblBorders>
+      <w:tblCellMar>
+        <w:top w:w="0" w:type="dxa"/>
+        <w:left w:w="108" w:type="dxa"/>
+        <w:bottom w:w="0" w:type="dxa"/>
+        <w:right w:w="108" w:type="dxa"/>
+      </w:tblCellMar>
+    </w:tblPr>
+    <w:tblStylePr w:type="firstRow">
+      <w:pPr>
+        <w:spacing w:before="0" w:after="0" w:line="240" w:lineRule="auto"/>
+      </w:pPr>
+      <w:rPr>
+        <w:b/>
+        <w:bCs/>
+        <w:color w:val="FFFFFF" w:themeColor="background1"/>
+      </w:rPr>
+      <w:tblPr/>
+      <w:tcPr>
+        <w:shd w:val="clear" w:color="auto" w:fill="4BACC6" w:themeFill="accent5"/>
+      </w:tcPr>
+    </w:tblStylePr>
+    <w:tblStylePr w:type="lastRow">
+      <w:pPr>
+        <w:spacing w:before="0" w:after="0" w:line="240" w:lineRule="auto"/>
+      </w:pPr>
+      <w:rPr>
+        <w:b/>
+        <w:bCs/>
+      </w:rPr>
+      <w:tblPr/>
+      <w:tcPr>
+        <w:tcBorders>
+          <w:top w:val="double" w:sz="6" w:space="0" w:color="4BACC6" w:themeColor="accent5"/>
+          <w:left w:val="single" w:sz="8" w:space="0" w:color="4BACC6" w:themeColor="accent5"/>
+          <w:bottom w:val="single" w:sz="8" w:space="0" w:color="4BACC6" w:themeColor="accent5"/>
+          <w:right w:val="single" w:sz="8" w:space="0" w:color="4BACC6" w:themeColor="accent5"/>
+        </w:tcBorders>
+      </w:tcPr>
+    </w:tblStylePr>
+    <w:tblStylePr w:type="firstCol">
+      <w:rPr>
+        <w:b/>
+        <w:bCs/>
+      </w:rPr>
+    </w:tblStylePr>
+    <w:tblStylePr w:type="lastCol">
+      <w:rPr>
+        <w:b/>
+        <w:bCs/>
+      </w:rPr>
+    </w:tblStylePr>
+    <w:tblStylePr w:type="band1Vert">
+      <w:tblPr/>
+      <w:tcPr>
+        <w:tcBorders>
+          <w:top w:val="single" w:sz="8" w:space="0" w:color="4BACC6" w:themeColor="accent5"/>
+          <w:left w:val="single" w:sz="8" w:space="0" w:color="4BACC6" w:themeColor="accent5"/>
+          <w:bottom w:val="single" w:sz="8" w:space="0" w:color="4BACC6" w:themeColor="accent5"/>
+          <w:right w:val="single" w:sz="8" w:space="0" w:color="4BACC6" w:themeColor="accent5"/>
+        </w:tcBorders>
+      </w:tcPr>
+    </w:tblStylePr>
+    <w:tblStylePr w:type="band1Horz">
+      <w:tblPr/>
+      <w:tcPr>
+        <w:tcBorders>
+          <w:top w:val="single" w:sz="8" w:space="0" w:color="4BACC6" w:themeColor="accent5"/>
+          <w:left w:val="single" w:sz="8" w:space="0" w:color="4BACC6" w:themeColor="accent5"/>
+          <w:bottom w:val="single" w:sz="8" w:space="0" w:color="4BACC6" w:themeColor="accent5"/>
+          <w:right w:val="single" w:sz="8" w:space="0" w:color="4BACC6" w:themeColor="accent5"/>
+        </w:tcBorders>
+      </w:tcPr>
+    </w:tblStylePr>
+  </w:style>
+  <w:style w:type="paragraph" w:styleId="Bibliography">
+    <w:name w:val="Bibliography"/>
+    <w:basedOn w:val="Normal"/>
+    <w:next w:val="Normal"/>
+    <w:uiPriority w:val="37"/>
+    <w:unhideWhenUsed/>
+    <w:rsid w:val="00977375"/>
+  </w:style>
 </w:styles>
 </file>
 
@@ -11955,11 +13817,76 @@
 </file>
 
 <file path=customXml/item1.xml><?xml version="1.0" encoding="utf-8"?>
-<b:Sources xmlns:b="http://schemas.openxmlformats.org/officeDocument/2006/bibliography" xmlns="http://schemas.openxmlformats.org/officeDocument/2006/bibliography" SelectedStyle="\APA.XSL" StyleName="APA"/>
+<b:Sources xmlns:b="http://schemas.openxmlformats.org/officeDocument/2006/bibliography" xmlns="http://schemas.openxmlformats.org/officeDocument/2006/bibliography" SelectedStyle="\APA.XSL" StyleName="APA">
+  <b:Source>
+    <b:Tag>Par13</b:Tag>
+    <b:SourceType>InternetSite</b:SourceType>
+    <b:Guid>{84941CA8-361B-4FC4-9695-AEE474D125DA}</b:Guid>
+    <b:LCID>0</b:LCID>
+    <b:Author>
+      <b:Author>
+        <b:NameList>
+          <b:Person>
+            <b:Last>Cowan</b:Last>
+            <b:First>Paris</b:First>
+          </b:Person>
+        </b:NameList>
+      </b:Author>
+    </b:Author>
+    <b:InternetSiteTitle>Itnews</b:InternetSiteTitle>
+    <b:Year>2013</b:Year>
+    <b:Month>November</b:Month>
+    <b:Day>18</b:Day>
+    <b:YearAccessed>2019</b:YearAccessed>
+    <b:MonthAccessed>November</b:MonthAccessed>
+    <b:DayAccessed>10</b:DayAccessed>
+    <b:URL>https://www.itnews.com.au/news/vic-govt-to-give-new-life-to-births-death-marriages-registry-364375</b:URL>
+    <b:RefOrder>2</b:RefOrder>
+  </b:Source>
+  <b:Source>
+    <b:Tag>Pro20</b:Tag>
+    <b:SourceType>InternetSite</b:SourceType>
+    <b:Guid>{89397476-DC38-4463-82B6-5D9FD4153E89}</b:Guid>
+    <b:LCID>0</b:LCID>
+    <b:Title>Promadis :Promadis-Birth, Death and Marriages</b:Title>
+    <b:InternetSiteTitle>Promadis :Promadis - Creating Critical System </b:InternetSiteTitle>
+    <b:YearAccessed>2020</b:YearAccessed>
+    <b:MonthAccessed>01</b:MonthAccessed>
+    <b:DayAccessed>11</b:DayAccessed>
+    <b:URL>http://www.promadis.com/go/our-products/births/-deaths-and-marriages/births-deaths-and-marriages</b:URL>
+    <b:RefOrder>3</b:RefOrder>
+  </b:Source>
+  <b:Source>
+    <b:Tag>Sel14</b:Tag>
+    <b:SourceType>InternetSite</b:SourceType>
+    <b:Guid>{58EBB2B8-BAC7-4260-B1C3-06E810331AEB}</b:Guid>
+    <b:LCID>0</b:LCID>
+    <b:Title>AN AUTOMATED SYSTEM FOR MUNICIPAL CORPORATION USING E-BASED SYSTEM</b:Title>
+    <b:Year>2014</b:Year>
+    <b:Month>May</b:Month>
+    <b:Day>10</b:Day>
+    <b:InternetSiteTitle>Youtube</b:InternetSiteTitle>
+    <b:YearAccessed>2019</b:YearAccessed>
+    <b:MonthAccessed>November</b:MonthAccessed>
+    <b:DayAccessed>10</b:DayAccessed>
+    <b:URL>https://www.youtube.com/watch?v=IKXIEHiedHw</b:URL>
+    <b:Author>
+      <b:Author>
+        <b:NameList>
+          <b:Person>
+            <b:Last>Selvan</b:Last>
+            <b:First>Thamarai</b:First>
+          </b:Person>
+        </b:NameList>
+      </b:Author>
+    </b:Author>
+    <b:RefOrder>1</b:RefOrder>
+  </b:Source>
+</b:Sources>
 </file>
 
 <file path=customXml/itemProps1.xml><?xml version="1.0" encoding="utf-8"?>
-<ds:datastoreItem xmlns:ds="http://schemas.openxmlformats.org/officeDocument/2006/customXml" ds:itemID="{9A21DE59-5557-4730-9E91-2C6ABB33C5E5}">
+<ds:datastoreItem xmlns:ds="http://schemas.openxmlformats.org/officeDocument/2006/customXml" ds:itemID="{B7B22111-AD4F-4795-B153-8B4DEAC2966D}">
   <ds:schemaRefs>
     <ds:schemaRef ds:uri="http://schemas.openxmlformats.org/officeDocument/2006/bibliography"/>
   </ds:schemaRefs>
